--- a/pdfTemplates/origin.docx
+++ b/pdfTemplates/origin.docx
@@ -144,7 +144,7 @@
         </w:tblBorders>
         <w:tblCellMar>
           <w:top w:w="0" w:type="dxa"/>
-          <w:left w:w="0" w:type="dxa"/>
+          <w:left w:w="-22" w:type="dxa"/>
           <w:bottom w:w="0" w:type="dxa"/>
           <w:right w:w="70" w:type="dxa"/>
         </w:tblCellMar>
@@ -169,7 +169,7 @@
             </w:tcBorders>
             <w:shd w:color="auto" w:fill="CCFFCC" w:val="clear"/>
             <w:tcMar>
-              <w:left w:w="0" w:type="dxa"/>
+              <w:left w:w="-22" w:type="dxa"/>
             </w:tcMar>
           </w:tcPr>
           <w:p>
@@ -1135,7 +1135,7 @@
       <w:tblPr>
         <w:tblW w:w="4850" w:type="pct"/>
         <w:jc w:val="left"/>
-        <w:tblInd w:w="-15" w:type="dxa"/>
+        <w:tblInd w:w="-20" w:type="dxa"/>
         <w:tblBorders>
           <w:top w:val="single" w:sz="4" w:space="0" w:color="00000A"/>
           <w:left w:val="single" w:sz="4" w:space="0" w:color="00000A"/>
@@ -1146,7 +1146,7 @@
         </w:tblBorders>
         <w:tblCellMar>
           <w:top w:w="0" w:type="dxa"/>
-          <w:left w:w="55" w:type="dxa"/>
+          <w:left w:w="50" w:type="dxa"/>
           <w:bottom w:w="0" w:type="dxa"/>
           <w:right w:w="70" w:type="dxa"/>
         </w:tblCellMar>
@@ -1171,7 +1171,7 @@
             </w:tcBorders>
             <w:shd w:fill="auto" w:val="clear"/>
             <w:tcMar>
-              <w:left w:w="55" w:type="dxa"/>
+              <w:left w:w="50" w:type="dxa"/>
             </w:tcMar>
           </w:tcPr>
           <w:p>
@@ -1341,7 +1341,7 @@
       <w:tblPr>
         <w:tblW w:w="5000" w:type="pct"/>
         <w:jc w:val="left"/>
-        <w:tblInd w:w="-39" w:type="dxa"/>
+        <w:tblInd w:w="-49" w:type="dxa"/>
         <w:tblBorders>
           <w:top w:val="single" w:sz="8" w:space="0" w:color="00000A"/>
           <w:left w:val="single" w:sz="8" w:space="0" w:color="00000A"/>
@@ -1352,7 +1352,7 @@
         </w:tblBorders>
         <w:tblCellMar>
           <w:top w:w="57" w:type="dxa"/>
-          <w:left w:w="30" w:type="dxa"/>
+          <w:left w:w="20" w:type="dxa"/>
           <w:bottom w:w="57" w:type="dxa"/>
           <w:right w:w="70" w:type="dxa"/>
         </w:tblCellMar>
@@ -1378,7 +1378,7 @@
             </w:tcBorders>
             <w:shd w:fill="auto" w:val="clear"/>
             <w:tcMar>
-              <w:left w:w="30" w:type="dxa"/>
+              <w:left w:w="20" w:type="dxa"/>
             </w:tcMar>
           </w:tcPr>
           <w:p>
@@ -1616,7 +1616,7 @@
       <w:tblPr>
         <w:tblW w:w="5000" w:type="pct"/>
         <w:jc w:val="left"/>
-        <w:tblInd w:w="-29" w:type="dxa"/>
+        <w:tblInd w:w="-39" w:type="dxa"/>
         <w:tblBorders>
           <w:top w:val="single" w:sz="8" w:space="0" w:color="00000A"/>
           <w:left w:val="single" w:sz="8" w:space="0" w:color="00000A"/>
@@ -1627,7 +1627,7 @@
         </w:tblBorders>
         <w:tblCellMar>
           <w:top w:w="0" w:type="dxa"/>
-          <w:left w:w="39" w:type="dxa"/>
+          <w:left w:w="29" w:type="dxa"/>
           <w:bottom w:w="0" w:type="dxa"/>
           <w:right w:w="70" w:type="dxa"/>
         </w:tblCellMar>
@@ -1650,7 +1650,7 @@
             </w:tcBorders>
             <w:shd w:fill="auto" w:val="clear"/>
             <w:tcMar>
-              <w:left w:w="39" w:type="dxa"/>
+              <w:left w:w="29" w:type="dxa"/>
             </w:tcMar>
             <w:vAlign w:val="center"/>
           </w:tcPr>
@@ -1755,7 +1755,7 @@
       <w:tblPr>
         <w:tblW w:w="5000" w:type="pct"/>
         <w:jc w:val="left"/>
-        <w:tblInd w:w="-29" w:type="dxa"/>
+        <w:tblInd w:w="-39" w:type="dxa"/>
         <w:tblBorders>
           <w:top w:val="single" w:sz="8" w:space="0" w:color="00000A"/>
           <w:left w:val="single" w:sz="8" w:space="0" w:color="00000A"/>
@@ -1766,7 +1766,7 @@
         </w:tblBorders>
         <w:tblCellMar>
           <w:top w:w="0" w:type="dxa"/>
-          <w:left w:w="39" w:type="dxa"/>
+          <w:left w:w="29" w:type="dxa"/>
           <w:bottom w:w="0" w:type="dxa"/>
           <w:right w:w="70" w:type="dxa"/>
         </w:tblCellMar>
@@ -1791,7 +1791,7 @@
             </w:tcBorders>
             <w:shd w:fill="auto" w:val="clear"/>
             <w:tcMar>
-              <w:left w:w="39" w:type="dxa"/>
+              <w:left w:w="29" w:type="dxa"/>
             </w:tcMar>
             <w:vAlign w:val="center"/>
           </w:tcPr>
@@ -1891,7 +1891,7 @@
       <w:tblPr>
         <w:tblW w:w="9394" w:type="dxa"/>
         <w:jc w:val="left"/>
-        <w:tblInd w:w="-125" w:type="dxa"/>
+        <w:tblInd w:w="-130" w:type="dxa"/>
         <w:tblBorders>
           <w:top w:val="single" w:sz="4" w:space="0" w:color="00000A"/>
           <w:left w:val="single" w:sz="4" w:space="0" w:color="00000A"/>
@@ -1902,16 +1902,16 @@
         </w:tblBorders>
         <w:tblCellMar>
           <w:top w:w="0" w:type="dxa"/>
-          <w:left w:w="55" w:type="dxa"/>
+          <w:left w:w="50" w:type="dxa"/>
           <w:bottom w:w="0" w:type="dxa"/>
           <w:right w:w="70" w:type="dxa"/>
         </w:tblCellMar>
       </w:tblPr>
       <w:tblGrid>
-        <w:gridCol w:w="5846"/>
+        <w:gridCol w:w="5845"/>
         <w:gridCol w:w="1560"/>
         <w:gridCol w:w="849"/>
-        <w:gridCol w:w="1138"/>
+        <w:gridCol w:w="1139"/>
       </w:tblGrid>
       <w:tr>
         <w:trPr>
@@ -1919,7 +1919,7 @@
         </w:trPr>
         <w:tc>
           <w:tcPr>
-            <w:tcW w:w="5846" w:type="dxa"/>
+            <w:tcW w:w="5845" w:type="dxa"/>
             <w:vMerge w:val="restart"/>
             <w:tcBorders>
               <w:top w:val="single" w:sz="4" w:space="0" w:color="00000A"/>
@@ -1931,7 +1931,7 @@
             </w:tcBorders>
             <w:shd w:fill="auto" w:val="clear"/>
             <w:tcMar>
-              <w:left w:w="55" w:type="dxa"/>
+              <w:left w:w="50" w:type="dxa"/>
             </w:tcMar>
           </w:tcPr>
           <w:p>
@@ -1958,7 +1958,7 @@
         </w:tc>
         <w:tc>
           <w:tcPr>
-            <w:tcW w:w="3547" w:type="dxa"/>
+            <w:tcW w:w="3548" w:type="dxa"/>
             <w:gridSpan w:val="3"/>
             <w:tcBorders>
               <w:top w:val="single" w:sz="4" w:space="0" w:color="00000A"/>
@@ -1970,7 +1970,7 @@
             </w:tcBorders>
             <w:shd w:fill="auto" w:val="clear"/>
             <w:tcMar>
-              <w:left w:w="55" w:type="dxa"/>
+              <w:left w:w="50" w:type="dxa"/>
             </w:tcMar>
           </w:tcPr>
           <w:p>
@@ -2010,7 +2010,7 @@
         </w:trPr>
         <w:tc>
           <w:tcPr>
-            <w:tcW w:w="5846" w:type="dxa"/>
+            <w:tcW w:w="5845" w:type="dxa"/>
             <w:vMerge w:val="continue"/>
             <w:tcBorders>
               <w:top w:val="single" w:sz="4" w:space="0" w:color="00000A"/>
@@ -2022,7 +2022,7 @@
             </w:tcBorders>
             <w:shd w:fill="auto" w:val="clear"/>
             <w:tcMar>
-              <w:left w:w="55" w:type="dxa"/>
+              <w:left w:w="50" w:type="dxa"/>
             </w:tcMar>
           </w:tcPr>
           <w:p>
@@ -2065,7 +2065,7 @@
             </w:tcBorders>
             <w:shd w:fill="auto" w:val="clear"/>
             <w:tcMar>
-              <w:left w:w="55" w:type="dxa"/>
+              <w:left w:w="50" w:type="dxa"/>
             </w:tcMar>
           </w:tcPr>
           <w:p>
@@ -2103,7 +2103,7 @@
             </w:tcBorders>
             <w:shd w:fill="auto" w:val="clear"/>
             <w:tcMar>
-              <w:left w:w="55" w:type="dxa"/>
+              <w:left w:w="50" w:type="dxa"/>
             </w:tcMar>
           </w:tcPr>
           <w:p>
@@ -2130,7 +2130,7 @@
         </w:tc>
         <w:tc>
           <w:tcPr>
-            <w:tcW w:w="1138" w:type="dxa"/>
+            <w:tcW w:w="1139" w:type="dxa"/>
             <w:tcBorders>
               <w:top w:val="single" w:sz="4" w:space="0" w:color="00000A"/>
               <w:left w:val="single" w:sz="4" w:space="0" w:color="00000A"/>
@@ -2141,7 +2141,7 @@
             </w:tcBorders>
             <w:shd w:fill="auto" w:val="clear"/>
             <w:tcMar>
-              <w:left w:w="55" w:type="dxa"/>
+              <w:left w:w="50" w:type="dxa"/>
             </w:tcMar>
           </w:tcPr>
           <w:p>
@@ -2171,7 +2171,1291 @@
         <w:trPr/>
         <w:tc>
           <w:tcPr>
-            <w:tcW w:w="5846" w:type="dxa"/>
+            <w:tcW w:w="5845" w:type="dxa"/>
+            <w:tcBorders>
+              <w:top w:val="single" w:sz="4" w:space="0" w:color="00000A"/>
+              <w:left w:val="single" w:sz="4" w:space="0" w:color="00000A"/>
+              <w:bottom w:val="single" w:sz="4" w:space="0" w:color="00000A"/>
+              <w:right w:val="single" w:sz="4" w:space="0" w:color="00000A"/>
+              <w:insideH w:val="single" w:sz="4" w:space="0" w:color="00000A"/>
+              <w:insideV w:val="single" w:sz="4" w:space="0" w:color="00000A"/>
+            </w:tcBorders>
+            <w:shd w:fill="auto" w:val="clear"/>
+            <w:tcMar>
+              <w:left w:w="50" w:type="dxa"/>
+            </w:tcMar>
+            <w:vAlign w:val="center"/>
+          </w:tcPr>
+          <w:p>
+            <w:pPr>
+              <w:pStyle w:val="Normal"/>
+              <w:rPr>
+                <w:sz w:val="26"/>
+                <w:b/>
+                <w:sz w:val="26"/>
+                <w:b/>
+                <w:szCs w:val="26"/>
+                <w:bCs/>
+                <w:rFonts w:ascii="Times New Roman" w:hAnsi="Times New Roman" w:eastAsia="Times New Roman" w:cs="Times New Roman"/>
+                <w:color w:val="00000A"/>
+                <w:lang w:val="fr-FR" w:eastAsia="ar-SA" w:bidi="ar-SA"/>
+              </w:rPr>
+            </w:pPr>
+            <w:r>
+              <w:rPr>
+                <w:b/>
+                <w:bCs/>
+                <w:sz w:val="26"/>
+                <w:szCs w:val="26"/>
+              </w:rPr>
+              <w:t>{#eModules}{intitulee}</w:t>
+            </w:r>
+            <w:r/>
+          </w:p>
+        </w:tc>
+        <w:tc>
+          <w:tcPr>
+            <w:tcW w:w="1560" w:type="dxa"/>
+            <w:tcBorders>
+              <w:top w:val="single" w:sz="4" w:space="0" w:color="00000A"/>
+              <w:left w:val="single" w:sz="4" w:space="0" w:color="00000A"/>
+              <w:bottom w:val="single" w:sz="4" w:space="0" w:color="00000A"/>
+              <w:right w:val="single" w:sz="4" w:space="0" w:color="00000A"/>
+              <w:insideH w:val="single" w:sz="4" w:space="0" w:color="00000A"/>
+              <w:insideV w:val="single" w:sz="4" w:space="0" w:color="00000A"/>
+            </w:tcBorders>
+            <w:shd w:fill="auto" w:val="clear"/>
+            <w:tcMar>
+              <w:left w:w="50" w:type="dxa"/>
+            </w:tcMar>
+            <w:vAlign w:val="center"/>
+          </w:tcPr>
+          <w:p>
+            <w:pPr>
+              <w:pStyle w:val="Normal"/>
+              <w:jc w:val="center"/>
+            </w:pPr>
+            <w:r>
+              <w:rPr>
+                <w:bCs/>
+                <w:lang w:eastAsia="fr-CA"/>
+              </w:rPr>
+              <w:t>{cour}</w:t>
+            </w:r>
+            <w:r/>
+          </w:p>
+        </w:tc>
+        <w:tc>
+          <w:tcPr>
+            <w:tcW w:w="849" w:type="dxa"/>
+            <w:tcBorders>
+              <w:top w:val="single" w:sz="4" w:space="0" w:color="00000A"/>
+              <w:left w:val="single" w:sz="4" w:space="0" w:color="00000A"/>
+              <w:bottom w:val="single" w:sz="4" w:space="0" w:color="00000A"/>
+              <w:right w:val="single" w:sz="4" w:space="0" w:color="00000A"/>
+              <w:insideH w:val="single" w:sz="4" w:space="0" w:color="00000A"/>
+              <w:insideV w:val="single" w:sz="4" w:space="0" w:color="00000A"/>
+            </w:tcBorders>
+            <w:shd w:fill="auto" w:val="clear"/>
+            <w:tcMar>
+              <w:left w:w="50" w:type="dxa"/>
+            </w:tcMar>
+            <w:vAlign w:val="center"/>
+          </w:tcPr>
+          <w:p>
+            <w:pPr>
+              <w:pStyle w:val="Normal"/>
+              <w:jc w:val="center"/>
+            </w:pPr>
+            <w:r>
+              <w:rPr>
+                <w:bCs/>
+                <w:lang w:eastAsia="fr-CA"/>
+              </w:rPr>
+              <w:t>{td}</w:t>
+            </w:r>
+            <w:r/>
+          </w:p>
+        </w:tc>
+        <w:tc>
+          <w:tcPr>
+            <w:tcW w:w="1139" w:type="dxa"/>
+            <w:tcBorders>
+              <w:top w:val="single" w:sz="4" w:space="0" w:color="00000A"/>
+              <w:left w:val="single" w:sz="4" w:space="0" w:color="00000A"/>
+              <w:bottom w:val="single" w:sz="4" w:space="0" w:color="00000A"/>
+              <w:right w:val="single" w:sz="4" w:space="0" w:color="00000A"/>
+              <w:insideH w:val="single" w:sz="4" w:space="0" w:color="00000A"/>
+              <w:insideV w:val="single" w:sz="4" w:space="0" w:color="00000A"/>
+            </w:tcBorders>
+            <w:shd w:fill="auto" w:val="clear"/>
+            <w:tcMar>
+              <w:left w:w="50" w:type="dxa"/>
+            </w:tcMar>
+            <w:vAlign w:val="center"/>
+          </w:tcPr>
+          <w:p>
+            <w:pPr>
+              <w:pStyle w:val="Normal"/>
+              <w:jc w:val="center"/>
+            </w:pPr>
+            <w:r>
+              <w:rPr>
+                <w:bCs/>
+                <w:lang w:eastAsia="fr-CA"/>
+              </w:rPr>
+              <w:t>{tp}{/eModules}</w:t>
+            </w:r>
+            <w:r/>
+          </w:p>
+        </w:tc>
+      </w:tr>
+      <w:tr>
+        <w:trPr/>
+        <w:tc>
+          <w:tcPr>
+            <w:tcW w:w="5845" w:type="dxa"/>
+            <w:tcBorders>
+              <w:top w:val="single" w:sz="4" w:space="0" w:color="00000A"/>
+              <w:left w:val="single" w:sz="4" w:space="0" w:color="00000A"/>
+              <w:bottom w:val="single" w:sz="4" w:space="0" w:color="00000A"/>
+              <w:right w:val="single" w:sz="4" w:space="0" w:color="00000A"/>
+              <w:insideH w:val="single" w:sz="4" w:space="0" w:color="00000A"/>
+              <w:insideV w:val="single" w:sz="4" w:space="0" w:color="00000A"/>
+            </w:tcBorders>
+            <w:shd w:fill="auto" w:val="clear"/>
+            <w:tcMar>
+              <w:left w:w="50" w:type="dxa"/>
+            </w:tcMar>
+            <w:vAlign w:val="center"/>
+          </w:tcPr>
+          <w:p>
+            <w:pPr>
+              <w:pStyle w:val="Normal"/>
+              <w:jc w:val="both"/>
+            </w:pPr>
+            <w:r>
+              <w:rPr>
+                <w:rFonts w:eastAsia="Times New Roman" w:cs="Times New Roman"/>
+                <w:b/>
+                <w:bCs/>
+                <w:i w:val="false"/>
+                <w:iCs w:val="false"/>
+                <w:color w:val="00000A"/>
+                <w:sz w:val="28"/>
+                <w:szCs w:val="28"/>
+                <w:lang w:val="fr-FR" w:eastAsia="fr-CA" w:bidi="ar-SA"/>
+              </w:rPr>
+              <w:t>Total</w:t>
+            </w:r>
+            <w:r>
+              <w:rPr>
+                <w:rFonts w:eastAsia="Times New Roman" w:cs="Times New Roman"/>
+                <w:b/>
+                <w:bCs/>
+                <w:i/>
+                <w:iCs/>
+                <w:color w:val="00000A"/>
+                <w:sz w:val="30"/>
+                <w:szCs w:val="30"/>
+                <w:lang w:val="fr-FR" w:eastAsia="fr-CA" w:bidi="ar-SA"/>
+              </w:rPr>
+              <w:t xml:space="preserve"> </w:t>
+            </w:r>
+            <w:r/>
+          </w:p>
+        </w:tc>
+        <w:tc>
+          <w:tcPr>
+            <w:tcW w:w="1560" w:type="dxa"/>
+            <w:tcBorders>
+              <w:top w:val="single" w:sz="4" w:space="0" w:color="00000A"/>
+              <w:left w:val="single" w:sz="4" w:space="0" w:color="00000A"/>
+              <w:bottom w:val="single" w:sz="4" w:space="0" w:color="00000A"/>
+              <w:right w:val="single" w:sz="4" w:space="0" w:color="00000A"/>
+              <w:insideH w:val="single" w:sz="4" w:space="0" w:color="00000A"/>
+              <w:insideV w:val="single" w:sz="4" w:space="0" w:color="00000A"/>
+            </w:tcBorders>
+            <w:shd w:fill="auto" w:val="clear"/>
+            <w:tcMar>
+              <w:left w:w="50" w:type="dxa"/>
+            </w:tcMar>
+            <w:vAlign w:val="center"/>
+          </w:tcPr>
+          <w:p>
+            <w:pPr>
+              <w:pStyle w:val="Normal"/>
+              <w:jc w:val="center"/>
+              <w:rPr>
+                <w:sz w:val="28"/>
+                <w:b/>
+                <w:sz w:val="28"/>
+                <w:b/>
+                <w:szCs w:val="28"/>
+                <w:bCs/>
+                <w:rFonts w:ascii="Times New Roman" w:hAnsi="Times New Roman" w:eastAsia="Times New Roman" w:cs="Times New Roman"/>
+                <w:color w:val="00000A"/>
+                <w:lang w:val="fr-FR" w:eastAsia="fr-CA" w:bidi="ar-SA"/>
+              </w:rPr>
+            </w:pPr>
+            <w:r>
+              <w:rPr>
+                <w:rFonts w:eastAsia="Times New Roman" w:cs="Times New Roman"/>
+                <w:b/>
+                <w:bCs/>
+                <w:color w:val="00000A"/>
+                <w:sz w:val="28"/>
+                <w:szCs w:val="28"/>
+                <w:lang w:val="fr-FR" w:eastAsia="fr-CA" w:bidi="ar-SA"/>
+              </w:rPr>
+              <w:t>{enseignementCours_total}</w:t>
+            </w:r>
+            <w:r/>
+          </w:p>
+        </w:tc>
+        <w:tc>
+          <w:tcPr>
+            <w:tcW w:w="849" w:type="dxa"/>
+            <w:tcBorders>
+              <w:top w:val="single" w:sz="4" w:space="0" w:color="00000A"/>
+              <w:left w:val="single" w:sz="4" w:space="0" w:color="00000A"/>
+              <w:bottom w:val="single" w:sz="4" w:space="0" w:color="00000A"/>
+              <w:right w:val="single" w:sz="4" w:space="0" w:color="00000A"/>
+              <w:insideH w:val="single" w:sz="4" w:space="0" w:color="00000A"/>
+              <w:insideV w:val="single" w:sz="4" w:space="0" w:color="00000A"/>
+            </w:tcBorders>
+            <w:shd w:fill="auto" w:val="clear"/>
+            <w:tcMar>
+              <w:left w:w="50" w:type="dxa"/>
+            </w:tcMar>
+            <w:vAlign w:val="center"/>
+          </w:tcPr>
+          <w:p>
+            <w:pPr>
+              <w:pStyle w:val="Normal"/>
+              <w:jc w:val="center"/>
+            </w:pPr>
+            <w:r>
+              <w:rPr>
+                <w:b/>
+                <w:bCs/>
+                <w:sz w:val="28"/>
+                <w:szCs w:val="28"/>
+                <w:lang w:eastAsia="fr-CA"/>
+              </w:rPr>
+              <w:t>{enseignementTd_total}</w:t>
+            </w:r>
+            <w:r/>
+          </w:p>
+        </w:tc>
+        <w:tc>
+          <w:tcPr>
+            <w:tcW w:w="1139" w:type="dxa"/>
+            <w:tcBorders>
+              <w:top w:val="single" w:sz="4" w:space="0" w:color="00000A"/>
+              <w:left w:val="single" w:sz="4" w:space="0" w:color="00000A"/>
+              <w:bottom w:val="single" w:sz="4" w:space="0" w:color="00000A"/>
+              <w:right w:val="single" w:sz="4" w:space="0" w:color="00000A"/>
+              <w:insideH w:val="single" w:sz="4" w:space="0" w:color="00000A"/>
+              <w:insideV w:val="single" w:sz="4" w:space="0" w:color="00000A"/>
+            </w:tcBorders>
+            <w:shd w:fill="auto" w:val="clear"/>
+            <w:tcMar>
+              <w:left w:w="50" w:type="dxa"/>
+            </w:tcMar>
+            <w:vAlign w:val="center"/>
+          </w:tcPr>
+          <w:p>
+            <w:pPr>
+              <w:pStyle w:val="Normal"/>
+              <w:jc w:val="center"/>
+            </w:pPr>
+            <w:r>
+              <w:rPr>
+                <w:b/>
+                <w:bCs/>
+                <w:sz w:val="28"/>
+                <w:szCs w:val="28"/>
+                <w:lang w:eastAsia="fr-CA"/>
+              </w:rPr>
+              <w:t>{enseignementTp_total}</w:t>
+            </w:r>
+            <w:r/>
+          </w:p>
+        </w:tc>
+      </w:tr>
+      <w:tr>
+        <w:trPr>
+          <w:trHeight w:val="769" w:hRule="atLeast"/>
+          <w:cantSplit w:val="true"/>
+        </w:trPr>
+        <w:tc>
+          <w:tcPr>
+            <w:tcW w:w="5845" w:type="dxa"/>
+            <w:tcBorders>
+              <w:top w:val="single" w:sz="4" w:space="0" w:color="00000A"/>
+              <w:left w:val="single" w:sz="4" w:space="0" w:color="00000A"/>
+              <w:bottom w:val="single" w:sz="4" w:space="0" w:color="00000A"/>
+              <w:right w:val="single" w:sz="4" w:space="0" w:color="00000A"/>
+              <w:insideH w:val="single" w:sz="4" w:space="0" w:color="00000A"/>
+              <w:insideV w:val="single" w:sz="4" w:space="0" w:color="00000A"/>
+            </w:tcBorders>
+            <w:shd w:fill="auto" w:val="clear"/>
+            <w:tcMar>
+              <w:left w:w="50" w:type="dxa"/>
+            </w:tcMar>
+            <w:vAlign w:val="center"/>
+          </w:tcPr>
+          <w:p>
+            <w:pPr>
+              <w:pStyle w:val="Normal"/>
+              <w:jc w:val="both"/>
+              <w:rPr>
+                <w:b/>
+                <w:b/>
+                <w:bCs/>
+                <w:lang w:eastAsia="fr-CA"/>
+              </w:rPr>
+            </w:pPr>
+            <w:r>
+              <w:rPr>
+                <w:rFonts w:eastAsia="Times New Roman" w:cs="Times New Roman"/>
+                <w:b/>
+                <w:bCs/>
+                <w:i/>
+                <w:iCs/>
+                <w:color w:val="00000A"/>
+                <w:sz w:val="30"/>
+                <w:szCs w:val="30"/>
+                <w:lang w:val="fr-FR" w:eastAsia="fr-CA" w:bidi="ar-SA"/>
+              </w:rPr>
+              <w:t>Total général</w:t>
+            </w:r>
+            <w:r/>
+          </w:p>
+        </w:tc>
+        <w:tc>
+          <w:tcPr>
+            <w:tcW w:w="3548" w:type="dxa"/>
+            <w:gridSpan w:val="3"/>
+            <w:tcBorders>
+              <w:top w:val="single" w:sz="4" w:space="0" w:color="00000A"/>
+              <w:left w:val="single" w:sz="4" w:space="0" w:color="00000A"/>
+              <w:bottom w:val="single" w:sz="4" w:space="0" w:color="00000A"/>
+              <w:right w:val="single" w:sz="4" w:space="0" w:color="00000A"/>
+              <w:insideH w:val="single" w:sz="4" w:space="0" w:color="00000A"/>
+              <w:insideV w:val="single" w:sz="4" w:space="0" w:color="00000A"/>
+            </w:tcBorders>
+            <w:shd w:fill="auto" w:val="clear"/>
+            <w:tcMar>
+              <w:left w:w="50" w:type="dxa"/>
+            </w:tcMar>
+            <w:vAlign w:val="center"/>
+          </w:tcPr>
+          <w:p>
+            <w:pPr>
+              <w:pStyle w:val="Normal"/>
+              <w:jc w:val="center"/>
+              <w:rPr>
+                <w:sz w:val="30"/>
+                <w:i/>
+                <w:u w:val="single"/>
+                <w:b/>
+                <w:sz w:val="30"/>
+                <w:i/>
+                <w:b/>
+                <w:szCs w:val="30"/>
+                <w:iCs/>
+                <w:bCs/>
+                <w:rFonts w:ascii="Times New Roman" w:hAnsi="Times New Roman" w:eastAsia="Times New Roman" w:cs="Times New Roman"/>
+                <w:color w:val="00000A"/>
+                <w:lang w:val="fr-FR" w:eastAsia="fr-CA" w:bidi="ar-SA"/>
+              </w:rPr>
+            </w:pPr>
+            <w:r>
+              <w:rPr>
+                <w:rFonts w:eastAsia="Times New Roman" w:cs="Times New Roman"/>
+                <w:b/>
+                <w:bCs/>
+                <w:i/>
+                <w:iCs/>
+                <w:color w:val="00000A"/>
+                <w:sz w:val="30"/>
+                <w:szCs w:val="30"/>
+                <w:u w:val="single"/>
+                <w:lang w:val="fr-FR" w:eastAsia="fr-CA" w:bidi="ar-SA"/>
+              </w:rPr>
+              <w:t>{enseignement_total}</w:t>
+            </w:r>
+            <w:r/>
+          </w:p>
+        </w:tc>
+      </w:tr>
+    </w:tbl>
+    <w:p>
+      <w:pPr>
+        <w:pStyle w:val="Normal"/>
+        <w:rPr>
+          <w:sz w:val="24"/>
+          <w:b/>
+          <w:sz w:val="24"/>
+          <w:b/>
+          <w:szCs w:val="24"/>
+          <w:rFonts w:ascii="Times New Roman" w:hAnsi="Times New Roman" w:eastAsia="Times New Roman" w:cs="Times New Roman"/>
+          <w:color w:val="00000A"/>
+          <w:lang w:val="fr-FR" w:eastAsia="fr-CA" w:bidi="ar-SA"/>
+        </w:rPr>
+      </w:pPr>
+      <w:r>
+        <w:rPr>
+          <w:rFonts w:eastAsia="Times New Roman" w:cs="Times New Roman"/>
+          <w:b/>
+          <w:color w:val="00000A"/>
+          <w:sz w:val="24"/>
+          <w:szCs w:val="24"/>
+          <w:lang w:val="fr-FR" w:eastAsia="fr-CA" w:bidi="ar-SA"/>
+        </w:rPr>
+      </w:r>
+      <w:r/>
+    </w:p>
+    <w:p>
+      <w:pPr>
+        <w:pStyle w:val="Normal"/>
+        <w:rPr>
+          <w:b/>
+          <w:b/>
+          <w:color w:val="000080"/>
+          <w:lang w:eastAsia="fr-CA"/>
+        </w:rPr>
+      </w:pPr>
+      <w:r>
+        <w:rPr>
+          <w:b/>
+          <w:color w:val="000080"/>
+          <w:lang w:eastAsia="fr-CA"/>
+        </w:rPr>
+        <w:t>4.2. Activités pratiques</w:t>
+      </w:r>
+      <w:r/>
+    </w:p>
+    <w:tbl>
+      <w:tblPr>
+        <w:tblW w:w="5000" w:type="pct"/>
+        <w:jc w:val="left"/>
+        <w:tblInd w:w="-39" w:type="dxa"/>
+        <w:tblBorders>
+          <w:top w:val="single" w:sz="8" w:space="0" w:color="00000A"/>
+          <w:left w:val="single" w:sz="8" w:space="0" w:color="00000A"/>
+          <w:bottom w:val="single" w:sz="8" w:space="0" w:color="00000A"/>
+          <w:right w:val="single" w:sz="8" w:space="0" w:color="00000A"/>
+          <w:insideH w:val="single" w:sz="8" w:space="0" w:color="00000A"/>
+          <w:insideV w:val="single" w:sz="8" w:space="0" w:color="00000A"/>
+        </w:tblBorders>
+        <w:tblCellMar>
+          <w:top w:w="0" w:type="dxa"/>
+          <w:left w:w="29" w:type="dxa"/>
+          <w:bottom w:w="0" w:type="dxa"/>
+          <w:right w:w="70" w:type="dxa"/>
+        </w:tblCellMar>
+      </w:tblPr>
+      <w:tblGrid>
+        <w:gridCol w:w="4848"/>
+        <w:gridCol w:w="1060"/>
+        <w:gridCol w:w="1242"/>
+        <w:gridCol w:w="883"/>
+        <w:gridCol w:w="1039"/>
+      </w:tblGrid>
+      <w:tr>
+        <w:trPr>
+          <w:cantSplit w:val="true"/>
+        </w:trPr>
+        <w:tc>
+          <w:tcPr>
+            <w:tcW w:w="4848" w:type="dxa"/>
+            <w:vMerge w:val="restart"/>
+            <w:tcBorders>
+              <w:top w:val="single" w:sz="8" w:space="0" w:color="00000A"/>
+              <w:left w:val="single" w:sz="8" w:space="0" w:color="00000A"/>
+              <w:bottom w:val="single" w:sz="8" w:space="0" w:color="00000A"/>
+              <w:right w:val="single" w:sz="8" w:space="0" w:color="00000A"/>
+              <w:insideH w:val="single" w:sz="8" w:space="0" w:color="00000A"/>
+              <w:insideV w:val="single" w:sz="8" w:space="0" w:color="00000A"/>
+            </w:tcBorders>
+            <w:shd w:fill="auto" w:val="clear"/>
+            <w:tcMar>
+              <w:left w:w="29" w:type="dxa"/>
+            </w:tcMar>
+          </w:tcPr>
+          <w:p>
+            <w:pPr>
+              <w:pStyle w:val="Normal"/>
+              <w:rPr>
+                <w:sz w:val="22"/>
+                <w:b/>
+                <w:sz w:val="22"/>
+                <w:b/>
+                <w:szCs w:val="22"/>
+                <w:rFonts w:ascii="Times New Roman" w:hAnsi="Times New Roman" w:eastAsia="Times New Roman" w:cs="Times New Roman"/>
+                <w:color w:val="00000A"/>
+                <w:lang w:val="fr-FR" w:eastAsia="fr-CA" w:bidi="ar-SA"/>
+              </w:rPr>
+            </w:pPr>
+            <w:r>
+              <w:rPr>
+                <w:rFonts w:eastAsia="Times New Roman" w:cs="Times New Roman"/>
+                <w:b/>
+                <w:color w:val="00000A"/>
+                <w:sz w:val="22"/>
+                <w:szCs w:val="22"/>
+                <w:lang w:val="fr-FR" w:eastAsia="fr-CA" w:bidi="ar-SA"/>
+              </w:rPr>
+            </w:r>
+            <w:r/>
+          </w:p>
+          <w:p>
+            <w:pPr>
+              <w:pStyle w:val="Normal"/>
+              <w:jc w:val="center"/>
+              <w:rPr>
+                <w:sz w:val="22"/>
+                <w:b/>
+                <w:sz w:val="22"/>
+                <w:b/>
+                <w:szCs w:val="22"/>
+                <w:lang w:eastAsia="fr-CA"/>
+              </w:rPr>
+            </w:pPr>
+            <w:r>
+              <w:rPr>
+                <w:b/>
+                <w:sz w:val="22"/>
+                <w:szCs w:val="22"/>
+                <w:lang w:eastAsia="fr-CA"/>
+              </w:rPr>
+              <w:t>Activités</w:t>
+            </w:r>
+            <w:r/>
+          </w:p>
+        </w:tc>
+        <w:tc>
+          <w:tcPr>
+            <w:tcW w:w="4224" w:type="dxa"/>
+            <w:gridSpan w:val="4"/>
+            <w:tcBorders>
+              <w:top w:val="single" w:sz="8" w:space="0" w:color="00000A"/>
+              <w:left w:val="single" w:sz="8" w:space="0" w:color="00000A"/>
+              <w:bottom w:val="single" w:sz="8" w:space="0" w:color="00000A"/>
+              <w:right w:val="single" w:sz="8" w:space="0" w:color="00000A"/>
+              <w:insideH w:val="single" w:sz="8" w:space="0" w:color="00000A"/>
+              <w:insideV w:val="single" w:sz="8" w:space="0" w:color="00000A"/>
+            </w:tcBorders>
+            <w:shd w:fill="auto" w:val="clear"/>
+            <w:tcMar>
+              <w:left w:w="29" w:type="dxa"/>
+            </w:tcMar>
+          </w:tcPr>
+          <w:p>
+            <w:pPr>
+              <w:pStyle w:val="Normal"/>
+              <w:jc w:val="center"/>
+              <w:rPr>
+                <w:sz w:val="22"/>
+                <w:b/>
+                <w:sz w:val="22"/>
+                <w:b/>
+                <w:szCs w:val="22"/>
+                <w:lang w:eastAsia="fr-CA"/>
+              </w:rPr>
+            </w:pPr>
+            <w:r>
+              <w:rPr>
+                <w:b/>
+                <w:sz w:val="22"/>
+                <w:szCs w:val="22"/>
+                <w:lang w:eastAsia="fr-CA"/>
+              </w:rPr>
+              <w:t>Durée en jours</w:t>
+            </w:r>
+            <w:r/>
+          </w:p>
+        </w:tc>
+      </w:tr>
+      <w:tr>
+        <w:trPr>
+          <w:cantSplit w:val="true"/>
+        </w:trPr>
+        <w:tc>
+          <w:tcPr>
+            <w:tcW w:w="4848" w:type="dxa"/>
+            <w:vMerge w:val="continue"/>
+            <w:tcBorders>
+              <w:top w:val="single" w:sz="8" w:space="0" w:color="00000A"/>
+              <w:left w:val="single" w:sz="8" w:space="0" w:color="00000A"/>
+              <w:bottom w:val="single" w:sz="8" w:space="0" w:color="00000A"/>
+              <w:right w:val="single" w:sz="8" w:space="0" w:color="00000A"/>
+              <w:insideH w:val="single" w:sz="8" w:space="0" w:color="00000A"/>
+              <w:insideV w:val="single" w:sz="8" w:space="0" w:color="00000A"/>
+            </w:tcBorders>
+            <w:shd w:fill="auto" w:val="clear"/>
+            <w:tcMar>
+              <w:left w:w="29" w:type="dxa"/>
+            </w:tcMar>
+            <w:vAlign w:val="center"/>
+          </w:tcPr>
+          <w:p>
+            <w:pPr>
+              <w:pStyle w:val="Normal"/>
+              <w:rPr>
+                <w:sz w:val="22"/>
+                <w:b/>
+                <w:sz w:val="22"/>
+                <w:b/>
+                <w:szCs w:val="22"/>
+                <w:rFonts w:ascii="Times New Roman" w:hAnsi="Times New Roman" w:eastAsia="Times New Roman" w:cs="Times New Roman"/>
+                <w:color w:val="00000A"/>
+                <w:lang w:val="fr-FR" w:eastAsia="fr-CA" w:bidi="ar-SA"/>
+              </w:rPr>
+            </w:pPr>
+            <w:r>
+              <w:rPr>
+                <w:rFonts w:eastAsia="Times New Roman" w:cs="Times New Roman"/>
+                <w:b/>
+                <w:color w:val="00000A"/>
+                <w:sz w:val="22"/>
+                <w:szCs w:val="22"/>
+                <w:lang w:val="fr-FR" w:eastAsia="fr-CA" w:bidi="ar-SA"/>
+              </w:rPr>
+            </w:r>
+            <w:r/>
+          </w:p>
+        </w:tc>
+        <w:tc>
+          <w:tcPr>
+            <w:tcW w:w="1060" w:type="dxa"/>
+            <w:tcBorders>
+              <w:top w:val="single" w:sz="8" w:space="0" w:color="00000A"/>
+              <w:left w:val="single" w:sz="8" w:space="0" w:color="00000A"/>
+              <w:bottom w:val="single" w:sz="8" w:space="0" w:color="00000A"/>
+              <w:right w:val="single" w:sz="8" w:space="0" w:color="00000A"/>
+              <w:insideH w:val="single" w:sz="8" w:space="0" w:color="00000A"/>
+              <w:insideV w:val="single" w:sz="8" w:space="0" w:color="00000A"/>
+            </w:tcBorders>
+            <w:shd w:fill="auto" w:val="clear"/>
+            <w:tcMar>
+              <w:left w:w="29" w:type="dxa"/>
+            </w:tcMar>
+          </w:tcPr>
+          <w:p>
+            <w:pPr>
+              <w:pStyle w:val="Normal"/>
+              <w:jc w:val="center"/>
+              <w:rPr>
+                <w:sz w:val="22"/>
+                <w:b/>
+                <w:sz w:val="22"/>
+                <w:b/>
+                <w:szCs w:val="22"/>
+                <w:lang w:eastAsia="fr-CA"/>
+              </w:rPr>
+            </w:pPr>
+            <w:r>
+              <w:rPr>
+                <w:b/>
+                <w:sz w:val="22"/>
+                <w:szCs w:val="22"/>
+                <w:lang w:eastAsia="fr-CA"/>
+              </w:rPr>
+              <w:t>Travaux</w:t>
+            </w:r>
+            <w:r/>
+          </w:p>
+          <w:p>
+            <w:pPr>
+              <w:pStyle w:val="Normal"/>
+              <w:jc w:val="center"/>
+              <w:rPr>
+                <w:sz w:val="22"/>
+                <w:b/>
+                <w:sz w:val="22"/>
+                <w:b/>
+                <w:szCs w:val="22"/>
+                <w:lang w:eastAsia="fr-CA"/>
+              </w:rPr>
+            </w:pPr>
+            <w:r>
+              <w:rPr>
+                <w:b/>
+                <w:sz w:val="22"/>
+                <w:szCs w:val="22"/>
+                <w:lang w:eastAsia="fr-CA"/>
+              </w:rPr>
+              <w:t>de terrain</w:t>
+            </w:r>
+            <w:r/>
+          </w:p>
+        </w:tc>
+        <w:tc>
+          <w:tcPr>
+            <w:tcW w:w="1242" w:type="dxa"/>
+            <w:tcBorders>
+              <w:top w:val="single" w:sz="8" w:space="0" w:color="00000A"/>
+              <w:left w:val="single" w:sz="8" w:space="0" w:color="00000A"/>
+              <w:bottom w:val="single" w:sz="8" w:space="0" w:color="00000A"/>
+              <w:right w:val="single" w:sz="8" w:space="0" w:color="00000A"/>
+              <w:insideH w:val="single" w:sz="8" w:space="0" w:color="00000A"/>
+              <w:insideV w:val="single" w:sz="8" w:space="0" w:color="00000A"/>
+            </w:tcBorders>
+            <w:shd w:fill="auto" w:val="clear"/>
+            <w:tcMar>
+              <w:left w:w="29" w:type="dxa"/>
+            </w:tcMar>
+          </w:tcPr>
+          <w:p>
+            <w:pPr>
+              <w:pStyle w:val="Normal"/>
+              <w:jc w:val="center"/>
+              <w:rPr>
+                <w:sz w:val="22"/>
+                <w:b/>
+                <w:sz w:val="22"/>
+                <w:b/>
+                <w:szCs w:val="22"/>
+                <w:lang w:eastAsia="fr-CA"/>
+              </w:rPr>
+            </w:pPr>
+            <w:r>
+              <w:rPr>
+                <w:b/>
+                <w:sz w:val="22"/>
+                <w:szCs w:val="22"/>
+                <w:lang w:eastAsia="fr-CA"/>
+              </w:rPr>
+              <w:t>Projets</w:t>
+            </w:r>
+            <w:r/>
+          </w:p>
+          <w:p>
+            <w:pPr>
+              <w:pStyle w:val="Normal"/>
+              <w:jc w:val="center"/>
+              <w:rPr>
+                <w:sz w:val="22"/>
+                <w:b/>
+                <w:sz w:val="22"/>
+                <w:b/>
+                <w:szCs w:val="22"/>
+                <w:lang w:eastAsia="fr-CA"/>
+              </w:rPr>
+            </w:pPr>
+            <w:r>
+              <w:rPr>
+                <w:b/>
+                <w:sz w:val="22"/>
+                <w:szCs w:val="22"/>
+                <w:lang w:eastAsia="fr-CA"/>
+              </w:rPr>
+              <w:t>Hors PFE</w:t>
+            </w:r>
+            <w:r/>
+          </w:p>
+        </w:tc>
+        <w:tc>
+          <w:tcPr>
+            <w:tcW w:w="883" w:type="dxa"/>
+            <w:tcBorders>
+              <w:top w:val="single" w:sz="8" w:space="0" w:color="00000A"/>
+              <w:left w:val="single" w:sz="8" w:space="0" w:color="00000A"/>
+              <w:bottom w:val="single" w:sz="8" w:space="0" w:color="00000A"/>
+              <w:right w:val="single" w:sz="8" w:space="0" w:color="00000A"/>
+              <w:insideH w:val="single" w:sz="8" w:space="0" w:color="00000A"/>
+              <w:insideV w:val="single" w:sz="8" w:space="0" w:color="00000A"/>
+            </w:tcBorders>
+            <w:shd w:fill="auto" w:val="clear"/>
+            <w:tcMar>
+              <w:left w:w="29" w:type="dxa"/>
+            </w:tcMar>
+          </w:tcPr>
+          <w:p>
+            <w:pPr>
+              <w:pStyle w:val="Normal"/>
+              <w:jc w:val="center"/>
+              <w:rPr>
+                <w:sz w:val="22"/>
+                <w:b/>
+                <w:sz w:val="22"/>
+                <w:b/>
+                <w:szCs w:val="22"/>
+                <w:lang w:eastAsia="fr-CA"/>
+              </w:rPr>
+            </w:pPr>
+            <w:r>
+              <w:rPr>
+                <w:b/>
+                <w:sz w:val="22"/>
+                <w:szCs w:val="22"/>
+                <w:lang w:eastAsia="fr-CA"/>
+              </w:rPr>
+              <w:t>Stages</w:t>
+            </w:r>
+            <w:r/>
+          </w:p>
+        </w:tc>
+        <w:tc>
+          <w:tcPr>
+            <w:tcW w:w="1039" w:type="dxa"/>
+            <w:tcBorders>
+              <w:top w:val="single" w:sz="8" w:space="0" w:color="00000A"/>
+              <w:left w:val="single" w:sz="8" w:space="0" w:color="00000A"/>
+              <w:bottom w:val="single" w:sz="8" w:space="0" w:color="00000A"/>
+              <w:right w:val="single" w:sz="8" w:space="0" w:color="00000A"/>
+              <w:insideH w:val="single" w:sz="8" w:space="0" w:color="00000A"/>
+              <w:insideV w:val="single" w:sz="8" w:space="0" w:color="00000A"/>
+            </w:tcBorders>
+            <w:shd w:fill="auto" w:val="clear"/>
+            <w:tcMar>
+              <w:left w:w="29" w:type="dxa"/>
+            </w:tcMar>
+          </w:tcPr>
+          <w:p>
+            <w:pPr>
+              <w:pStyle w:val="Normal"/>
+              <w:jc w:val="center"/>
+              <w:rPr>
+                <w:sz w:val="22"/>
+                <w:b/>
+                <w:sz w:val="22"/>
+                <w:b/>
+                <w:szCs w:val="22"/>
+                <w:lang w:eastAsia="fr-CA"/>
+              </w:rPr>
+            </w:pPr>
+            <w:r>
+              <w:rPr>
+                <w:b/>
+                <w:sz w:val="22"/>
+                <w:szCs w:val="22"/>
+                <w:lang w:eastAsia="fr-CA"/>
+              </w:rPr>
+              <w:t>Visites d’études</w:t>
+            </w:r>
+            <w:r/>
+          </w:p>
+        </w:tc>
+      </w:tr>
+      <w:tr>
+        <w:trPr>
+          <w:trHeight w:val="656" w:hRule="atLeast"/>
+        </w:trPr>
+        <w:tc>
+          <w:tcPr>
+            <w:tcW w:w="4848" w:type="dxa"/>
+            <w:tcBorders>
+              <w:top w:val="single" w:sz="8" w:space="0" w:color="00000A"/>
+              <w:left w:val="single" w:sz="8" w:space="0" w:color="00000A"/>
+              <w:bottom w:val="single" w:sz="8" w:space="0" w:color="00000A"/>
+              <w:right w:val="single" w:sz="8" w:space="0" w:color="00000A"/>
+              <w:insideH w:val="single" w:sz="8" w:space="0" w:color="00000A"/>
+              <w:insideV w:val="single" w:sz="8" w:space="0" w:color="00000A"/>
+            </w:tcBorders>
+            <w:shd w:fill="auto" w:val="clear"/>
+            <w:tcMar>
+              <w:left w:w="29" w:type="dxa"/>
+            </w:tcMar>
+            <w:vAlign w:val="center"/>
+          </w:tcPr>
+          <w:p>
+            <w:pPr>
+              <w:pStyle w:val="Normal"/>
+            </w:pPr>
+            <w:r>
+              <w:rPr>
+                <w:rFonts w:eastAsia="Times New Roman" w:cs="Times New Roman"/>
+                <w:b/>
+                <w:bCs/>
+                <w:color w:val="00000A"/>
+                <w:sz w:val="26"/>
+                <w:szCs w:val="26"/>
+                <w:lang w:val="fr-FR" w:eastAsia="fr-CA" w:bidi="ar-SA"/>
+              </w:rPr>
+              <w:t>{#activites}{libellee}</w:t>
+            </w:r>
+            <w:r/>
+          </w:p>
+        </w:tc>
+        <w:tc>
+          <w:tcPr>
+            <w:tcW w:w="1060" w:type="dxa"/>
+            <w:tcBorders>
+              <w:top w:val="single" w:sz="8" w:space="0" w:color="00000A"/>
+              <w:left w:val="single" w:sz="8" w:space="0" w:color="00000A"/>
+              <w:bottom w:val="single" w:sz="8" w:space="0" w:color="00000A"/>
+              <w:right w:val="single" w:sz="8" w:space="0" w:color="00000A"/>
+              <w:insideH w:val="single" w:sz="8" w:space="0" w:color="00000A"/>
+              <w:insideV w:val="single" w:sz="8" w:space="0" w:color="00000A"/>
+            </w:tcBorders>
+            <w:shd w:fill="auto" w:val="clear"/>
+            <w:tcMar>
+              <w:left w:w="29" w:type="dxa"/>
+            </w:tcMar>
+            <w:vAlign w:val="center"/>
+          </w:tcPr>
+          <w:p>
+            <w:pPr>
+              <w:pStyle w:val="Normal"/>
+              <w:jc w:val="center"/>
+              <w:rPr>
+                <w:sz w:val="24"/>
+                <w:sz w:val="24"/>
+                <w:szCs w:val="24"/>
+                <w:bCs/>
+                <w:rFonts w:ascii="Times New Roman" w:hAnsi="Times New Roman" w:eastAsia="Times New Roman" w:cs="Times New Roman"/>
+                <w:color w:val="00000A"/>
+                <w:lang w:val="fr-FR" w:eastAsia="fr-CA" w:bidi="ar-SA"/>
+              </w:rPr>
+            </w:pPr>
+            <w:r>
+              <w:rPr>
+                <w:rFonts w:eastAsia="Times New Roman" w:cs="Times New Roman"/>
+                <w:bCs/>
+                <w:color w:val="00000A"/>
+                <w:sz w:val="24"/>
+                <w:szCs w:val="24"/>
+                <w:lang w:val="fr-FR" w:eastAsia="fr-CA" w:bidi="ar-SA"/>
+              </w:rPr>
+              <w:t>{travauxTerrain}</w:t>
+            </w:r>
+            <w:r/>
+          </w:p>
+        </w:tc>
+        <w:tc>
+          <w:tcPr>
+            <w:tcW w:w="1242" w:type="dxa"/>
+            <w:tcBorders>
+              <w:top w:val="single" w:sz="8" w:space="0" w:color="00000A"/>
+              <w:left w:val="single" w:sz="8" w:space="0" w:color="00000A"/>
+              <w:bottom w:val="single" w:sz="8" w:space="0" w:color="00000A"/>
+              <w:right w:val="single" w:sz="8" w:space="0" w:color="00000A"/>
+              <w:insideH w:val="single" w:sz="8" w:space="0" w:color="00000A"/>
+              <w:insideV w:val="single" w:sz="8" w:space="0" w:color="00000A"/>
+            </w:tcBorders>
+            <w:shd w:fill="auto" w:val="clear"/>
+            <w:tcMar>
+              <w:left w:w="29" w:type="dxa"/>
+            </w:tcMar>
+            <w:vAlign w:val="center"/>
+          </w:tcPr>
+          <w:p>
+            <w:pPr>
+              <w:pStyle w:val="Normal"/>
+              <w:jc w:val="center"/>
+              <w:rPr>
+                <w:sz w:val="24"/>
+                <w:sz w:val="24"/>
+                <w:szCs w:val="24"/>
+                <w:bCs/>
+                <w:rFonts w:ascii="Times New Roman" w:hAnsi="Times New Roman" w:eastAsia="Times New Roman" w:cs="Times New Roman"/>
+                <w:color w:val="00000A"/>
+                <w:lang w:val="fr-FR" w:eastAsia="fr-CA" w:bidi="ar-SA"/>
+              </w:rPr>
+            </w:pPr>
+            <w:r>
+              <w:rPr>
+                <w:rFonts w:eastAsia="Times New Roman" w:cs="Times New Roman"/>
+                <w:bCs/>
+                <w:color w:val="00000A"/>
+                <w:sz w:val="24"/>
+                <w:szCs w:val="24"/>
+                <w:lang w:val="fr-FR" w:eastAsia="fr-CA" w:bidi="ar-SA"/>
+              </w:rPr>
+              <w:t>{projet}</w:t>
+            </w:r>
+            <w:r/>
+          </w:p>
+        </w:tc>
+        <w:tc>
+          <w:tcPr>
+            <w:tcW w:w="883" w:type="dxa"/>
+            <w:tcBorders>
+              <w:top w:val="single" w:sz="8" w:space="0" w:color="00000A"/>
+              <w:left w:val="single" w:sz="8" w:space="0" w:color="00000A"/>
+              <w:bottom w:val="single" w:sz="8" w:space="0" w:color="00000A"/>
+              <w:right w:val="single" w:sz="8" w:space="0" w:color="00000A"/>
+              <w:insideH w:val="single" w:sz="8" w:space="0" w:color="00000A"/>
+              <w:insideV w:val="single" w:sz="8" w:space="0" w:color="00000A"/>
+            </w:tcBorders>
+            <w:shd w:fill="auto" w:val="clear"/>
+            <w:tcMar>
+              <w:left w:w="29" w:type="dxa"/>
+            </w:tcMar>
+            <w:vAlign w:val="center"/>
+          </w:tcPr>
+          <w:p>
+            <w:pPr>
+              <w:pStyle w:val="Normal"/>
+              <w:jc w:val="center"/>
+              <w:rPr>
+                <w:sz w:val="24"/>
+                <w:sz w:val="24"/>
+                <w:szCs w:val="24"/>
+                <w:bCs/>
+                <w:rFonts w:ascii="Times New Roman" w:hAnsi="Times New Roman" w:eastAsia="Times New Roman" w:cs="Times New Roman"/>
+                <w:color w:val="00000A"/>
+                <w:lang w:val="fr-FR" w:eastAsia="fr-CA" w:bidi="ar-SA"/>
+              </w:rPr>
+            </w:pPr>
+            <w:r>
+              <w:rPr>
+                <w:rFonts w:eastAsia="Times New Roman" w:cs="Times New Roman"/>
+                <w:bCs/>
+                <w:color w:val="00000A"/>
+                <w:sz w:val="24"/>
+                <w:szCs w:val="24"/>
+                <w:lang w:val="fr-FR" w:eastAsia="fr-CA" w:bidi="ar-SA"/>
+              </w:rPr>
+              <w:t>{stage}</w:t>
+            </w:r>
+            <w:r/>
+          </w:p>
+        </w:tc>
+        <w:tc>
+          <w:tcPr>
+            <w:tcW w:w="1039" w:type="dxa"/>
+            <w:tcBorders>
+              <w:top w:val="single" w:sz="8" w:space="0" w:color="00000A"/>
+              <w:left w:val="single" w:sz="8" w:space="0" w:color="00000A"/>
+              <w:bottom w:val="single" w:sz="8" w:space="0" w:color="00000A"/>
+              <w:right w:val="single" w:sz="8" w:space="0" w:color="00000A"/>
+              <w:insideH w:val="single" w:sz="8" w:space="0" w:color="00000A"/>
+              <w:insideV w:val="single" w:sz="8" w:space="0" w:color="00000A"/>
+            </w:tcBorders>
+            <w:shd w:fill="auto" w:val="clear"/>
+            <w:tcMar>
+              <w:left w:w="29" w:type="dxa"/>
+            </w:tcMar>
+            <w:vAlign w:val="center"/>
+          </w:tcPr>
+          <w:p>
+            <w:pPr>
+              <w:pStyle w:val="Normal"/>
+              <w:jc w:val="center"/>
+            </w:pPr>
+            <w:r>
+              <w:rPr>
+                <w:rFonts w:eastAsia="Times New Roman" w:cs="Times New Roman"/>
+                <w:bCs/>
+                <w:color w:val="00000A"/>
+                <w:sz w:val="24"/>
+                <w:szCs w:val="24"/>
+                <w:lang w:val="fr-FR" w:eastAsia="fr-CA" w:bidi="ar-SA"/>
+              </w:rPr>
+              <w:t>{visiteEtude}{/activites</w:t>
+            </w:r>
+            <w:r>
+              <w:rPr>
+                <w:rFonts w:eastAsia="Times New Roman" w:cs="Times New Roman"/>
+                <w:b/>
+                <w:bCs/>
+                <w:color w:val="00000A"/>
+                <w:sz w:val="22"/>
+                <w:szCs w:val="22"/>
+                <w:lang w:val="fr-FR" w:eastAsia="fr-CA" w:bidi="ar-SA"/>
+              </w:rPr>
+              <w:t>}</w:t>
+            </w:r>
+            <w:r/>
+          </w:p>
+        </w:tc>
+      </w:tr>
+      <w:tr>
+        <w:trPr/>
+        <w:tc>
+          <w:tcPr>
+            <w:tcW w:w="4848" w:type="dxa"/>
+            <w:tcBorders>
+              <w:top w:val="single" w:sz="8" w:space="0" w:color="00000A"/>
+              <w:left w:val="single" w:sz="8" w:space="0" w:color="00000A"/>
+              <w:bottom w:val="single" w:sz="8" w:space="0" w:color="00000A"/>
+              <w:right w:val="single" w:sz="8" w:space="0" w:color="00000A"/>
+              <w:insideH w:val="single" w:sz="8" w:space="0" w:color="00000A"/>
+              <w:insideV w:val="single" w:sz="8" w:space="0" w:color="00000A"/>
+            </w:tcBorders>
+            <w:shd w:fill="auto" w:val="clear"/>
+            <w:tcMar>
+              <w:left w:w="29" w:type="dxa"/>
+            </w:tcMar>
+            <w:vAlign w:val="center"/>
+          </w:tcPr>
+          <w:p>
+            <w:pPr>
+              <w:pStyle w:val="Normal"/>
+              <w:rPr>
+                <w:sz w:val="28"/>
+                <w:b/>
+                <w:sz w:val="28"/>
+                <w:b/>
+                <w:szCs w:val="28"/>
+                <w:bCs/>
+                <w:rFonts w:ascii="Times New Roman" w:hAnsi="Times New Roman" w:eastAsia="Times New Roman" w:cs="Times New Roman"/>
+                <w:color w:val="00000A"/>
+                <w:lang w:val="fr-FR" w:eastAsia="fr-CA" w:bidi="ar-SA"/>
+              </w:rPr>
+            </w:pPr>
+            <w:r>
+              <w:rPr>
+                <w:rFonts w:eastAsia="Times New Roman" w:cs="Times New Roman"/>
+                <w:b/>
+                <w:bCs/>
+                <w:color w:val="00000A"/>
+                <w:sz w:val="28"/>
+                <w:szCs w:val="28"/>
+                <w:lang w:val="fr-FR" w:eastAsia="fr-CA" w:bidi="ar-SA"/>
+              </w:rPr>
+              <w:t>Total</w:t>
+            </w:r>
+            <w:r/>
+          </w:p>
+        </w:tc>
+        <w:tc>
+          <w:tcPr>
+            <w:tcW w:w="1060" w:type="dxa"/>
+            <w:tcBorders>
+              <w:top w:val="single" w:sz="4" w:space="0" w:color="00000A"/>
+              <w:left w:val="single" w:sz="4" w:space="0" w:color="00000A"/>
+              <w:bottom w:val="single" w:sz="4" w:space="0" w:color="00000A"/>
+              <w:right w:val="single" w:sz="8" w:space="0" w:color="00000A"/>
+              <w:insideH w:val="single" w:sz="4" w:space="0" w:color="00000A"/>
+              <w:insideV w:val="single" w:sz="8" w:space="0" w:color="00000A"/>
+            </w:tcBorders>
+            <w:shd w:fill="auto" w:val="clear"/>
+            <w:tcMar>
+              <w:left w:w="50" w:type="dxa"/>
+            </w:tcMar>
+            <w:vAlign w:val="center"/>
+          </w:tcPr>
+          <w:p>
+            <w:pPr>
+              <w:pStyle w:val="Normal"/>
+              <w:jc w:val="center"/>
+              <w:rPr>
+                <w:sz w:val="24"/>
+                <w:sz w:val="24"/>
+                <w:szCs w:val="24"/>
+                <w:bCs/>
+                <w:rFonts w:ascii="Times New Roman" w:hAnsi="Times New Roman" w:eastAsia="Times New Roman" w:cs="Times New Roman"/>
+                <w:color w:val="00000A"/>
+                <w:lang w:val="fr-FR" w:eastAsia="fr-CA" w:bidi="ar-SA"/>
+              </w:rPr>
+            </w:pPr>
+            <w:r>
+              <w:rPr>
+                <w:rFonts w:eastAsia="Times New Roman" w:cs="Times New Roman"/>
+                <w:b/>
+                <w:bCs/>
+                <w:color w:val="00000A"/>
+                <w:sz w:val="28"/>
+                <w:szCs w:val="28"/>
+                <w:lang w:val="fr-FR" w:eastAsia="fr-CA" w:bidi="ar-SA"/>
+              </w:rPr>
+              <w:t>{activitesTravauxTerrain_total}</w:t>
+            </w:r>
+            <w:r/>
+          </w:p>
+        </w:tc>
+        <w:tc>
+          <w:tcPr>
+            <w:tcW w:w="1242" w:type="dxa"/>
+            <w:tcBorders>
+              <w:top w:val="single" w:sz="4" w:space="0" w:color="00000A"/>
+              <w:left w:val="single" w:sz="8" w:space="0" w:color="00000A"/>
+              <w:bottom w:val="single" w:sz="4" w:space="0" w:color="00000A"/>
+              <w:right w:val="single" w:sz="8" w:space="0" w:color="00000A"/>
+              <w:insideH w:val="single" w:sz="4" w:space="0" w:color="00000A"/>
+              <w:insideV w:val="single" w:sz="8" w:space="0" w:color="00000A"/>
+            </w:tcBorders>
+            <w:shd w:fill="auto" w:val="clear"/>
+            <w:tcMar>
+              <w:left w:w="50" w:type="dxa"/>
+            </w:tcMar>
+            <w:vAlign w:val="center"/>
+          </w:tcPr>
+          <w:p>
+            <w:pPr>
+              <w:pStyle w:val="Normal"/>
+              <w:jc w:val="center"/>
+              <w:rPr>
+                <w:sz w:val="24"/>
+                <w:sz w:val="24"/>
+                <w:szCs w:val="24"/>
+                <w:bCs/>
+                <w:rFonts w:ascii="Times New Roman" w:hAnsi="Times New Roman" w:eastAsia="Times New Roman" w:cs="Times New Roman"/>
+                <w:color w:val="00000A"/>
+                <w:lang w:val="fr-FR" w:eastAsia="fr-CA" w:bidi="ar-SA"/>
+              </w:rPr>
+            </w:pPr>
+            <w:r>
+              <w:rPr>
+                <w:rFonts w:eastAsia="Times New Roman" w:cs="Times New Roman"/>
+                <w:b/>
+                <w:bCs/>
+                <w:color w:val="00000A"/>
+                <w:sz w:val="28"/>
+                <w:szCs w:val="28"/>
+                <w:lang w:val="fr-FR" w:eastAsia="fr-CA" w:bidi="ar-SA"/>
+              </w:rPr>
+              <w:t>{activitesProjet_total}</w:t>
+            </w:r>
+            <w:r/>
+          </w:p>
+        </w:tc>
+        <w:tc>
+          <w:tcPr>
+            <w:tcW w:w="883" w:type="dxa"/>
+            <w:tcBorders>
+              <w:top w:val="single" w:sz="4" w:space="0" w:color="00000A"/>
+              <w:left w:val="single" w:sz="8" w:space="0" w:color="00000A"/>
+              <w:bottom w:val="single" w:sz="4" w:space="0" w:color="00000A"/>
+              <w:right w:val="single" w:sz="8" w:space="0" w:color="00000A"/>
+              <w:insideH w:val="single" w:sz="4" w:space="0" w:color="00000A"/>
+              <w:insideV w:val="single" w:sz="8" w:space="0" w:color="00000A"/>
+            </w:tcBorders>
+            <w:shd w:fill="auto" w:val="clear"/>
+            <w:tcMar>
+              <w:left w:w="50" w:type="dxa"/>
+            </w:tcMar>
+            <w:vAlign w:val="center"/>
+          </w:tcPr>
+          <w:p>
+            <w:pPr>
+              <w:pStyle w:val="Normal"/>
+              <w:jc w:val="center"/>
+              <w:rPr>
+                <w:sz w:val="24"/>
+                <w:sz w:val="24"/>
+                <w:szCs w:val="24"/>
+                <w:bCs/>
+                <w:rFonts w:ascii="Times New Roman" w:hAnsi="Times New Roman" w:eastAsia="Times New Roman" w:cs="Times New Roman"/>
+                <w:color w:val="00000A"/>
+                <w:lang w:val="fr-FR" w:eastAsia="fr-CA" w:bidi="ar-SA"/>
+              </w:rPr>
+            </w:pPr>
+            <w:r>
+              <w:rPr>
+                <w:rFonts w:eastAsia="Times New Roman" w:cs="Times New Roman"/>
+                <w:b/>
+                <w:bCs/>
+                <w:color w:val="00000A"/>
+                <w:sz w:val="28"/>
+                <w:szCs w:val="28"/>
+                <w:lang w:val="fr-FR" w:eastAsia="fr-CA" w:bidi="ar-SA"/>
+              </w:rPr>
+              <w:t>{activitesStage_total}</w:t>
+            </w:r>
+            <w:r/>
+          </w:p>
+        </w:tc>
+        <w:tc>
+          <w:tcPr>
+            <w:tcW w:w="1039" w:type="dxa"/>
             <w:tcBorders>
               <w:top w:val="single" w:sz="4" w:space="0" w:color="00000A"/>
               <w:left w:val="single" w:sz="4" w:space="0" w:color="00000A"/>
@@ -2189,179 +3473,72 @@
           <w:p>
             <w:pPr>
               <w:pStyle w:val="Normal"/>
-              <w:rPr>
-                <w:sz w:val="26"/>
-                <w:b/>
-                <w:sz w:val="26"/>
-                <w:b/>
-                <w:szCs w:val="26"/>
+              <w:jc w:val="center"/>
+              <w:rPr>
+                <w:sz w:val="24"/>
+                <w:sz w:val="24"/>
+                <w:szCs w:val="24"/>
                 <w:bCs/>
                 <w:rFonts w:ascii="Times New Roman" w:hAnsi="Times New Roman" w:eastAsia="Times New Roman" w:cs="Times New Roman"/>
                 <w:color w:val="00000A"/>
-                <w:lang w:val="fr-FR" w:eastAsia="ar-SA" w:bidi="ar-SA"/>
-              </w:rPr>
-            </w:pPr>
-            <w:r>
-              <w:rPr>
-                <w:b/>
-                <w:bCs/>
-                <w:sz w:val="26"/>
-                <w:szCs w:val="26"/>
-              </w:rPr>
-              <w:t>{#eModules}{intitulee}</w:t>
-            </w:r>
-            <w:r/>
-          </w:p>
-        </w:tc>
-        <w:tc>
-          <w:tcPr>
-            <w:tcW w:w="1560" w:type="dxa"/>
-            <w:tcBorders>
-              <w:top w:val="single" w:sz="4" w:space="0" w:color="00000A"/>
-              <w:left w:val="single" w:sz="4" w:space="0" w:color="00000A"/>
-              <w:bottom w:val="single" w:sz="4" w:space="0" w:color="00000A"/>
-              <w:right w:val="single" w:sz="4" w:space="0" w:color="00000A"/>
-              <w:insideH w:val="single" w:sz="4" w:space="0" w:color="00000A"/>
-              <w:insideV w:val="single" w:sz="4" w:space="0" w:color="00000A"/>
-            </w:tcBorders>
-            <w:shd w:fill="auto" w:val="clear"/>
-            <w:tcMar>
-              <w:left w:w="55" w:type="dxa"/>
-            </w:tcMar>
-            <w:vAlign w:val="center"/>
-          </w:tcPr>
-          <w:p>
-            <w:pPr>
-              <w:pStyle w:val="Normal"/>
-              <w:jc w:val="center"/>
-            </w:pPr>
-            <w:r>
-              <w:rPr>
-                <w:bCs/>
-                <w:lang w:eastAsia="fr-CA"/>
-              </w:rPr>
-              <w:t>{cour}</w:t>
-            </w:r>
-            <w:r/>
-          </w:p>
-        </w:tc>
-        <w:tc>
-          <w:tcPr>
-            <w:tcW w:w="849" w:type="dxa"/>
-            <w:tcBorders>
-              <w:top w:val="single" w:sz="4" w:space="0" w:color="00000A"/>
-              <w:left w:val="single" w:sz="4" w:space="0" w:color="00000A"/>
-              <w:bottom w:val="single" w:sz="4" w:space="0" w:color="00000A"/>
-              <w:right w:val="single" w:sz="4" w:space="0" w:color="00000A"/>
-              <w:insideH w:val="single" w:sz="4" w:space="0" w:color="00000A"/>
-              <w:insideV w:val="single" w:sz="4" w:space="0" w:color="00000A"/>
-            </w:tcBorders>
-            <w:shd w:fill="auto" w:val="clear"/>
-            <w:tcMar>
-              <w:left w:w="55" w:type="dxa"/>
-            </w:tcMar>
-            <w:vAlign w:val="center"/>
-          </w:tcPr>
-          <w:p>
-            <w:pPr>
-              <w:pStyle w:val="Normal"/>
-              <w:jc w:val="center"/>
-            </w:pPr>
-            <w:r>
-              <w:rPr>
-                <w:bCs/>
-                <w:lang w:eastAsia="fr-CA"/>
-              </w:rPr>
-              <w:t>{td}</w:t>
-            </w:r>
-            <w:r/>
-          </w:p>
-        </w:tc>
-        <w:tc>
-          <w:tcPr>
-            <w:tcW w:w="1138" w:type="dxa"/>
-            <w:tcBorders>
-              <w:top w:val="single" w:sz="4" w:space="0" w:color="00000A"/>
-              <w:left w:val="single" w:sz="4" w:space="0" w:color="00000A"/>
-              <w:bottom w:val="single" w:sz="4" w:space="0" w:color="00000A"/>
-              <w:right w:val="single" w:sz="4" w:space="0" w:color="00000A"/>
-              <w:insideH w:val="single" w:sz="4" w:space="0" w:color="00000A"/>
-              <w:insideV w:val="single" w:sz="4" w:space="0" w:color="00000A"/>
-            </w:tcBorders>
-            <w:shd w:fill="auto" w:val="clear"/>
-            <w:tcMar>
-              <w:left w:w="55" w:type="dxa"/>
-            </w:tcMar>
-            <w:vAlign w:val="center"/>
-          </w:tcPr>
-          <w:p>
-            <w:pPr>
-              <w:pStyle w:val="Normal"/>
-              <w:jc w:val="center"/>
-            </w:pPr>
-            <w:r>
-              <w:rPr>
-                <w:bCs/>
-                <w:lang w:eastAsia="fr-CA"/>
-              </w:rPr>
-              <w:t>{tp}{/eModules}</w:t>
-            </w:r>
-            <w:r/>
-          </w:p>
-        </w:tc>
-      </w:tr>
-      <w:tr>
-        <w:trPr/>
-        <w:tc>
-          <w:tcPr>
-            <w:tcW w:w="5846" w:type="dxa"/>
-            <w:tcBorders>
-              <w:top w:val="single" w:sz="4" w:space="0" w:color="00000A"/>
-              <w:left w:val="single" w:sz="4" w:space="0" w:color="00000A"/>
-              <w:bottom w:val="single" w:sz="4" w:space="0" w:color="00000A"/>
-              <w:right w:val="single" w:sz="4" w:space="0" w:color="00000A"/>
-              <w:insideH w:val="single" w:sz="4" w:space="0" w:color="00000A"/>
-              <w:insideV w:val="single" w:sz="4" w:space="0" w:color="00000A"/>
-            </w:tcBorders>
-            <w:shd w:fill="auto" w:val="clear"/>
-            <w:tcMar>
-              <w:left w:w="55" w:type="dxa"/>
-            </w:tcMar>
-            <w:vAlign w:val="center"/>
-          </w:tcPr>
-          <w:p>
-            <w:pPr>
-              <w:pStyle w:val="Normal"/>
-              <w:jc w:val="both"/>
+                <w:lang w:val="fr-FR" w:eastAsia="fr-CA" w:bidi="ar-SA"/>
+              </w:rPr>
             </w:pPr>
             <w:r>
               <w:rPr>
                 <w:rFonts w:eastAsia="Times New Roman" w:cs="Times New Roman"/>
                 <w:b/>
                 <w:bCs/>
-                <w:i w:val="false"/>
-                <w:iCs w:val="false"/>
                 <w:color w:val="00000A"/>
                 <w:sz w:val="28"/>
                 <w:szCs w:val="28"/>
                 <w:lang w:val="fr-FR" w:eastAsia="fr-CA" w:bidi="ar-SA"/>
               </w:rPr>
-              <w:t>T</w:t>
-            </w:r>
-            <w:r>
-              <w:rPr>
-                <w:rFonts w:eastAsia="Times New Roman" w:cs="Times New Roman"/>
-                <w:b/>
-                <w:bCs/>
-                <w:i w:val="false"/>
-                <w:iCs w:val="false"/>
+              <w:t>{activitesVisiteEdute_total}</w:t>
+            </w:r>
+            <w:r/>
+          </w:p>
+        </w:tc>
+      </w:tr>
+      <w:tr>
+        <w:trPr>
+          <w:cantSplit w:val="true"/>
+        </w:trPr>
+        <w:tc>
+          <w:tcPr>
+            <w:tcW w:w="4848" w:type="dxa"/>
+            <w:tcBorders>
+              <w:top w:val="single" w:sz="8" w:space="0" w:color="00000A"/>
+              <w:left w:val="single" w:sz="8" w:space="0" w:color="00000A"/>
+              <w:bottom w:val="single" w:sz="8" w:space="0" w:color="00000A"/>
+              <w:right w:val="single" w:sz="8" w:space="0" w:color="00000A"/>
+              <w:insideH w:val="single" w:sz="8" w:space="0" w:color="00000A"/>
+              <w:insideV w:val="single" w:sz="8" w:space="0" w:color="00000A"/>
+            </w:tcBorders>
+            <w:shd w:fill="auto" w:val="clear"/>
+            <w:tcMar>
+              <w:left w:w="29" w:type="dxa"/>
+            </w:tcMar>
+            <w:vAlign w:val="center"/>
+          </w:tcPr>
+          <w:p>
+            <w:pPr>
+              <w:pStyle w:val="Normal"/>
+              <w:rPr>
+                <w:sz w:val="30"/>
+                <w:i/>
+                <w:b/>
+                <w:sz w:val="30"/>
+                <w:i/>
+                <w:b/>
+                <w:szCs w:val="30"/>
+                <w:iCs/>
+                <w:bCs/>
+                <w:rFonts w:ascii="Times New Roman" w:hAnsi="Times New Roman" w:eastAsia="Times New Roman" w:cs="Times New Roman"/>
                 <w:color w:val="00000A"/>
-                <w:sz w:val="28"/>
-                <w:szCs w:val="28"/>
                 <w:lang w:val="fr-FR" w:eastAsia="fr-CA" w:bidi="ar-SA"/>
               </w:rPr>
-              <w:t>otal</w:t>
-            </w:r>
+            </w:pPr>
             <w:r>
               <w:rPr>
                 <w:rFonts w:eastAsia="Times New Roman" w:cs="Times New Roman"/>
@@ -2374,25 +3551,26 @@
                 <w:szCs w:val="30"/>
                 <w:lang w:val="fr-FR" w:eastAsia="fr-CA" w:bidi="ar-SA"/>
               </w:rPr>
-              <w:t xml:space="preserve"> </w:t>
+              <w:t>Total général</w:t>
             </w:r>
             <w:r/>
           </w:p>
         </w:tc>
         <w:tc>
           <w:tcPr>
-            <w:tcW w:w="1560" w:type="dxa"/>
+            <w:tcW w:w="4224" w:type="dxa"/>
+            <w:gridSpan w:val="4"/>
             <w:tcBorders>
-              <w:top w:val="single" w:sz="4" w:space="0" w:color="00000A"/>
+              <w:top w:val="single" w:sz="8" w:space="0" w:color="00000A"/>
               <w:left w:val="single" w:sz="4" w:space="0" w:color="00000A"/>
-              <w:bottom w:val="single" w:sz="4" w:space="0" w:color="00000A"/>
+              <w:bottom w:val="single" w:sz="8" w:space="0" w:color="00000A"/>
               <w:right w:val="single" w:sz="4" w:space="0" w:color="00000A"/>
-              <w:insideH w:val="single" w:sz="4" w:space="0" w:color="00000A"/>
+              <w:insideH w:val="single" w:sz="8" w:space="0" w:color="00000A"/>
               <w:insideV w:val="single" w:sz="4" w:space="0" w:color="00000A"/>
             </w:tcBorders>
             <w:shd w:fill="auto" w:val="clear"/>
             <w:tcMar>
-              <w:left w:w="55" w:type="dxa"/>
+              <w:left w:w="50" w:type="dxa"/>
             </w:tcMar>
             <w:vAlign w:val="center"/>
           </w:tcPr>
@@ -2400,191 +3578,6 @@
             <w:pPr>
               <w:pStyle w:val="Normal"/>
               <w:jc w:val="center"/>
-              <w:rPr>
-                <w:sz w:val="28"/>
-                <w:b/>
-                <w:sz w:val="28"/>
-                <w:b/>
-                <w:szCs w:val="28"/>
-                <w:bCs/>
-                <w:rFonts w:ascii="Times New Roman" w:hAnsi="Times New Roman" w:eastAsia="Times New Roman" w:cs="Times New Roman"/>
-                <w:color w:val="00000A"/>
-                <w:lang w:val="fr-FR" w:eastAsia="fr-CA" w:bidi="ar-SA"/>
-              </w:rPr>
-            </w:pPr>
-            <w:r>
-              <w:rPr>
-                <w:rFonts w:eastAsia="Times New Roman" w:cs="Times New Roman"/>
-                <w:b/>
-                <w:bCs/>
-                <w:color w:val="00000A"/>
-                <w:sz w:val="28"/>
-                <w:szCs w:val="28"/>
-                <w:lang w:val="fr-FR" w:eastAsia="fr-CA" w:bidi="ar-SA"/>
-              </w:rPr>
-              <w:t>{enseignementCours_total}</w:t>
-            </w:r>
-            <w:r/>
-          </w:p>
-        </w:tc>
-        <w:tc>
-          <w:tcPr>
-            <w:tcW w:w="849" w:type="dxa"/>
-            <w:tcBorders>
-              <w:top w:val="single" w:sz="4" w:space="0" w:color="00000A"/>
-              <w:left w:val="single" w:sz="4" w:space="0" w:color="00000A"/>
-              <w:bottom w:val="single" w:sz="4" w:space="0" w:color="00000A"/>
-              <w:right w:val="single" w:sz="4" w:space="0" w:color="00000A"/>
-              <w:insideH w:val="single" w:sz="4" w:space="0" w:color="00000A"/>
-              <w:insideV w:val="single" w:sz="4" w:space="0" w:color="00000A"/>
-            </w:tcBorders>
-            <w:shd w:fill="auto" w:val="clear"/>
-            <w:tcMar>
-              <w:left w:w="55" w:type="dxa"/>
-            </w:tcMar>
-            <w:vAlign w:val="center"/>
-          </w:tcPr>
-          <w:p>
-            <w:pPr>
-              <w:pStyle w:val="Normal"/>
-              <w:jc w:val="center"/>
-            </w:pPr>
-            <w:r>
-              <w:rPr>
-                <w:b/>
-                <w:bCs/>
-                <w:sz w:val="28"/>
-                <w:szCs w:val="28"/>
-                <w:lang w:eastAsia="fr-CA"/>
-              </w:rPr>
-              <w:t>{enseignementTd_total}</w:t>
-            </w:r>
-            <w:r/>
-          </w:p>
-        </w:tc>
-        <w:tc>
-          <w:tcPr>
-            <w:tcW w:w="1138" w:type="dxa"/>
-            <w:tcBorders>
-              <w:top w:val="single" w:sz="4" w:space="0" w:color="00000A"/>
-              <w:left w:val="single" w:sz="4" w:space="0" w:color="00000A"/>
-              <w:bottom w:val="single" w:sz="4" w:space="0" w:color="00000A"/>
-              <w:right w:val="single" w:sz="4" w:space="0" w:color="00000A"/>
-              <w:insideH w:val="single" w:sz="4" w:space="0" w:color="00000A"/>
-              <w:insideV w:val="single" w:sz="4" w:space="0" w:color="00000A"/>
-            </w:tcBorders>
-            <w:shd w:fill="auto" w:val="clear"/>
-            <w:tcMar>
-              <w:left w:w="55" w:type="dxa"/>
-            </w:tcMar>
-            <w:vAlign w:val="center"/>
-          </w:tcPr>
-          <w:p>
-            <w:pPr>
-              <w:pStyle w:val="Normal"/>
-              <w:jc w:val="center"/>
-            </w:pPr>
-            <w:r>
-              <w:rPr>
-                <w:b/>
-                <w:bCs/>
-                <w:sz w:val="28"/>
-                <w:szCs w:val="28"/>
-                <w:lang w:eastAsia="fr-CA"/>
-              </w:rPr>
-              <w:t>{enseignementTp_total}</w:t>
-            </w:r>
-            <w:r/>
-          </w:p>
-        </w:tc>
-      </w:tr>
-      <w:tr>
-        <w:trPr>
-          <w:trHeight w:val="769" w:hRule="atLeast"/>
-          <w:cantSplit w:val="true"/>
-        </w:trPr>
-        <w:tc>
-          <w:tcPr>
-            <w:tcW w:w="5846" w:type="dxa"/>
-            <w:tcBorders>
-              <w:top w:val="single" w:sz="4" w:space="0" w:color="00000A"/>
-              <w:left w:val="single" w:sz="4" w:space="0" w:color="00000A"/>
-              <w:bottom w:val="single" w:sz="4" w:space="0" w:color="00000A"/>
-              <w:right w:val="single" w:sz="4" w:space="0" w:color="00000A"/>
-              <w:insideH w:val="single" w:sz="4" w:space="0" w:color="00000A"/>
-              <w:insideV w:val="single" w:sz="4" w:space="0" w:color="00000A"/>
-            </w:tcBorders>
-            <w:shd w:fill="auto" w:val="clear"/>
-            <w:tcMar>
-              <w:left w:w="55" w:type="dxa"/>
-            </w:tcMar>
-            <w:vAlign w:val="center"/>
-          </w:tcPr>
-          <w:p>
-            <w:pPr>
-              <w:pStyle w:val="Normal"/>
-              <w:jc w:val="both"/>
-              <w:rPr>
-                <w:b/>
-                <w:b/>
-                <w:bCs/>
-                <w:lang w:eastAsia="fr-CA"/>
-              </w:rPr>
-            </w:pPr>
-            <w:r>
-              <w:rPr>
-                <w:rFonts w:eastAsia="Times New Roman" w:cs="Times New Roman"/>
-                <w:b/>
-                <w:bCs/>
-                <w:i/>
-                <w:iCs/>
-                <w:color w:val="00000A"/>
-                <w:sz w:val="30"/>
-                <w:szCs w:val="30"/>
-                <w:lang w:val="fr-FR" w:eastAsia="fr-CA" w:bidi="ar-SA"/>
-              </w:rPr>
-              <w:t>Total général</w:t>
-            </w:r>
-            <w:r/>
-          </w:p>
-        </w:tc>
-        <w:tc>
-          <w:tcPr>
-            <w:tcW w:w="3547" w:type="dxa"/>
-            <w:gridSpan w:val="3"/>
-            <w:tcBorders>
-              <w:top w:val="single" w:sz="4" w:space="0" w:color="00000A"/>
-              <w:left w:val="single" w:sz="4" w:space="0" w:color="00000A"/>
-              <w:bottom w:val="single" w:sz="4" w:space="0" w:color="00000A"/>
-              <w:right w:val="single" w:sz="4" w:space="0" w:color="00000A"/>
-              <w:insideH w:val="single" w:sz="4" w:space="0" w:color="00000A"/>
-              <w:insideV w:val="single" w:sz="4" w:space="0" w:color="00000A"/>
-            </w:tcBorders>
-            <w:shd w:fill="auto" w:val="clear"/>
-            <w:tcMar>
-              <w:left w:w="55" w:type="dxa"/>
-            </w:tcMar>
-            <w:vAlign w:val="center"/>
-          </w:tcPr>
-          <w:p>
-            <w:pPr>
-              <w:pStyle w:val="Normal"/>
-              <w:jc w:val="center"/>
-              <w:rPr>
-                <w:sz w:val="30"/>
-                <w:i/>
-                <w:u w:val="single"/>
-                <w:b/>
-                <w:sz w:val="30"/>
-                <w:i/>
-                <w:b/>
-                <w:szCs w:val="30"/>
-                <w:iCs/>
-                <w:bCs/>
-                <w:rFonts w:ascii="Times New Roman" w:hAnsi="Times New Roman" w:eastAsia="Times New Roman" w:cs="Times New Roman"/>
-                <w:color w:val="00000A"/>
-                <w:lang w:val="fr-FR" w:eastAsia="fr-CA" w:bidi="ar-SA"/>
-              </w:rPr>
             </w:pPr>
             <w:r>
               <w:rPr>
@@ -2599,7 +3592,7 @@
                 <w:u w:val="single"/>
                 <w:lang w:val="fr-FR" w:eastAsia="fr-CA" w:bidi="ar-SA"/>
               </w:rPr>
-              <w:t>{enseignement_total}</w:t>
+              <w:t>{activites_total}</w:t>
             </w:r>
             <w:r/>
           </w:p>
@@ -2616,7 +3609,7 @@
           <w:b/>
           <w:szCs w:val="24"/>
           <w:rFonts w:ascii="Times New Roman" w:hAnsi="Times New Roman" w:eastAsia="Times New Roman" w:cs="Times New Roman"/>
-          <w:color w:val="00000A"/>
+          <w:color w:val="000080"/>
           <w:lang w:val="fr-FR" w:eastAsia="fr-CA" w:bidi="ar-SA"/>
         </w:rPr>
       </w:pPr>
@@ -2624,7 +3617,7 @@
         <w:rPr>
           <w:rFonts w:eastAsia="Times New Roman" w:cs="Times New Roman"/>
           <w:b/>
-          <w:color w:val="00000A"/>
+          <w:color w:val="000080"/>
           <w:sz w:val="24"/>
           <w:szCs w:val="24"/>
           <w:lang w:val="fr-FR" w:eastAsia="fr-CA" w:bidi="ar-SA"/>
@@ -2648,7 +3641,45 @@
           <w:color w:val="000080"/>
           <w:lang w:eastAsia="fr-CA"/>
         </w:rPr>
-        <w:t>4.2. Activités pratiques</w:t>
+        <w:t xml:space="preserve">5. CONTENU </w:t>
+      </w:r>
+      <w:r/>
+    </w:p>
+    <w:p>
+      <w:pPr>
+        <w:pStyle w:val="Normal"/>
+        <w:rPr>
+          <w:b/>
+          <w:b/>
+          <w:color w:val="000080"/>
+          <w:lang w:eastAsia="fr-CA"/>
+        </w:rPr>
+      </w:pPr>
+      <w:r>
+        <w:rPr>
+          <w:b/>
+          <w:color w:val="000080"/>
+          <w:lang w:eastAsia="fr-CA"/>
+        </w:rPr>
+        <w:t>5.1. Eléments du module</w:t>
+      </w:r>
+      <w:r/>
+    </w:p>
+    <w:p>
+      <w:pPr>
+        <w:pStyle w:val="Retraitdecorpsdetexte"/>
+        <w:ind w:left="0" w:hanging="0"/>
+        <w:rPr>
+          <w:sz w:val="24"/>
+          <w:sz w:val="24"/>
+          <w:szCs w:val="24"/>
+          <w:rFonts w:ascii="Times New Roman" w:hAnsi="Times New Roman" w:eastAsia="Times New Roman" w:cs="Times New Roman"/>
+          <w:lang w:eastAsia="ar-SA"/>
+        </w:rPr>
+      </w:pPr>
+      <w:r>
+        <w:rPr/>
+        <w:t xml:space="preserve">(Donner une description sommaire des programmes de chaque élément de module) </w:t>
       </w:r>
       <w:r/>
     </w:p>
@@ -2656,7 +3687,7 @@
       <w:tblPr>
         <w:tblW w:w="5000" w:type="pct"/>
         <w:jc w:val="left"/>
-        <w:tblInd w:w="-29" w:type="dxa"/>
+        <w:tblInd w:w="-39" w:type="dxa"/>
         <w:tblBorders>
           <w:top w:val="single" w:sz="8" w:space="0" w:color="00000A"/>
           <w:left w:val="single" w:sz="8" w:space="0" w:color="00000A"/>
@@ -2667,26 +3698,20 @@
         </w:tblBorders>
         <w:tblCellMar>
           <w:top w:w="0" w:type="dxa"/>
-          <w:left w:w="39" w:type="dxa"/>
+          <w:left w:w="29" w:type="dxa"/>
           <w:bottom w:w="0" w:type="dxa"/>
           <w:right w:w="70" w:type="dxa"/>
         </w:tblCellMar>
       </w:tblPr>
       <w:tblGrid>
-        <w:gridCol w:w="4850"/>
-        <w:gridCol w:w="1060"/>
-        <w:gridCol w:w="1242"/>
-        <w:gridCol w:w="883"/>
-        <w:gridCol w:w="1037"/>
+        <w:gridCol w:w="2298"/>
+        <w:gridCol w:w="6773"/>
       </w:tblGrid>
       <w:tr>
-        <w:trPr>
-          <w:cantSplit w:val="true"/>
-        </w:trPr>
+        <w:trPr/>
         <w:tc>
           <w:tcPr>
-            <w:tcW w:w="4850" w:type="dxa"/>
-            <w:vMerge w:val="restart"/>
+            <w:tcW w:w="2298" w:type="dxa"/>
             <w:tcBorders>
               <w:top w:val="single" w:sz="8" w:space="0" w:color="00000A"/>
               <w:left w:val="single" w:sz="8" w:space="0" w:color="00000A"/>
@@ -2697,64 +3722,30 @@
             </w:tcBorders>
             <w:shd w:fill="auto" w:val="clear"/>
             <w:tcMar>
-              <w:left w:w="39" w:type="dxa"/>
+              <w:left w:w="29" w:type="dxa"/>
             </w:tcMar>
           </w:tcPr>
           <w:p>
             <w:pPr>
               <w:pStyle w:val="Normal"/>
               <w:rPr>
-                <w:sz w:val="22"/>
-                <w:b/>
-                <w:sz w:val="22"/>
-                <w:b/>
-                <w:szCs w:val="22"/>
-                <w:rFonts w:ascii="Times New Roman" w:hAnsi="Times New Roman" w:eastAsia="Times New Roman" w:cs="Times New Roman"/>
-                <w:color w:val="00000A"/>
-                <w:lang w:val="fr-FR" w:eastAsia="fr-CA" w:bidi="ar-SA"/>
-              </w:rPr>
-            </w:pPr>
-            <w:r>
-              <w:rPr>
-                <w:rFonts w:eastAsia="Times New Roman" w:cs="Times New Roman"/>
-                <w:b/>
-                <w:color w:val="00000A"/>
-                <w:sz w:val="22"/>
-                <w:szCs w:val="22"/>
-                <w:lang w:val="fr-FR" w:eastAsia="fr-CA" w:bidi="ar-SA"/>
-              </w:rPr>
-            </w:r>
-            <w:r/>
-          </w:p>
-          <w:p>
-            <w:pPr>
-              <w:pStyle w:val="Normal"/>
-              <w:jc w:val="center"/>
-              <w:rPr>
-                <w:sz w:val="22"/>
-                <w:b/>
-                <w:sz w:val="22"/>
-                <w:b/>
-                <w:szCs w:val="22"/>
+                <w:b/>
+                <w:b/>
                 <w:lang w:eastAsia="fr-CA"/>
               </w:rPr>
             </w:pPr>
             <w:r>
               <w:rPr>
                 <w:b/>
-                <w:sz w:val="22"/>
-                <w:szCs w:val="22"/>
-                <w:lang w:eastAsia="fr-CA"/>
-              </w:rPr>
-              <w:t>Activités</w:t>
+              </w:rPr>
+              <w:t>Eléments de module</w:t>
             </w:r>
             <w:r/>
           </w:p>
         </w:tc>
         <w:tc>
           <w:tcPr>
-            <w:tcW w:w="4222" w:type="dxa"/>
-            <w:gridSpan w:val="4"/>
+            <w:tcW w:w="6773" w:type="dxa"/>
             <w:tcBorders>
               <w:top w:val="single" w:sz="8" w:space="0" w:color="00000A"/>
               <w:left w:val="single" w:sz="8" w:space="0" w:color="00000A"/>
@@ -2765,30 +3756,23 @@
             </w:tcBorders>
             <w:shd w:fill="auto" w:val="clear"/>
             <w:tcMar>
-              <w:left w:w="39" w:type="dxa"/>
+              <w:left w:w="29" w:type="dxa"/>
             </w:tcMar>
           </w:tcPr>
           <w:p>
             <w:pPr>
               <w:pStyle w:val="Normal"/>
-              <w:jc w:val="center"/>
-              <w:rPr>
-                <w:sz w:val="22"/>
-                <w:b/>
-                <w:sz w:val="22"/>
-                <w:b/>
-                <w:szCs w:val="22"/>
+              <w:rPr>
+                <w:b/>
+                <w:b/>
                 <w:lang w:eastAsia="fr-CA"/>
               </w:rPr>
             </w:pPr>
             <w:r>
               <w:rPr>
                 <w:b/>
-                <w:sz w:val="22"/>
-                <w:szCs w:val="22"/>
-                <w:lang w:eastAsia="fr-CA"/>
-              </w:rPr>
-              <w:t>Durée en jours</w:t>
+              </w:rPr>
+              <w:t>Description des programmes</w:t>
             </w:r>
             <w:r/>
           </w:p>
@@ -2796,12 +3780,11 @@
       </w:tr>
       <w:tr>
         <w:trPr>
-          <w:cantSplit w:val="true"/>
+          <w:trHeight w:val="1121" w:hRule="atLeast"/>
         </w:trPr>
         <w:tc>
           <w:tcPr>
-            <w:tcW w:w="4850" w:type="dxa"/>
-            <w:vMerge w:val="continue"/>
+            <w:tcW w:w="2298" w:type="dxa"/>
             <w:tcBorders>
               <w:top w:val="single" w:sz="8" w:space="0" w:color="00000A"/>
               <w:left w:val="single" w:sz="8" w:space="0" w:color="00000A"/>
@@ -2812,40 +3795,31 @@
             </w:tcBorders>
             <w:shd w:fill="auto" w:val="clear"/>
             <w:tcMar>
-              <w:left w:w="39" w:type="dxa"/>
+              <w:left w:w="29" w:type="dxa"/>
             </w:tcMar>
-            <w:vAlign w:val="center"/>
           </w:tcPr>
           <w:p>
             <w:pPr>
               <w:pStyle w:val="Normal"/>
-              <w:rPr>
-                <w:sz w:val="22"/>
-                <w:b/>
-                <w:sz w:val="22"/>
-                <w:b/>
-                <w:szCs w:val="22"/>
-                <w:rFonts w:ascii="Times New Roman" w:hAnsi="Times New Roman" w:eastAsia="Times New Roman" w:cs="Times New Roman"/>
+            </w:pPr>
+            <w:r>
+              <w:rPr>
+                <w:rFonts w:eastAsia="Times New Roman" w:cs="Times New Roman"/>
+                <w:b/>
+                <w:bCs/>
                 <w:color w:val="00000A"/>
-                <w:lang w:val="fr-FR" w:eastAsia="fr-CA" w:bidi="ar-SA"/>
-              </w:rPr>
-            </w:pPr>
-            <w:r>
-              <w:rPr>
-                <w:rFonts w:eastAsia="Times New Roman" w:cs="Times New Roman"/>
-                <w:b/>
-                <w:color w:val="00000A"/>
-                <w:sz w:val="22"/>
-                <w:szCs w:val="22"/>
-                <w:lang w:val="fr-FR" w:eastAsia="fr-CA" w:bidi="ar-SA"/>
-              </w:rPr>
+                <w:sz w:val="26"/>
+                <w:szCs w:val="26"/>
+                <w:lang w:val="fr-FR" w:eastAsia="ar-SA" w:bidi="ar-SA"/>
+              </w:rPr>
+              <w:t>{#contenu}{intitulee}</w:t>
             </w:r>
             <w:r/>
           </w:p>
         </w:tc>
         <w:tc>
           <w:tcPr>
-            <w:tcW w:w="1060" w:type="dxa"/>
+            <w:tcW w:w="6773" w:type="dxa"/>
             <w:tcBorders>
               <w:top w:val="single" w:sz="8" w:space="0" w:color="00000A"/>
               <w:left w:val="single" w:sz="8" w:space="0" w:color="00000A"/>
@@ -2856,61 +3830,156 @@
             </w:tcBorders>
             <w:shd w:fill="auto" w:val="clear"/>
             <w:tcMar>
-              <w:left w:w="39" w:type="dxa"/>
+              <w:left w:w="29" w:type="dxa"/>
             </w:tcMar>
           </w:tcPr>
           <w:p>
             <w:pPr>
               <w:pStyle w:val="Normal"/>
-              <w:jc w:val="center"/>
-              <w:rPr>
-                <w:sz w:val="22"/>
-                <w:b/>
-                <w:sz w:val="22"/>
-                <w:b/>
-                <w:szCs w:val="22"/>
-                <w:lang w:eastAsia="fr-CA"/>
-              </w:rPr>
-            </w:pPr>
-            <w:r>
-              <w:rPr>
-                <w:b/>
-                <w:sz w:val="22"/>
-                <w:szCs w:val="22"/>
-                <w:lang w:eastAsia="fr-CA"/>
-              </w:rPr>
-              <w:t>Travaux</w:t>
-            </w:r>
-            <w:r/>
-          </w:p>
-          <w:p>
-            <w:pPr>
-              <w:pStyle w:val="Normal"/>
-              <w:jc w:val="center"/>
-              <w:rPr>
-                <w:sz w:val="22"/>
-                <w:b/>
-                <w:sz w:val="22"/>
-                <w:b/>
-                <w:szCs w:val="22"/>
-                <w:lang w:eastAsia="fr-CA"/>
-              </w:rPr>
-            </w:pPr>
-            <w:r>
-              <w:rPr>
-                <w:b/>
-                <w:sz w:val="22"/>
-                <w:szCs w:val="22"/>
-                <w:lang w:eastAsia="fr-CA"/>
-              </w:rPr>
-              <w:t>de terrain</w:t>
+              <w:numPr>
+                <w:ilvl w:val="0"/>
+                <w:numId w:val="0"/>
+              </w:numPr>
+              <w:tabs>
+                <w:tab w:val="left" w:pos="1382" w:leader="none"/>
+              </w:tabs>
+              <w:suppressAutoHyphens w:val="false"/>
+              <w:ind w:left="720" w:right="70" w:hanging="0"/>
+              <w:jc w:val="left"/>
+            </w:pPr>
+            <w:r>
+              <w:rPr>
+                <w:rFonts w:eastAsia="Times New Roman" w:cs="Times New Roman"/>
+                <w:color w:val="00000A"/>
+                <w:sz w:val="26"/>
+                <w:szCs w:val="26"/>
+                <w:lang w:val="fr-FR" w:eastAsia="ar-SA" w:bidi="ar-SA"/>
+              </w:rPr>
+              <w:t>{description}{/contenu}</w:t>
             </w:r>
             <w:r/>
           </w:p>
         </w:tc>
+      </w:tr>
+    </w:tbl>
+    <w:p>
+      <w:pPr>
+        <w:pStyle w:val="Normal"/>
+        <w:rPr>
+          <w:sz w:val="24"/>
+          <w:sz w:val="24"/>
+          <w:szCs w:val="24"/>
+          <w:bCs/>
+          <w:rFonts w:ascii="Times New Roman" w:hAnsi="Times New Roman" w:eastAsia="Times New Roman" w:cs="Times New Roman"/>
+          <w:color w:val="00000A"/>
+          <w:lang w:val="fr-FR" w:eastAsia="fr-CA" w:bidi="ar-SA"/>
+        </w:rPr>
+      </w:pPr>
+      <w:r>
+        <w:rPr>
+          <w:rFonts w:eastAsia="Times New Roman" w:cs="Times New Roman"/>
+          <w:bCs/>
+          <w:color w:val="00000A"/>
+          <w:sz w:val="24"/>
+          <w:szCs w:val="24"/>
+          <w:lang w:val="fr-FR" w:eastAsia="fr-CA" w:bidi="ar-SA"/>
+        </w:rPr>
+      </w:r>
+      <w:r/>
+    </w:p>
+    <w:p>
+      <w:pPr>
+        <w:pStyle w:val="Normal"/>
+        <w:rPr>
+          <w:b/>
+          <w:b/>
+          <w:color w:val="000080"/>
+          <w:lang w:eastAsia="fr-CA"/>
+        </w:rPr>
+      </w:pPr>
+      <w:r>
+        <w:rPr>
+          <w:b/>
+          <w:color w:val="000080"/>
+          <w:lang w:eastAsia="fr-CA"/>
+        </w:rPr>
+        <w:t>5.2. Activités pratiques</w:t>
+      </w:r>
+      <w:r/>
+    </w:p>
+    <w:p>
+      <w:pPr>
+        <w:pStyle w:val="Retraitdecorpsdetexte"/>
+        <w:ind w:left="0" w:hanging="0"/>
+        <w:jc w:val="both"/>
+        <w:rPr>
+          <w:sz w:val="24"/>
+          <w:sz w:val="24"/>
+          <w:szCs w:val="24"/>
+          <w:rFonts w:ascii="Times New Roman" w:hAnsi="Times New Roman" w:eastAsia="Times New Roman" w:cs="Times New Roman"/>
+          <w:lang w:eastAsia="ar-SA"/>
+        </w:rPr>
+      </w:pPr>
+      <w:r>
+        <w:rPr/>
+        <w:t xml:space="preserve">(Donner une description sommaire des objectifs et des modalités d’organisation de chaque activité.) </w:t>
+      </w:r>
+      <w:r/>
+    </w:p>
+    <w:p>
+      <w:pPr>
+        <w:pStyle w:val="Retraitdecorpsdetexte"/>
+        <w:ind w:left="0" w:hanging="0"/>
+        <w:jc w:val="both"/>
+        <w:rPr>
+          <w:sz w:val="16"/>
+          <w:sz w:val="16"/>
+          <w:szCs w:val="16"/>
+          <w:rFonts w:ascii="Times New Roman" w:hAnsi="Times New Roman" w:eastAsia="Times New Roman" w:cs="Times New Roman"/>
+          <w:color w:val="00000A"/>
+          <w:lang w:val="fr-FR" w:eastAsia="ar-SA" w:bidi="ar-SA"/>
+        </w:rPr>
+      </w:pPr>
+      <w:r>
+        <w:rPr>
+          <w:rFonts w:eastAsia="Times New Roman" w:cs="Times New Roman"/>
+          <w:color w:val="00000A"/>
+          <w:sz w:val="16"/>
+          <w:szCs w:val="16"/>
+          <w:lang w:val="fr-FR" w:eastAsia="ar-SA" w:bidi="ar-SA"/>
+        </w:rPr>
+      </w:r>
+      <w:r/>
+    </w:p>
+    <w:tbl>
+      <w:tblPr>
+        <w:tblW w:w="5000" w:type="pct"/>
+        <w:jc w:val="left"/>
+        <w:tblInd w:w="-39" w:type="dxa"/>
+        <w:tblBorders>
+          <w:top w:val="single" w:sz="8" w:space="0" w:color="00000A"/>
+          <w:left w:val="single" w:sz="8" w:space="0" w:color="00000A"/>
+          <w:bottom w:val="single" w:sz="8" w:space="0" w:color="00000A"/>
+          <w:right w:val="single" w:sz="8" w:space="0" w:color="00000A"/>
+          <w:insideH w:val="single" w:sz="8" w:space="0" w:color="00000A"/>
+          <w:insideV w:val="single" w:sz="8" w:space="0" w:color="00000A"/>
+        </w:tblBorders>
+        <w:tblCellMar>
+          <w:top w:w="0" w:type="dxa"/>
+          <w:left w:w="29" w:type="dxa"/>
+          <w:bottom w:w="0" w:type="dxa"/>
+          <w:right w:w="70" w:type="dxa"/>
+        </w:tblCellMar>
+      </w:tblPr>
+      <w:tblGrid>
+        <w:gridCol w:w="2298"/>
+        <w:gridCol w:w="6773"/>
+      </w:tblGrid>
+      <w:tr>
+        <w:trPr/>
         <w:tc>
           <w:tcPr>
-            <w:tcW w:w="1242" w:type="dxa"/>
+            <w:tcW w:w="2298" w:type="dxa"/>
             <w:tcBorders>
               <w:top w:val="single" w:sz="8" w:space="0" w:color="00000A"/>
               <w:left w:val="single" w:sz="8" w:space="0" w:color="00000A"/>
@@ -2921,61 +3990,31 @@
             </w:tcBorders>
             <w:shd w:fill="auto" w:val="clear"/>
             <w:tcMar>
-              <w:left w:w="39" w:type="dxa"/>
+              <w:left w:w="29" w:type="dxa"/>
             </w:tcMar>
           </w:tcPr>
           <w:p>
             <w:pPr>
               <w:pStyle w:val="Normal"/>
-              <w:jc w:val="center"/>
-              <w:rPr>
-                <w:sz w:val="22"/>
-                <w:b/>
-                <w:sz w:val="22"/>
-                <w:b/>
-                <w:szCs w:val="22"/>
+              <w:rPr>
+                <w:b/>
+                <w:b/>
                 <w:lang w:eastAsia="fr-CA"/>
               </w:rPr>
             </w:pPr>
             <w:r>
               <w:rPr>
                 <w:b/>
-                <w:sz w:val="22"/>
-                <w:szCs w:val="22"/>
                 <w:lang w:eastAsia="fr-CA"/>
               </w:rPr>
-              <w:t>Projets</w:t>
-            </w:r>
-            <w:r/>
-          </w:p>
-          <w:p>
-            <w:pPr>
-              <w:pStyle w:val="Normal"/>
-              <w:jc w:val="center"/>
-              <w:rPr>
-                <w:sz w:val="22"/>
-                <w:b/>
-                <w:sz w:val="22"/>
-                <w:b/>
-                <w:szCs w:val="22"/>
-                <w:lang w:eastAsia="fr-CA"/>
-              </w:rPr>
-            </w:pPr>
-            <w:r>
-              <w:rPr>
-                <w:b/>
-                <w:sz w:val="22"/>
-                <w:szCs w:val="22"/>
-                <w:lang w:eastAsia="fr-CA"/>
-              </w:rPr>
-              <w:t>Hors PFE</w:t>
+              <w:t>Activités pratiques</w:t>
             </w:r>
             <w:r/>
           </w:p>
         </w:tc>
         <w:tc>
           <w:tcPr>
-            <w:tcW w:w="883" w:type="dxa"/>
+            <w:tcW w:w="6773" w:type="dxa"/>
             <w:tcBorders>
               <w:top w:val="single" w:sz="8" w:space="0" w:color="00000A"/>
               <w:left w:val="single" w:sz="8" w:space="0" w:color="00000A"/>
@@ -2986,37 +4025,33 @@
             </w:tcBorders>
             <w:shd w:fill="auto" w:val="clear"/>
             <w:tcMar>
-              <w:left w:w="39" w:type="dxa"/>
+              <w:left w:w="29" w:type="dxa"/>
             </w:tcMar>
           </w:tcPr>
           <w:p>
             <w:pPr>
               <w:pStyle w:val="Normal"/>
-              <w:jc w:val="center"/>
-              <w:rPr>
-                <w:sz w:val="22"/>
-                <w:b/>
-                <w:sz w:val="22"/>
-                <w:b/>
-                <w:szCs w:val="22"/>
+              <w:rPr>
+                <w:b/>
+                <w:b/>
                 <w:lang w:eastAsia="fr-CA"/>
               </w:rPr>
             </w:pPr>
             <w:r>
               <w:rPr>
                 <w:b/>
-                <w:sz w:val="22"/>
-                <w:szCs w:val="22"/>
-                <w:lang w:eastAsia="fr-CA"/>
-              </w:rPr>
-              <w:t>Stages</w:t>
+              </w:rPr>
+              <w:t>Objectifs et des modalités d’organisation</w:t>
             </w:r>
             <w:r/>
           </w:p>
         </w:tc>
+      </w:tr>
+      <w:tr>
+        <w:trPr/>
         <w:tc>
           <w:tcPr>
-            <w:tcW w:w="1037" w:type="dxa"/>
+            <w:tcW w:w="2298" w:type="dxa"/>
             <w:tcBorders>
               <w:top w:val="single" w:sz="8" w:space="0" w:color="00000A"/>
               <w:left w:val="single" w:sz="8" w:space="0" w:color="00000A"/>
@@ -3027,42 +4062,40 @@
             </w:tcBorders>
             <w:shd w:fill="auto" w:val="clear"/>
             <w:tcMar>
-              <w:left w:w="39" w:type="dxa"/>
+              <w:left w:w="29" w:type="dxa"/>
             </w:tcMar>
           </w:tcPr>
           <w:p>
             <w:pPr>
               <w:pStyle w:val="Normal"/>
-              <w:jc w:val="center"/>
-              <w:rPr>
-                <w:sz w:val="22"/>
-                <w:b/>
-                <w:sz w:val="22"/>
-                <w:b/>
-                <w:szCs w:val="22"/>
-                <w:lang w:eastAsia="fr-CA"/>
-              </w:rPr>
-            </w:pPr>
-            <w:r>
-              <w:rPr>
-                <w:b/>
-                <w:sz w:val="22"/>
-                <w:szCs w:val="22"/>
-                <w:lang w:eastAsia="fr-CA"/>
-              </w:rPr>
-              <w:t>Visites d’études</w:t>
+              <w:rPr>
+                <w:sz w:val="24"/>
+                <w:sz w:val="24"/>
+                <w:szCs w:val="24"/>
+                <w:bCs/>
+                <w:rFonts w:ascii="Times New Roman" w:hAnsi="Times New Roman" w:eastAsia="Times New Roman" w:cs="Times New Roman"/>
+                <w:color w:val="00000A"/>
+                <w:lang w:val="fr-FR" w:eastAsia="fr-CA" w:bidi="ar-SA"/>
+              </w:rPr>
+            </w:pPr>
+            <w:r>
+              <w:rPr>
+                <w:rFonts w:eastAsia="Times New Roman" w:cs="Times New Roman"/>
+                <w:b/>
+                <w:bCs/>
+                <w:color w:val="00000A"/>
+                <w:sz w:val="26"/>
+                <w:szCs w:val="26"/>
+                <w:lang w:val="fr-FR" w:eastAsia="fr-CA" w:bidi="ar-SA"/>
+              </w:rPr>
+              <w:t>{#activites}{libellee}</w:t>
             </w:r>
             <w:r/>
           </w:p>
         </w:tc>
-      </w:tr>
-      <w:tr>
-        <w:trPr>
-          <w:trHeight w:val="656" w:hRule="atLeast"/>
-        </w:trPr>
         <w:tc>
           <w:tcPr>
-            <w:tcW w:w="4850" w:type="dxa"/>
+            <w:tcW w:w="6773" w:type="dxa"/>
             <w:tcBorders>
               <w:top w:val="single" w:sz="8" w:space="0" w:color="00000A"/>
               <w:left w:val="single" w:sz="8" w:space="0" w:color="00000A"/>
@@ -3073,528 +4106,32 @@
             </w:tcBorders>
             <w:shd w:fill="auto" w:val="clear"/>
             <w:tcMar>
-              <w:left w:w="39" w:type="dxa"/>
+              <w:left w:w="29" w:type="dxa"/>
             </w:tcMar>
-            <w:vAlign w:val="center"/>
           </w:tcPr>
           <w:p>
             <w:pPr>
               <w:pStyle w:val="Normal"/>
+              <w:rPr>
+                <w:sz w:val="24"/>
+                <w:sz w:val="24"/>
+                <w:szCs w:val="24"/>
+                <w:bCs/>
+                <w:rFonts w:ascii="Times New Roman" w:hAnsi="Times New Roman" w:eastAsia="Times New Roman" w:cs="Times New Roman"/>
+                <w:color w:val="00000A"/>
+                <w:lang w:val="fr-FR" w:eastAsia="fr-CA" w:bidi="ar-SA"/>
+              </w:rPr>
             </w:pPr>
             <w:r>
               <w:rPr>
                 <w:rFonts w:eastAsia="Times New Roman" w:cs="Times New Roman"/>
-                <w:b/>
                 <w:bCs/>
                 <w:color w:val="00000A"/>
                 <w:sz w:val="26"/>
                 <w:szCs w:val="26"/>
                 <w:lang w:val="fr-FR" w:eastAsia="fr-CA" w:bidi="ar-SA"/>
               </w:rPr>
-              <w:t>{#activites}{libellee}</w:t>
-            </w:r>
-            <w:r/>
-          </w:p>
-        </w:tc>
-        <w:tc>
-          <w:tcPr>
-            <w:tcW w:w="1060" w:type="dxa"/>
-            <w:tcBorders>
-              <w:top w:val="single" w:sz="8" w:space="0" w:color="00000A"/>
-              <w:left w:val="single" w:sz="8" w:space="0" w:color="00000A"/>
-              <w:bottom w:val="single" w:sz="8" w:space="0" w:color="00000A"/>
-              <w:right w:val="single" w:sz="8" w:space="0" w:color="00000A"/>
-              <w:insideH w:val="single" w:sz="8" w:space="0" w:color="00000A"/>
-              <w:insideV w:val="single" w:sz="8" w:space="0" w:color="00000A"/>
-            </w:tcBorders>
-            <w:shd w:fill="auto" w:val="clear"/>
-            <w:tcMar>
-              <w:left w:w="39" w:type="dxa"/>
-            </w:tcMar>
-            <w:vAlign w:val="center"/>
-          </w:tcPr>
-          <w:p>
-            <w:pPr>
-              <w:pStyle w:val="Normal"/>
-              <w:jc w:val="center"/>
-              <w:rPr>
-                <w:sz w:val="24"/>
-                <w:sz w:val="24"/>
-                <w:szCs w:val="24"/>
-                <w:bCs/>
-                <w:rFonts w:ascii="Times New Roman" w:hAnsi="Times New Roman" w:eastAsia="Times New Roman" w:cs="Times New Roman"/>
-                <w:color w:val="00000A"/>
-                <w:lang w:val="fr-FR" w:eastAsia="fr-CA" w:bidi="ar-SA"/>
-              </w:rPr>
-            </w:pPr>
-            <w:r>
-              <w:rPr>
-                <w:rFonts w:eastAsia="Times New Roman" w:cs="Times New Roman"/>
-                <w:bCs/>
-                <w:color w:val="00000A"/>
-                <w:sz w:val="24"/>
-                <w:szCs w:val="24"/>
-                <w:lang w:val="fr-FR" w:eastAsia="fr-CA" w:bidi="ar-SA"/>
-              </w:rPr>
-              <w:t>{travauxTerrain}</w:t>
-            </w:r>
-            <w:r/>
-          </w:p>
-        </w:tc>
-        <w:tc>
-          <w:tcPr>
-            <w:tcW w:w="1242" w:type="dxa"/>
-            <w:tcBorders>
-              <w:top w:val="single" w:sz="8" w:space="0" w:color="00000A"/>
-              <w:left w:val="single" w:sz="8" w:space="0" w:color="00000A"/>
-              <w:bottom w:val="single" w:sz="8" w:space="0" w:color="00000A"/>
-              <w:right w:val="single" w:sz="8" w:space="0" w:color="00000A"/>
-              <w:insideH w:val="single" w:sz="8" w:space="0" w:color="00000A"/>
-              <w:insideV w:val="single" w:sz="8" w:space="0" w:color="00000A"/>
-            </w:tcBorders>
-            <w:shd w:fill="auto" w:val="clear"/>
-            <w:tcMar>
-              <w:left w:w="39" w:type="dxa"/>
-            </w:tcMar>
-            <w:vAlign w:val="center"/>
-          </w:tcPr>
-          <w:p>
-            <w:pPr>
-              <w:pStyle w:val="Normal"/>
-              <w:jc w:val="center"/>
-              <w:rPr>
-                <w:sz w:val="24"/>
-                <w:sz w:val="24"/>
-                <w:szCs w:val="24"/>
-                <w:bCs/>
-                <w:rFonts w:ascii="Times New Roman" w:hAnsi="Times New Roman" w:eastAsia="Times New Roman" w:cs="Times New Roman"/>
-                <w:color w:val="00000A"/>
-                <w:lang w:val="fr-FR" w:eastAsia="fr-CA" w:bidi="ar-SA"/>
-              </w:rPr>
-            </w:pPr>
-            <w:r>
-              <w:rPr>
-                <w:rFonts w:eastAsia="Times New Roman" w:cs="Times New Roman"/>
-                <w:bCs/>
-                <w:color w:val="00000A"/>
-                <w:sz w:val="24"/>
-                <w:szCs w:val="24"/>
-                <w:lang w:val="fr-FR" w:eastAsia="fr-CA" w:bidi="ar-SA"/>
-              </w:rPr>
-              <w:t>{projet}</w:t>
-            </w:r>
-            <w:r/>
-          </w:p>
-        </w:tc>
-        <w:tc>
-          <w:tcPr>
-            <w:tcW w:w="883" w:type="dxa"/>
-            <w:tcBorders>
-              <w:top w:val="single" w:sz="8" w:space="0" w:color="00000A"/>
-              <w:left w:val="single" w:sz="8" w:space="0" w:color="00000A"/>
-              <w:bottom w:val="single" w:sz="8" w:space="0" w:color="00000A"/>
-              <w:right w:val="single" w:sz="8" w:space="0" w:color="00000A"/>
-              <w:insideH w:val="single" w:sz="8" w:space="0" w:color="00000A"/>
-              <w:insideV w:val="single" w:sz="8" w:space="0" w:color="00000A"/>
-            </w:tcBorders>
-            <w:shd w:fill="auto" w:val="clear"/>
-            <w:tcMar>
-              <w:left w:w="39" w:type="dxa"/>
-            </w:tcMar>
-            <w:vAlign w:val="center"/>
-          </w:tcPr>
-          <w:p>
-            <w:pPr>
-              <w:pStyle w:val="Normal"/>
-              <w:jc w:val="center"/>
-              <w:rPr>
-                <w:sz w:val="24"/>
-                <w:sz w:val="24"/>
-                <w:szCs w:val="24"/>
-                <w:bCs/>
-                <w:rFonts w:ascii="Times New Roman" w:hAnsi="Times New Roman" w:eastAsia="Times New Roman" w:cs="Times New Roman"/>
-                <w:color w:val="00000A"/>
-                <w:lang w:val="fr-FR" w:eastAsia="fr-CA" w:bidi="ar-SA"/>
-              </w:rPr>
-            </w:pPr>
-            <w:r>
-              <w:rPr>
-                <w:rFonts w:eastAsia="Times New Roman" w:cs="Times New Roman"/>
-                <w:bCs/>
-                <w:color w:val="00000A"/>
-                <w:sz w:val="24"/>
-                <w:szCs w:val="24"/>
-                <w:lang w:val="fr-FR" w:eastAsia="fr-CA" w:bidi="ar-SA"/>
-              </w:rPr>
-              <w:t>{stage}</w:t>
-            </w:r>
-            <w:r/>
-          </w:p>
-        </w:tc>
-        <w:tc>
-          <w:tcPr>
-            <w:tcW w:w="1037" w:type="dxa"/>
-            <w:tcBorders>
-              <w:top w:val="single" w:sz="8" w:space="0" w:color="00000A"/>
-              <w:left w:val="single" w:sz="8" w:space="0" w:color="00000A"/>
-              <w:bottom w:val="single" w:sz="8" w:space="0" w:color="00000A"/>
-              <w:right w:val="single" w:sz="8" w:space="0" w:color="00000A"/>
-              <w:insideH w:val="single" w:sz="8" w:space="0" w:color="00000A"/>
-              <w:insideV w:val="single" w:sz="8" w:space="0" w:color="00000A"/>
-            </w:tcBorders>
-            <w:shd w:fill="auto" w:val="clear"/>
-            <w:tcMar>
-              <w:left w:w="39" w:type="dxa"/>
-            </w:tcMar>
-            <w:vAlign w:val="center"/>
-          </w:tcPr>
-          <w:p>
-            <w:pPr>
-              <w:pStyle w:val="Normal"/>
-              <w:jc w:val="center"/>
-            </w:pPr>
-            <w:r>
-              <w:rPr>
-                <w:rFonts w:eastAsia="Times New Roman" w:cs="Times New Roman"/>
-                <w:bCs/>
-                <w:color w:val="00000A"/>
-                <w:sz w:val="24"/>
-                <w:szCs w:val="24"/>
-                <w:lang w:val="fr-FR" w:eastAsia="fr-CA" w:bidi="ar-SA"/>
-              </w:rPr>
-              <w:t>{visiteEtude}{/activites</w:t>
-            </w:r>
-            <w:r>
-              <w:rPr>
-                <w:rFonts w:eastAsia="Times New Roman" w:cs="Times New Roman"/>
-                <w:b/>
-                <w:bCs/>
-                <w:color w:val="00000A"/>
-                <w:sz w:val="22"/>
-                <w:szCs w:val="22"/>
-                <w:lang w:val="fr-FR" w:eastAsia="fr-CA" w:bidi="ar-SA"/>
-              </w:rPr>
-              <w:t>}</w:t>
-            </w:r>
-            <w:r/>
-          </w:p>
-        </w:tc>
-      </w:tr>
-      <w:tr>
-        <w:trPr/>
-        <w:tc>
-          <w:tcPr>
-            <w:tcW w:w="4850" w:type="dxa"/>
-            <w:tcBorders>
-              <w:top w:val="single" w:sz="8" w:space="0" w:color="00000A"/>
-              <w:left w:val="single" w:sz="8" w:space="0" w:color="00000A"/>
-              <w:bottom w:val="single" w:sz="8" w:space="0" w:color="00000A"/>
-              <w:right w:val="single" w:sz="8" w:space="0" w:color="00000A"/>
-              <w:insideH w:val="single" w:sz="8" w:space="0" w:color="00000A"/>
-              <w:insideV w:val="single" w:sz="8" w:space="0" w:color="00000A"/>
-            </w:tcBorders>
-            <w:shd w:fill="auto" w:val="clear"/>
-            <w:tcMar>
-              <w:left w:w="39" w:type="dxa"/>
-            </w:tcMar>
-            <w:vAlign w:val="center"/>
-          </w:tcPr>
-          <w:p>
-            <w:pPr>
-              <w:pStyle w:val="Normal"/>
-              <w:rPr>
-                <w:sz w:val="28"/>
-                <w:b/>
-                <w:sz w:val="28"/>
-                <w:b/>
-                <w:szCs w:val="28"/>
-                <w:bCs/>
-                <w:rFonts w:ascii="Times New Roman" w:hAnsi="Times New Roman" w:eastAsia="Times New Roman" w:cs="Times New Roman"/>
-                <w:color w:val="00000A"/>
-                <w:lang w:val="fr-FR" w:eastAsia="fr-CA" w:bidi="ar-SA"/>
-              </w:rPr>
-            </w:pPr>
-            <w:r>
-              <w:rPr>
-                <w:rFonts w:eastAsia="Times New Roman" w:cs="Times New Roman"/>
-                <w:b/>
-                <w:bCs/>
-                <w:color w:val="00000A"/>
-                <w:sz w:val="28"/>
-                <w:szCs w:val="28"/>
-                <w:lang w:val="fr-FR" w:eastAsia="fr-CA" w:bidi="ar-SA"/>
-              </w:rPr>
-              <w:t>Total</w:t>
-            </w:r>
-            <w:r/>
-          </w:p>
-        </w:tc>
-        <w:tc>
-          <w:tcPr>
-            <w:tcW w:w="1060" w:type="dxa"/>
-            <w:tcBorders>
-              <w:top w:val="single" w:sz="4" w:space="0" w:color="00000A"/>
-              <w:left w:val="single" w:sz="4" w:space="0" w:color="00000A"/>
-              <w:bottom w:val="single" w:sz="4" w:space="0" w:color="00000A"/>
-              <w:insideH w:val="single" w:sz="4" w:space="0" w:color="00000A"/>
-            </w:tcBorders>
-            <w:shd w:fill="auto" w:val="clear"/>
-            <w:tcMar>
-              <w:left w:w="55" w:type="dxa"/>
-            </w:tcMar>
-            <w:vAlign w:val="center"/>
-          </w:tcPr>
-          <w:p>
-            <w:pPr>
-              <w:pStyle w:val="Normal"/>
-              <w:jc w:val="center"/>
-              <w:rPr>
-                <w:sz w:val="24"/>
-                <w:sz w:val="24"/>
-                <w:szCs w:val="24"/>
-                <w:bCs/>
-                <w:rFonts w:ascii="Times New Roman" w:hAnsi="Times New Roman" w:eastAsia="Times New Roman" w:cs="Times New Roman"/>
-                <w:color w:val="00000A"/>
-                <w:lang w:val="fr-FR" w:eastAsia="fr-CA" w:bidi="ar-SA"/>
-              </w:rPr>
-            </w:pPr>
-            <w:r>
-              <w:rPr>
-                <w:rFonts w:eastAsia="Times New Roman" w:cs="Times New Roman"/>
-                <w:b/>
-                <w:bCs/>
-                <w:color w:val="00000A"/>
-                <w:sz w:val="28"/>
-                <w:szCs w:val="28"/>
-                <w:lang w:val="fr-FR" w:eastAsia="fr-CA" w:bidi="ar-SA"/>
-              </w:rPr>
-              <w:t>{activitesTravauxTerrain_total}</w:t>
-            </w:r>
-            <w:r/>
-          </w:p>
-        </w:tc>
-        <w:tc>
-          <w:tcPr>
-            <w:tcW w:w="1242" w:type="dxa"/>
-            <w:tcBorders>
-              <w:top w:val="single" w:sz="4" w:space="0" w:color="00000A"/>
-              <w:bottom w:val="single" w:sz="4" w:space="0" w:color="00000A"/>
-              <w:insideH w:val="single" w:sz="4" w:space="0" w:color="00000A"/>
-            </w:tcBorders>
-            <w:shd w:fill="auto" w:val="clear"/>
-            <w:tcMar>
-              <w:left w:w="60" w:type="dxa"/>
-            </w:tcMar>
-            <w:vAlign w:val="center"/>
-          </w:tcPr>
-          <w:p>
-            <w:pPr>
-              <w:pStyle w:val="Normal"/>
-              <w:jc w:val="center"/>
-              <w:rPr>
-                <w:sz w:val="24"/>
-                <w:sz w:val="24"/>
-                <w:szCs w:val="24"/>
-                <w:bCs/>
-                <w:rFonts w:ascii="Times New Roman" w:hAnsi="Times New Roman" w:eastAsia="Times New Roman" w:cs="Times New Roman"/>
-                <w:color w:val="00000A"/>
-                <w:lang w:val="fr-FR" w:eastAsia="fr-CA" w:bidi="ar-SA"/>
-              </w:rPr>
-            </w:pPr>
-            <w:r>
-              <w:rPr>
-                <w:rFonts w:eastAsia="Times New Roman" w:cs="Times New Roman"/>
-                <w:b/>
-                <w:bCs/>
-                <w:color w:val="00000A"/>
-                <w:sz w:val="28"/>
-                <w:szCs w:val="28"/>
-                <w:lang w:val="fr-FR" w:eastAsia="fr-CA" w:bidi="ar-SA"/>
-              </w:rPr>
-              <w:t>{activitesProjet_total}</w:t>
-            </w:r>
-            <w:r/>
-          </w:p>
-        </w:tc>
-        <w:tc>
-          <w:tcPr>
-            <w:tcW w:w="883" w:type="dxa"/>
-            <w:tcBorders>
-              <w:top w:val="single" w:sz="4" w:space="0" w:color="00000A"/>
-              <w:bottom w:val="single" w:sz="4" w:space="0" w:color="00000A"/>
-              <w:insideH w:val="single" w:sz="4" w:space="0" w:color="00000A"/>
-            </w:tcBorders>
-            <w:shd w:fill="auto" w:val="clear"/>
-            <w:tcMar>
-              <w:left w:w="60" w:type="dxa"/>
-            </w:tcMar>
-            <w:vAlign w:val="center"/>
-          </w:tcPr>
-          <w:p>
-            <w:pPr>
-              <w:pStyle w:val="Normal"/>
-              <w:jc w:val="center"/>
-              <w:rPr>
-                <w:sz w:val="24"/>
-                <w:sz w:val="24"/>
-                <w:szCs w:val="24"/>
-                <w:bCs/>
-                <w:rFonts w:ascii="Times New Roman" w:hAnsi="Times New Roman" w:eastAsia="Times New Roman" w:cs="Times New Roman"/>
-                <w:color w:val="00000A"/>
-                <w:lang w:val="fr-FR" w:eastAsia="fr-CA" w:bidi="ar-SA"/>
-              </w:rPr>
-            </w:pPr>
-            <w:r>
-              <w:rPr>
-                <w:rFonts w:eastAsia="Times New Roman" w:cs="Times New Roman"/>
-                <w:b/>
-                <w:bCs/>
-                <w:color w:val="00000A"/>
-                <w:sz w:val="28"/>
-                <w:szCs w:val="28"/>
-                <w:lang w:val="fr-FR" w:eastAsia="fr-CA" w:bidi="ar-SA"/>
-              </w:rPr>
-              <w:t>{activitesStage_total}</w:t>
-            </w:r>
-            <w:r/>
-          </w:p>
-        </w:tc>
-        <w:tc>
-          <w:tcPr>
-            <w:tcW w:w="1037" w:type="dxa"/>
-            <w:tcBorders>
-              <w:top w:val="single" w:sz="4" w:space="0" w:color="00000A"/>
-              <w:bottom w:val="single" w:sz="4" w:space="0" w:color="00000A"/>
-              <w:right w:val="single" w:sz="4" w:space="0" w:color="00000A"/>
-              <w:insideH w:val="single" w:sz="4" w:space="0" w:color="00000A"/>
-              <w:insideV w:val="single" w:sz="4" w:space="0" w:color="00000A"/>
-            </w:tcBorders>
-            <w:shd w:fill="auto" w:val="clear"/>
-            <w:tcMar>
-              <w:left w:w="60" w:type="dxa"/>
-            </w:tcMar>
-            <w:vAlign w:val="center"/>
-          </w:tcPr>
-          <w:p>
-            <w:pPr>
-              <w:pStyle w:val="Normal"/>
-              <w:jc w:val="center"/>
-              <w:rPr>
-                <w:sz w:val="24"/>
-                <w:sz w:val="24"/>
-                <w:szCs w:val="24"/>
-                <w:bCs/>
-                <w:rFonts w:ascii="Times New Roman" w:hAnsi="Times New Roman" w:eastAsia="Times New Roman" w:cs="Times New Roman"/>
-                <w:color w:val="00000A"/>
-                <w:lang w:val="fr-FR" w:eastAsia="fr-CA" w:bidi="ar-SA"/>
-              </w:rPr>
-            </w:pPr>
-            <w:r>
-              <w:rPr>
-                <w:rFonts w:eastAsia="Times New Roman" w:cs="Times New Roman"/>
-                <w:b/>
-                <w:bCs/>
-                <w:color w:val="00000A"/>
-                <w:sz w:val="28"/>
-                <w:szCs w:val="28"/>
-                <w:lang w:val="fr-FR" w:eastAsia="fr-CA" w:bidi="ar-SA"/>
-              </w:rPr>
-              <w:t>{activitesVisiteEdute_total}</w:t>
-            </w:r>
-            <w:r/>
-          </w:p>
-        </w:tc>
-      </w:tr>
-      <w:tr>
-        <w:trPr>
-          <w:cantSplit w:val="true"/>
-        </w:trPr>
-        <w:tc>
-          <w:tcPr>
-            <w:tcW w:w="4850" w:type="dxa"/>
-            <w:tcBorders>
-              <w:top w:val="single" w:sz="8" w:space="0" w:color="00000A"/>
-              <w:left w:val="single" w:sz="8" w:space="0" w:color="00000A"/>
-              <w:bottom w:val="single" w:sz="8" w:space="0" w:color="00000A"/>
-              <w:right w:val="single" w:sz="8" w:space="0" w:color="00000A"/>
-              <w:insideH w:val="single" w:sz="8" w:space="0" w:color="00000A"/>
-              <w:insideV w:val="single" w:sz="8" w:space="0" w:color="00000A"/>
-            </w:tcBorders>
-            <w:shd w:fill="auto" w:val="clear"/>
-            <w:tcMar>
-              <w:left w:w="39" w:type="dxa"/>
-            </w:tcMar>
-            <w:vAlign w:val="center"/>
-          </w:tcPr>
-          <w:p>
-            <w:pPr>
-              <w:pStyle w:val="Normal"/>
-              <w:rPr>
-                <w:sz w:val="30"/>
-                <w:i/>
-                <w:b/>
-                <w:sz w:val="30"/>
-                <w:i/>
-                <w:b/>
-                <w:szCs w:val="30"/>
-                <w:iCs/>
-                <w:bCs/>
-                <w:rFonts w:ascii="Times New Roman" w:hAnsi="Times New Roman" w:eastAsia="Times New Roman" w:cs="Times New Roman"/>
-                <w:color w:val="00000A"/>
-                <w:lang w:val="fr-FR" w:eastAsia="fr-CA" w:bidi="ar-SA"/>
-              </w:rPr>
-            </w:pPr>
-            <w:r>
-              <w:rPr>
-                <w:rFonts w:eastAsia="Times New Roman" w:cs="Times New Roman"/>
-                <w:b/>
-                <w:bCs/>
-                <w:i/>
-                <w:iCs/>
-                <w:color w:val="00000A"/>
-                <w:sz w:val="30"/>
-                <w:szCs w:val="30"/>
-                <w:lang w:val="fr-FR" w:eastAsia="fr-CA" w:bidi="ar-SA"/>
-              </w:rPr>
-              <w:t>Total général</w:t>
-            </w:r>
-            <w:r/>
-          </w:p>
-        </w:tc>
-        <w:tc>
-          <w:tcPr>
-            <w:tcW w:w="4222" w:type="dxa"/>
-            <w:gridSpan w:val="4"/>
-            <w:tcBorders>
-              <w:left w:val="single" w:sz="4" w:space="0" w:color="00000A"/>
-              <w:right w:val="single" w:sz="4" w:space="0" w:color="00000A"/>
-              <w:insideV w:val="single" w:sz="4" w:space="0" w:color="00000A"/>
-            </w:tcBorders>
-            <w:shd w:fill="auto" w:val="clear"/>
-            <w:tcMar>
-              <w:left w:w="55" w:type="dxa"/>
-            </w:tcMar>
-            <w:vAlign w:val="center"/>
-          </w:tcPr>
-          <w:p>
-            <w:pPr>
-              <w:pStyle w:val="Normal"/>
-              <w:jc w:val="center"/>
-            </w:pPr>
-            <w:r>
-              <w:rPr>
-                <w:rFonts w:eastAsia="Times New Roman" w:cs="Times New Roman"/>
-                <w:b/>
-                <w:bCs/>
-                <w:i/>
-                <w:iCs/>
-                <w:color w:val="00000A"/>
-                <w:sz w:val="30"/>
-                <w:szCs w:val="30"/>
-                <w:u w:val="single"/>
-                <w:lang w:val="fr-FR" w:eastAsia="fr-CA" w:bidi="ar-SA"/>
-              </w:rPr>
-              <w:t>{activites_total}</w:t>
+              <w:t>{objectif}{/activites}</w:t>
             </w:r>
             <w:r/>
           </w:p>
@@ -3643,27 +4180,7 @@
           <w:color w:val="000080"/>
           <w:lang w:eastAsia="fr-CA"/>
         </w:rPr>
-        <w:t xml:space="preserve">5. CONTENU </w:t>
-      </w:r>
-      <w:r/>
-    </w:p>
-    <w:p>
-      <w:pPr>
-        <w:pStyle w:val="Normal"/>
-        <w:rPr>
-          <w:b/>
-          <w:b/>
-          <w:color w:val="000080"/>
-          <w:lang w:eastAsia="fr-CA"/>
-        </w:rPr>
-      </w:pPr>
-      <w:r>
-        <w:rPr>
-          <w:b/>
-          <w:color w:val="000080"/>
-          <w:lang w:eastAsia="fr-CA"/>
-        </w:rPr>
-        <w:t>5.1. Eléments du module</w:t>
+        <w:t xml:space="preserve">6. DIDACTIQUE DU MODULE </w:t>
       </w:r>
       <w:r/>
     </w:p>
@@ -3671,6 +4188,7 @@
       <w:pPr>
         <w:pStyle w:val="Retraitdecorpsdetexte"/>
         <w:ind w:left="0" w:hanging="0"/>
+        <w:jc w:val="both"/>
         <w:rPr>
           <w:sz w:val="24"/>
           <w:sz w:val="24"/>
@@ -3681,7 +4199,40 @@
       </w:pPr>
       <w:r>
         <w:rPr/>
-        <w:t xml:space="preserve">(Donner une description sommaire des programmes de chaque élément de module) </w:t>
+        <w:t xml:space="preserve"> </w:t>
+      </w:r>
+      <w:r>
+        <w:rPr/>
+        <w:t>(Indiquer les démarches didactiques et les moyens pédagogiques prévus.)</w:t>
+      </w:r>
+      <w:r/>
+    </w:p>
+    <w:p>
+      <w:pPr>
+        <w:pStyle w:val="Corpsdetexte"/>
+        <w:ind w:right="720" w:hanging="360"/>
+        <w:rPr>
+          <w:sz w:val="16"/>
+          <w:i/>
+          <w:sz w:val="16"/>
+          <w:i/>
+          <w:szCs w:val="16"/>
+          <w:iCs/>
+          <w:rFonts w:ascii="Times New Roman" w:hAnsi="Times New Roman" w:eastAsia="Batang" w:cs="Times New Roman"/>
+          <w:color w:val="00000A"/>
+          <w:lang w:val="fr-FR" w:eastAsia="ar-SA" w:bidi="ar-SA"/>
+        </w:rPr>
+      </w:pPr>
+      <w:r>
+        <w:rPr>
+          <w:rFonts w:eastAsia="Batang" w:cs="Times New Roman" w:ascii="Times New Roman" w:hAnsi="Times New Roman"/>
+          <w:i/>
+          <w:iCs/>
+          <w:color w:val="00000A"/>
+          <w:sz w:val="16"/>
+          <w:szCs w:val="16"/>
+          <w:lang w:val="fr-FR" w:eastAsia="ar-SA" w:bidi="ar-SA"/>
+        </w:rPr>
       </w:r>
       <w:r/>
     </w:p>
@@ -3689,7 +4240,7 @@
       <w:tblPr>
         <w:tblW w:w="5000" w:type="pct"/>
         <w:jc w:val="left"/>
-        <w:tblInd w:w="-29" w:type="dxa"/>
+        <w:tblInd w:w="-39" w:type="dxa"/>
         <w:tblBorders>
           <w:top w:val="single" w:sz="8" w:space="0" w:color="00000A"/>
           <w:left w:val="single" w:sz="8" w:space="0" w:color="00000A"/>
@@ -3700,580 +4251,7 @@
         </w:tblBorders>
         <w:tblCellMar>
           <w:top w:w="0" w:type="dxa"/>
-          <w:left w:w="39" w:type="dxa"/>
-          <w:bottom w:w="0" w:type="dxa"/>
-          <w:right w:w="70" w:type="dxa"/>
-        </w:tblCellMar>
-      </w:tblPr>
-      <w:tblGrid>
-        <w:gridCol w:w="2299"/>
-        <w:gridCol w:w="6772"/>
-      </w:tblGrid>
-      <w:tr>
-        <w:trPr/>
-        <w:tc>
-          <w:tcPr>
-            <w:tcW w:w="2299" w:type="dxa"/>
-            <w:tcBorders>
-              <w:top w:val="single" w:sz="8" w:space="0" w:color="00000A"/>
-              <w:left w:val="single" w:sz="8" w:space="0" w:color="00000A"/>
-              <w:bottom w:val="single" w:sz="8" w:space="0" w:color="00000A"/>
-              <w:right w:val="single" w:sz="8" w:space="0" w:color="00000A"/>
-              <w:insideH w:val="single" w:sz="8" w:space="0" w:color="00000A"/>
-              <w:insideV w:val="single" w:sz="8" w:space="0" w:color="00000A"/>
-            </w:tcBorders>
-            <w:shd w:fill="auto" w:val="clear"/>
-            <w:tcMar>
-              <w:left w:w="39" w:type="dxa"/>
-            </w:tcMar>
-          </w:tcPr>
-          <w:p>
-            <w:pPr>
-              <w:pStyle w:val="Normal"/>
-              <w:rPr>
-                <w:b/>
-                <w:b/>
-                <w:lang w:eastAsia="fr-CA"/>
-              </w:rPr>
-            </w:pPr>
-            <w:r>
-              <w:rPr>
-                <w:b/>
-              </w:rPr>
-              <w:t>Eléments de module</w:t>
-            </w:r>
-            <w:r/>
-          </w:p>
-        </w:tc>
-        <w:tc>
-          <w:tcPr>
-            <w:tcW w:w="6772" w:type="dxa"/>
-            <w:tcBorders>
-              <w:top w:val="single" w:sz="8" w:space="0" w:color="00000A"/>
-              <w:left w:val="single" w:sz="8" w:space="0" w:color="00000A"/>
-              <w:bottom w:val="single" w:sz="8" w:space="0" w:color="00000A"/>
-              <w:right w:val="single" w:sz="8" w:space="0" w:color="00000A"/>
-              <w:insideH w:val="single" w:sz="8" w:space="0" w:color="00000A"/>
-              <w:insideV w:val="single" w:sz="8" w:space="0" w:color="00000A"/>
-            </w:tcBorders>
-            <w:shd w:fill="auto" w:val="clear"/>
-            <w:tcMar>
-              <w:left w:w="39" w:type="dxa"/>
-            </w:tcMar>
-          </w:tcPr>
-          <w:p>
-            <w:pPr>
-              <w:pStyle w:val="Normal"/>
-              <w:rPr>
-                <w:b/>
-                <w:b/>
-                <w:lang w:eastAsia="fr-CA"/>
-              </w:rPr>
-            </w:pPr>
-            <w:r>
-              <w:rPr>
-                <w:b/>
-              </w:rPr>
-              <w:t>Description des programmes</w:t>
-            </w:r>
-            <w:r/>
-          </w:p>
-        </w:tc>
-      </w:tr>
-      <w:tr>
-        <w:trPr>
-          <w:trHeight w:val="1121" w:hRule="atLeast"/>
-        </w:trPr>
-        <w:tc>
-          <w:tcPr>
-            <w:tcW w:w="2299" w:type="dxa"/>
-            <w:tcBorders>
-              <w:top w:val="single" w:sz="8" w:space="0" w:color="00000A"/>
-              <w:left w:val="single" w:sz="8" w:space="0" w:color="00000A"/>
-              <w:bottom w:val="single" w:sz="8" w:space="0" w:color="00000A"/>
-              <w:right w:val="single" w:sz="8" w:space="0" w:color="00000A"/>
-              <w:insideH w:val="single" w:sz="8" w:space="0" w:color="00000A"/>
-              <w:insideV w:val="single" w:sz="8" w:space="0" w:color="00000A"/>
-            </w:tcBorders>
-            <w:shd w:fill="auto" w:val="clear"/>
-            <w:tcMar>
-              <w:left w:w="39" w:type="dxa"/>
-            </w:tcMar>
-          </w:tcPr>
-          <w:p>
-            <w:pPr>
-              <w:pStyle w:val="Normal"/>
-            </w:pPr>
-            <w:r>
-              <w:rPr>
-                <w:rFonts w:eastAsia="Times New Roman" w:cs="Times New Roman"/>
-                <w:b/>
-                <w:bCs/>
-                <w:color w:val="00000A"/>
-                <w:sz w:val="26"/>
-                <w:szCs w:val="26"/>
-                <w:lang w:val="fr-FR" w:eastAsia="ar-SA" w:bidi="ar-SA"/>
-              </w:rPr>
-              <w:t>{#contenu}{intitulee}</w:t>
-            </w:r>
-            <w:r/>
-          </w:p>
-        </w:tc>
-        <w:tc>
-          <w:tcPr>
-            <w:tcW w:w="6772" w:type="dxa"/>
-            <w:tcBorders>
-              <w:top w:val="single" w:sz="8" w:space="0" w:color="00000A"/>
-              <w:left w:val="single" w:sz="8" w:space="0" w:color="00000A"/>
-              <w:bottom w:val="single" w:sz="8" w:space="0" w:color="00000A"/>
-              <w:right w:val="single" w:sz="8" w:space="0" w:color="00000A"/>
-              <w:insideH w:val="single" w:sz="8" w:space="0" w:color="00000A"/>
-              <w:insideV w:val="single" w:sz="8" w:space="0" w:color="00000A"/>
-            </w:tcBorders>
-            <w:shd w:fill="auto" w:val="clear"/>
-            <w:tcMar>
-              <w:left w:w="39" w:type="dxa"/>
-            </w:tcMar>
-          </w:tcPr>
-          <w:p>
-            <w:pPr>
-              <w:pStyle w:val="Normal"/>
-              <w:numPr>
-                <w:ilvl w:val="0"/>
-                <w:numId w:val="0"/>
-              </w:numPr>
-              <w:tabs>
-                <w:tab w:val="left" w:pos="1382" w:leader="none"/>
-              </w:tabs>
-              <w:suppressAutoHyphens w:val="false"/>
-              <w:ind w:left="720" w:right="70" w:hanging="0"/>
-              <w:jc w:val="left"/>
-            </w:pPr>
-            <w:r>
-              <w:rPr>
-                <w:rFonts w:eastAsia="Times New Roman" w:cs="Times New Roman"/>
-                <w:color w:val="00000A"/>
-                <w:sz w:val="26"/>
-                <w:szCs w:val="26"/>
-                <w:lang w:val="fr-FR" w:eastAsia="ar-SA" w:bidi="ar-SA"/>
-              </w:rPr>
-              <w:t>{description}{/</w:t>
-            </w:r>
-            <w:r>
-              <w:rPr>
-                <w:rFonts w:eastAsia="Times New Roman" w:cs="Times New Roman"/>
-                <w:color w:val="00000A"/>
-                <w:sz w:val="26"/>
-                <w:szCs w:val="26"/>
-                <w:lang w:val="fr-FR" w:eastAsia="ar-SA" w:bidi="ar-SA"/>
-              </w:rPr>
-              <w:t>contenu</w:t>
-            </w:r>
-            <w:r>
-              <w:rPr>
-                <w:rFonts w:eastAsia="Times New Roman" w:cs="Times New Roman"/>
-                <w:color w:val="00000A"/>
-                <w:sz w:val="26"/>
-                <w:szCs w:val="26"/>
-                <w:lang w:val="fr-FR" w:eastAsia="ar-SA" w:bidi="ar-SA"/>
-              </w:rPr>
-              <w:t>}</w:t>
-            </w:r>
-            <w:r/>
-          </w:p>
-        </w:tc>
-      </w:tr>
-    </w:tbl>
-    <w:p>
-      <w:pPr>
-        <w:pStyle w:val="Normal"/>
-        <w:rPr>
-          <w:sz w:val="24"/>
-          <w:sz w:val="24"/>
-          <w:szCs w:val="24"/>
-          <w:bCs/>
-          <w:rFonts w:ascii="Times New Roman" w:hAnsi="Times New Roman" w:eastAsia="Times New Roman" w:cs="Times New Roman"/>
-          <w:color w:val="00000A"/>
-          <w:lang w:val="fr-FR" w:eastAsia="fr-CA" w:bidi="ar-SA"/>
-        </w:rPr>
-      </w:pPr>
-      <w:r>
-        <w:rPr>
-          <w:rFonts w:eastAsia="Times New Roman" w:cs="Times New Roman"/>
-          <w:bCs/>
-          <w:color w:val="00000A"/>
-          <w:sz w:val="24"/>
-          <w:szCs w:val="24"/>
-          <w:lang w:val="fr-FR" w:eastAsia="fr-CA" w:bidi="ar-SA"/>
-        </w:rPr>
-      </w:r>
-      <w:r/>
-    </w:p>
-    <w:p>
-      <w:pPr>
-        <w:pStyle w:val="Normal"/>
-        <w:rPr>
-          <w:b/>
-          <w:b/>
-          <w:color w:val="000080"/>
-          <w:lang w:eastAsia="fr-CA"/>
-        </w:rPr>
-      </w:pPr>
-      <w:r>
-        <w:rPr>
-          <w:b/>
-          <w:color w:val="000080"/>
-          <w:lang w:eastAsia="fr-CA"/>
-        </w:rPr>
-        <w:t>5.2. Activités pratiques</w:t>
-      </w:r>
-      <w:r/>
-    </w:p>
-    <w:p>
-      <w:pPr>
-        <w:pStyle w:val="Retraitdecorpsdetexte"/>
-        <w:ind w:left="0" w:hanging="0"/>
-        <w:jc w:val="both"/>
-        <w:rPr>
-          <w:sz w:val="24"/>
-          <w:sz w:val="24"/>
-          <w:szCs w:val="24"/>
-          <w:rFonts w:ascii="Times New Roman" w:hAnsi="Times New Roman" w:eastAsia="Times New Roman" w:cs="Times New Roman"/>
-          <w:lang w:eastAsia="ar-SA"/>
-        </w:rPr>
-      </w:pPr>
-      <w:r>
-        <w:rPr/>
-        <w:t xml:space="preserve">(Donner une description sommaire des objectifs et des modalités d’organisation de chaque activité.) </w:t>
-      </w:r>
-      <w:r/>
-    </w:p>
-    <w:p>
-      <w:pPr>
-        <w:pStyle w:val="Retraitdecorpsdetexte"/>
-        <w:ind w:left="0" w:hanging="0"/>
-        <w:jc w:val="both"/>
-        <w:rPr>
-          <w:sz w:val="16"/>
-          <w:sz w:val="16"/>
-          <w:szCs w:val="16"/>
-          <w:rFonts w:ascii="Times New Roman" w:hAnsi="Times New Roman" w:eastAsia="Times New Roman" w:cs="Times New Roman"/>
-          <w:color w:val="00000A"/>
-          <w:lang w:val="fr-FR" w:eastAsia="ar-SA" w:bidi="ar-SA"/>
-        </w:rPr>
-      </w:pPr>
-      <w:r>
-        <w:rPr>
-          <w:rFonts w:eastAsia="Times New Roman" w:cs="Times New Roman"/>
-          <w:color w:val="00000A"/>
-          <w:sz w:val="16"/>
-          <w:szCs w:val="16"/>
-          <w:lang w:val="fr-FR" w:eastAsia="ar-SA" w:bidi="ar-SA"/>
-        </w:rPr>
-      </w:r>
-      <w:r/>
-    </w:p>
-    <w:tbl>
-      <w:tblPr>
-        <w:tblW w:w="5000" w:type="pct"/>
-        <w:jc w:val="left"/>
-        <w:tblInd w:w="-29" w:type="dxa"/>
-        <w:tblBorders>
-          <w:top w:val="single" w:sz="8" w:space="0" w:color="00000A"/>
-          <w:left w:val="single" w:sz="8" w:space="0" w:color="00000A"/>
-          <w:bottom w:val="single" w:sz="8" w:space="0" w:color="00000A"/>
-          <w:right w:val="single" w:sz="8" w:space="0" w:color="00000A"/>
-          <w:insideH w:val="single" w:sz="8" w:space="0" w:color="00000A"/>
-          <w:insideV w:val="single" w:sz="8" w:space="0" w:color="00000A"/>
-        </w:tblBorders>
-        <w:tblCellMar>
-          <w:top w:w="0" w:type="dxa"/>
-          <w:left w:w="39" w:type="dxa"/>
-          <w:bottom w:w="0" w:type="dxa"/>
-          <w:right w:w="70" w:type="dxa"/>
-        </w:tblCellMar>
-      </w:tblPr>
-      <w:tblGrid>
-        <w:gridCol w:w="2299"/>
-        <w:gridCol w:w="6772"/>
-      </w:tblGrid>
-      <w:tr>
-        <w:trPr/>
-        <w:tc>
-          <w:tcPr>
-            <w:tcW w:w="2299" w:type="dxa"/>
-            <w:tcBorders>
-              <w:top w:val="single" w:sz="8" w:space="0" w:color="00000A"/>
-              <w:left w:val="single" w:sz="8" w:space="0" w:color="00000A"/>
-              <w:bottom w:val="single" w:sz="8" w:space="0" w:color="00000A"/>
-              <w:right w:val="single" w:sz="8" w:space="0" w:color="00000A"/>
-              <w:insideH w:val="single" w:sz="8" w:space="0" w:color="00000A"/>
-              <w:insideV w:val="single" w:sz="8" w:space="0" w:color="00000A"/>
-            </w:tcBorders>
-            <w:shd w:fill="auto" w:val="clear"/>
-            <w:tcMar>
-              <w:left w:w="39" w:type="dxa"/>
-            </w:tcMar>
-          </w:tcPr>
-          <w:p>
-            <w:pPr>
-              <w:pStyle w:val="Normal"/>
-              <w:rPr>
-                <w:b/>
-                <w:b/>
-                <w:lang w:eastAsia="fr-CA"/>
-              </w:rPr>
-            </w:pPr>
-            <w:r>
-              <w:rPr>
-                <w:b/>
-                <w:lang w:eastAsia="fr-CA"/>
-              </w:rPr>
-              <w:t>Activités pratiques</w:t>
-            </w:r>
-            <w:r/>
-          </w:p>
-        </w:tc>
-        <w:tc>
-          <w:tcPr>
-            <w:tcW w:w="6772" w:type="dxa"/>
-            <w:tcBorders>
-              <w:top w:val="single" w:sz="8" w:space="0" w:color="00000A"/>
-              <w:left w:val="single" w:sz="8" w:space="0" w:color="00000A"/>
-              <w:bottom w:val="single" w:sz="8" w:space="0" w:color="00000A"/>
-              <w:right w:val="single" w:sz="8" w:space="0" w:color="00000A"/>
-              <w:insideH w:val="single" w:sz="8" w:space="0" w:color="00000A"/>
-              <w:insideV w:val="single" w:sz="8" w:space="0" w:color="00000A"/>
-            </w:tcBorders>
-            <w:shd w:fill="auto" w:val="clear"/>
-            <w:tcMar>
-              <w:left w:w="39" w:type="dxa"/>
-            </w:tcMar>
-          </w:tcPr>
-          <w:p>
-            <w:pPr>
-              <w:pStyle w:val="Normal"/>
-              <w:rPr>
-                <w:b/>
-                <w:b/>
-                <w:lang w:eastAsia="fr-CA"/>
-              </w:rPr>
-            </w:pPr>
-            <w:r>
-              <w:rPr>
-                <w:b/>
-              </w:rPr>
-              <w:t>Objectifs et des modalités d’organisation</w:t>
-            </w:r>
-            <w:r/>
-          </w:p>
-        </w:tc>
-      </w:tr>
-      <w:tr>
-        <w:trPr/>
-        <w:tc>
-          <w:tcPr>
-            <w:tcW w:w="2299" w:type="dxa"/>
-            <w:tcBorders>
-              <w:top w:val="single" w:sz="8" w:space="0" w:color="00000A"/>
-              <w:left w:val="single" w:sz="8" w:space="0" w:color="00000A"/>
-              <w:bottom w:val="single" w:sz="8" w:space="0" w:color="00000A"/>
-              <w:right w:val="single" w:sz="8" w:space="0" w:color="00000A"/>
-              <w:insideH w:val="single" w:sz="8" w:space="0" w:color="00000A"/>
-              <w:insideV w:val="single" w:sz="8" w:space="0" w:color="00000A"/>
-            </w:tcBorders>
-            <w:shd w:fill="auto" w:val="clear"/>
-            <w:tcMar>
-              <w:left w:w="39" w:type="dxa"/>
-            </w:tcMar>
-          </w:tcPr>
-          <w:p>
-            <w:pPr>
-              <w:pStyle w:val="Normal"/>
-              <w:rPr>
-                <w:sz w:val="24"/>
-                <w:sz w:val="24"/>
-                <w:szCs w:val="24"/>
-                <w:bCs/>
-                <w:rFonts w:ascii="Times New Roman" w:hAnsi="Times New Roman" w:eastAsia="Times New Roman" w:cs="Times New Roman"/>
-                <w:color w:val="00000A"/>
-                <w:lang w:val="fr-FR" w:eastAsia="fr-CA" w:bidi="ar-SA"/>
-              </w:rPr>
-            </w:pPr>
-            <w:r>
-              <w:rPr>
-                <w:rFonts w:eastAsia="Times New Roman" w:cs="Times New Roman"/>
-                <w:b/>
-                <w:bCs/>
-                <w:color w:val="00000A"/>
-                <w:sz w:val="26"/>
-                <w:szCs w:val="26"/>
-                <w:lang w:val="fr-FR" w:eastAsia="fr-CA" w:bidi="ar-SA"/>
-              </w:rPr>
-              <w:t>{#activites}{libellee}</w:t>
-            </w:r>
-            <w:r/>
-          </w:p>
-        </w:tc>
-        <w:tc>
-          <w:tcPr>
-            <w:tcW w:w="6772" w:type="dxa"/>
-            <w:tcBorders>
-              <w:top w:val="single" w:sz="8" w:space="0" w:color="00000A"/>
-              <w:left w:val="single" w:sz="8" w:space="0" w:color="00000A"/>
-              <w:bottom w:val="single" w:sz="8" w:space="0" w:color="00000A"/>
-              <w:right w:val="single" w:sz="8" w:space="0" w:color="00000A"/>
-              <w:insideH w:val="single" w:sz="8" w:space="0" w:color="00000A"/>
-              <w:insideV w:val="single" w:sz="8" w:space="0" w:color="00000A"/>
-            </w:tcBorders>
-            <w:shd w:fill="auto" w:val="clear"/>
-            <w:tcMar>
-              <w:left w:w="39" w:type="dxa"/>
-            </w:tcMar>
-          </w:tcPr>
-          <w:p>
-            <w:pPr>
-              <w:pStyle w:val="Normal"/>
-              <w:rPr>
-                <w:sz w:val="24"/>
-                <w:sz w:val="24"/>
-                <w:szCs w:val="24"/>
-                <w:bCs/>
-                <w:rFonts w:ascii="Times New Roman" w:hAnsi="Times New Roman" w:eastAsia="Times New Roman" w:cs="Times New Roman"/>
-                <w:color w:val="00000A"/>
-                <w:lang w:val="fr-FR" w:eastAsia="fr-CA" w:bidi="ar-SA"/>
-              </w:rPr>
-            </w:pPr>
-            <w:r>
-              <w:rPr>
-                <w:rFonts w:eastAsia="Times New Roman" w:cs="Times New Roman"/>
-                <w:bCs/>
-                <w:color w:val="00000A"/>
-                <w:sz w:val="26"/>
-                <w:szCs w:val="26"/>
-                <w:lang w:val="fr-FR" w:eastAsia="fr-CA" w:bidi="ar-SA"/>
-              </w:rPr>
-              <w:t>{objectif}{/activites}</w:t>
-            </w:r>
-            <w:r/>
-          </w:p>
-        </w:tc>
-      </w:tr>
-    </w:tbl>
-    <w:p>
-      <w:pPr>
-        <w:pStyle w:val="Normal"/>
-        <w:rPr>
-          <w:sz w:val="24"/>
-          <w:b/>
-          <w:sz w:val="24"/>
-          <w:b/>
-          <w:szCs w:val="24"/>
-          <w:rFonts w:ascii="Times New Roman" w:hAnsi="Times New Roman" w:eastAsia="Times New Roman" w:cs="Times New Roman"/>
-          <w:color w:val="000080"/>
-          <w:lang w:val="fr-FR" w:eastAsia="fr-CA" w:bidi="ar-SA"/>
-        </w:rPr>
-      </w:pPr>
-      <w:r>
-        <w:rPr>
-          <w:rFonts w:eastAsia="Times New Roman" w:cs="Times New Roman"/>
-          <w:b/>
-          <w:color w:val="000080"/>
-          <w:sz w:val="24"/>
-          <w:szCs w:val="24"/>
-          <w:lang w:val="fr-FR" w:eastAsia="fr-CA" w:bidi="ar-SA"/>
-        </w:rPr>
-      </w:r>
-      <w:r/>
-    </w:p>
-    <w:p>
-      <w:pPr>
-        <w:pStyle w:val="Normal"/>
-        <w:rPr>
-          <w:b/>
-          <w:b/>
-          <w:color w:val="000080"/>
-          <w:lang w:eastAsia="fr-CA"/>
-        </w:rPr>
-      </w:pPr>
-      <w:r>
-        <w:rPr>
-          <w:b/>
-          <w:color w:val="000080"/>
-          <w:lang w:eastAsia="fr-CA"/>
-        </w:rPr>
-        <w:t xml:space="preserve">6. DIDACTIQUE DU MODULE </w:t>
-      </w:r>
-      <w:r/>
-    </w:p>
-    <w:p>
-      <w:pPr>
-        <w:pStyle w:val="Retraitdecorpsdetexte"/>
-        <w:ind w:left="0" w:hanging="0"/>
-        <w:jc w:val="both"/>
-        <w:rPr>
-          <w:sz w:val="24"/>
-          <w:sz w:val="24"/>
-          <w:szCs w:val="24"/>
-          <w:rFonts w:ascii="Times New Roman" w:hAnsi="Times New Roman" w:eastAsia="Times New Roman" w:cs="Times New Roman"/>
-          <w:lang w:eastAsia="ar-SA"/>
-        </w:rPr>
-      </w:pPr>
-      <w:r>
-        <w:rPr/>
-        <w:t xml:space="preserve"> </w:t>
-      </w:r>
-      <w:r>
-        <w:rPr/>
-        <w:t>(Indiquer les démarches didactiques et les moyens pédagogiques prévus.)</w:t>
-      </w:r>
-      <w:r/>
-    </w:p>
-    <w:p>
-      <w:pPr>
-        <w:pStyle w:val="Corpsdetexte"/>
-        <w:ind w:right="720" w:hanging="360"/>
-        <w:rPr>
-          <w:sz w:val="16"/>
-          <w:i/>
-          <w:sz w:val="16"/>
-          <w:i/>
-          <w:szCs w:val="16"/>
-          <w:iCs/>
-          <w:rFonts w:ascii="Times New Roman" w:hAnsi="Times New Roman" w:eastAsia="Batang" w:cs="Times New Roman"/>
-          <w:color w:val="00000A"/>
-          <w:lang w:val="fr-FR" w:eastAsia="ar-SA" w:bidi="ar-SA"/>
-        </w:rPr>
-      </w:pPr>
-      <w:r>
-        <w:rPr>
-          <w:rFonts w:eastAsia="Batang" w:cs="Times New Roman" w:ascii="Times New Roman" w:hAnsi="Times New Roman"/>
-          <w:i/>
-          <w:iCs/>
-          <w:color w:val="00000A"/>
-          <w:sz w:val="16"/>
-          <w:szCs w:val="16"/>
-          <w:lang w:val="fr-FR" w:eastAsia="ar-SA" w:bidi="ar-SA"/>
-        </w:rPr>
-      </w:r>
-      <w:r/>
-    </w:p>
-    <w:tbl>
-      <w:tblPr>
-        <w:tblW w:w="5000" w:type="pct"/>
-        <w:jc w:val="left"/>
-        <w:tblInd w:w="-29" w:type="dxa"/>
-        <w:tblBorders>
-          <w:top w:val="single" w:sz="8" w:space="0" w:color="00000A"/>
-          <w:left w:val="single" w:sz="8" w:space="0" w:color="00000A"/>
-          <w:bottom w:val="single" w:sz="8" w:space="0" w:color="00000A"/>
-          <w:right w:val="single" w:sz="8" w:space="0" w:color="00000A"/>
-          <w:insideH w:val="single" w:sz="8" w:space="0" w:color="00000A"/>
-          <w:insideV w:val="single" w:sz="8" w:space="0" w:color="00000A"/>
-        </w:tblBorders>
-        <w:tblCellMar>
-          <w:top w:w="0" w:type="dxa"/>
-          <w:left w:w="39" w:type="dxa"/>
+          <w:left w:w="29" w:type="dxa"/>
           <w:bottom w:w="0" w:type="dxa"/>
           <w:right w:w="70" w:type="dxa"/>
         </w:tblCellMar>
@@ -4298,7 +4276,7 @@
             </w:tcBorders>
             <w:shd w:fill="auto" w:val="clear"/>
             <w:tcMar>
-              <w:left w:w="39" w:type="dxa"/>
+              <w:left w:w="29" w:type="dxa"/>
             </w:tcMar>
           </w:tcPr>
           <w:p>
@@ -4426,7 +4404,7 @@
       <w:tblPr>
         <w:tblW w:w="5000" w:type="pct"/>
         <w:jc w:val="left"/>
-        <w:tblInd w:w="-29" w:type="dxa"/>
+        <w:tblInd w:w="-39" w:type="dxa"/>
         <w:tblBorders>
           <w:top w:val="single" w:sz="8" w:space="0" w:color="00000A"/>
           <w:left w:val="single" w:sz="8" w:space="0" w:color="00000A"/>
@@ -4437,7 +4415,7 @@
         </w:tblBorders>
         <w:tblCellMar>
           <w:top w:w="0" w:type="dxa"/>
-          <w:left w:w="39" w:type="dxa"/>
+          <w:left w:w="29" w:type="dxa"/>
           <w:bottom w:w="0" w:type="dxa"/>
           <w:right w:w="70" w:type="dxa"/>
         </w:tblCellMar>
@@ -4447,7 +4425,7 @@
       </w:tblGrid>
       <w:tr>
         <w:trPr>
-          <w:trHeight w:val="827" w:hRule="atLeast"/>
+          <w:trHeight w:val="570" w:hRule="atLeast"/>
         </w:trPr>
         <w:tc>
           <w:tcPr>
@@ -4462,112 +4440,41 @@
             </w:tcBorders>
             <w:shd w:fill="auto" w:val="clear"/>
             <w:tcMar>
-              <w:left w:w="39" w:type="dxa"/>
+              <w:left w:w="29" w:type="dxa"/>
             </w:tcMar>
+            <w:vAlign w:val="center"/>
           </w:tcPr>
-          <w:p>
-            <w:pPr>
-              <w:pStyle w:val="Corpsdetexte"/>
-              <w:rPr>
-                <w:sz w:val="16"/>
-                <w:i/>
-                <w:sz w:val="16"/>
-                <w:i/>
-                <w:szCs w:val="16"/>
-                <w:iCs/>
-                <w:rFonts w:ascii="Times New Roman" w:hAnsi="Times New Roman" w:eastAsia="Batang" w:cs="Times New Roman"/>
-                <w:color w:val="00000A"/>
-                <w:lang w:val="fr-FR" w:eastAsia="ar-SA" w:bidi="ar-SA"/>
-              </w:rPr>
-            </w:pPr>
-            <w:r>
-              <w:rPr>
-                <w:rFonts w:eastAsia="Batang" w:cs="Times New Roman" w:ascii="Times New Roman" w:hAnsi="Times New Roman"/>
-                <w:i/>
-                <w:iCs/>
-                <w:color w:val="00000A"/>
-                <w:sz w:val="16"/>
-                <w:szCs w:val="16"/>
-                <w:lang w:val="fr-FR" w:eastAsia="ar-SA" w:bidi="ar-SA"/>
-              </w:rPr>
-            </w:r>
-            <w:r/>
-          </w:p>
           <w:p>
             <w:pPr>
               <w:pStyle w:val="Corpsdetexte"/>
               <w:numPr>
                 <w:ilvl w:val="0"/>
-                <w:numId w:val="1"/>
-              </w:numPr>
-              <w:suppressAutoHyphens w:val="false"/>
-              <w:spacing w:lineRule="auto" w:line="360"/>
-              <w:rPr>
-                <w:i w:val="false"/>
-                <w:i w:val="false"/>
-                <w:rFonts w:ascii="Times New Roman" w:hAnsi="Times New Roman"/>
-              </w:rPr>
-            </w:pPr>
-            <w:r>
-              <w:rPr>
-                <w:rFonts w:ascii="Times New Roman" w:hAnsi="Times New Roman"/>
-                <w:i w:val="false"/>
-              </w:rPr>
-              <w:t>Contrôle continu</w:t>
-            </w:r>
-            <w:r/>
-          </w:p>
-          <w:p>
-            <w:pPr>
-              <w:pStyle w:val="Corpsdetexte"/>
-              <w:numPr>
-                <w:ilvl w:val="0"/>
-                <w:numId w:val="1"/>
-              </w:numPr>
-              <w:suppressAutoHyphens w:val="false"/>
-              <w:spacing w:lineRule="auto" w:line="360"/>
-              <w:rPr>
-                <w:i w:val="false"/>
-                <w:i w:val="false"/>
-                <w:rFonts w:ascii="Times New Roman" w:hAnsi="Times New Roman"/>
-              </w:rPr>
-            </w:pPr>
-            <w:r>
-              <w:rPr>
-                <w:rFonts w:ascii="Times New Roman" w:hAnsi="Times New Roman"/>
-                <w:i w:val="false"/>
-              </w:rPr>
-              <w:t>Contrôle TP</w:t>
-            </w:r>
-            <w:r/>
-          </w:p>
-          <w:p>
-            <w:pPr>
-              <w:pStyle w:val="Corpsdetexte"/>
-              <w:numPr>
-                <w:ilvl w:val="0"/>
-                <w:numId w:val="1"/>
+                <w:numId w:val="0"/>
               </w:numPr>
               <w:suppressAutoHyphens w:val="false"/>
               <w:spacing w:lineRule="auto" w:line="360" w:before="0" w:after="140"/>
-              <w:rPr>
-                <w:i w:val="false"/>
-                <w:i w:val="false"/>
-                <w:rFonts w:ascii="Times New Roman" w:hAnsi="Times New Roman"/>
-              </w:rPr>
             </w:pPr>
             <w:r>
               <w:rPr>
                 <w:rFonts w:ascii="Times New Roman" w:hAnsi="Times New Roman"/>
                 <w:i w:val="false"/>
               </w:rPr>
-              <w:t xml:space="preserve">Examen </w:t>
+              <w:t>{modalitee_evaluation}</w:t>
             </w:r>
             <w:r/>
           </w:p>
         </w:tc>
       </w:tr>
     </w:tbl>
+    <w:p>
+      <w:pPr>
+        <w:pStyle w:val="Normal"/>
+      </w:pPr>
+      <w:r>
+        <w:rPr/>
+      </w:r>
+      <w:r/>
+    </w:p>
     <w:p>
       <w:pPr>
         <w:pStyle w:val="Normal"/>
@@ -4619,7 +4526,7 @@
       <w:tblPr>
         <w:tblW w:w="5000" w:type="pct"/>
         <w:jc w:val="left"/>
-        <w:tblInd w:w="-29" w:type="dxa"/>
+        <w:tblInd w:w="-39" w:type="dxa"/>
         <w:tblBorders>
           <w:top w:val="single" w:sz="8" w:space="0" w:color="00000A"/>
           <w:left w:val="single" w:sz="8" w:space="0" w:color="00000A"/>
@@ -4630,7 +4537,7 @@
         </w:tblBorders>
         <w:tblCellMar>
           <w:top w:w="0" w:type="dxa"/>
-          <w:left w:w="39" w:type="dxa"/>
+          <w:left w:w="29" w:type="dxa"/>
           <w:bottom w:w="0" w:type="dxa"/>
           <w:right w:w="70" w:type="dxa"/>
         </w:tblCellMar>
@@ -4640,7 +4547,7 @@
       </w:tblGrid>
       <w:tr>
         <w:trPr>
-          <w:trHeight w:val="1224" w:hRule="atLeast"/>
+          <w:trHeight w:val="570" w:hRule="atLeast"/>
         </w:trPr>
         <w:tc>
           <w:tcPr>
@@ -4655,97 +4562,30 @@
             </w:tcBorders>
             <w:shd w:fill="auto" w:val="clear"/>
             <w:tcMar>
-              <w:left w:w="39" w:type="dxa"/>
+              <w:left w:w="29" w:type="dxa"/>
             </w:tcMar>
+            <w:vAlign w:val="center"/>
           </w:tcPr>
           <w:p>
             <w:pPr>
               <w:pStyle w:val="Normal"/>
-              <w:rPr>
-                <w:b/>
-                <w:b/>
-              </w:rPr>
-            </w:pPr>
-            <w:r>
-              <w:rPr>
-                <w:b/>
-              </w:rPr>
-              <w:t xml:space="preserve">Note </w:t>
-            </w:r>
-            <w:r>
-              <w:rPr>
-                <w:b/>
-                <w:u w:val="single"/>
-              </w:rPr>
-              <w:t>du module</w:t>
-            </w:r>
-            <w:r>
-              <w:rPr>
-                <w:b/>
-              </w:rPr>
-              <w:t xml:space="preserve"> </w:t>
-            </w:r>
-            <w:r/>
-          </w:p>
-          <w:p>
-            <w:pPr>
-              <w:pStyle w:val="Normal"/>
-              <w:numPr>
-                <w:ilvl w:val="0"/>
-                <w:numId w:val="1"/>
-              </w:numPr>
-              <w:suppressAutoHyphens w:val="false"/>
-              <w:rPr>
-                <w:bCs/>
-              </w:rPr>
-            </w:pPr>
-            <w:r>
-              <w:rPr>
-                <w:bCs/>
-              </w:rPr>
-              <w:t>Contrôles écrits : 30%</w:t>
-            </w:r>
-            <w:r/>
-          </w:p>
-          <w:p>
-            <w:pPr>
-              <w:pStyle w:val="Normal"/>
-              <w:numPr>
-                <w:ilvl w:val="0"/>
-                <w:numId w:val="1"/>
-              </w:numPr>
-              <w:suppressAutoHyphens w:val="false"/>
-              <w:rPr>
-                <w:bCs/>
-                <w:color w:val="000000"/>
-              </w:rPr>
-            </w:pPr>
-            <w:r>
-              <w:rPr>
-                <w:bCs/>
-              </w:rPr>
-              <w:t xml:space="preserve">TP : 25% </w:t>
-            </w:r>
-            <w:r/>
-          </w:p>
-          <w:p>
-            <w:pPr>
-              <w:pStyle w:val="Normal"/>
-              <w:numPr>
-                <w:ilvl w:val="0"/>
-                <w:numId w:val="1"/>
-              </w:numPr>
-              <w:suppressAutoHyphens w:val="false"/>
-              <w:rPr>
-                <w:bCs/>
-                <w:color w:val="000000"/>
-              </w:rPr>
-            </w:pPr>
-            <w:r>
-              <w:rPr>
-                <w:bCs/>
-              </w:rPr>
-              <w:t>Examen : 50 %</w:t>
+              <w:jc w:val="left"/>
+              <w:rPr>
+                <w:sz w:val="24"/>
+                <w:sz w:val="24"/>
+                <w:szCs w:val="24"/>
+                <w:rFonts w:ascii="Times New Roman" w:hAnsi="Times New Roman" w:eastAsia="Times New Roman" w:cs="Times New Roman"/>
+                <w:color w:val="00000A"/>
+                <w:lang w:val="fr-FR" w:eastAsia="ar-SA" w:bidi="ar-SA"/>
+              </w:rPr>
+            </w:pPr>
+            <w:r>
+              <w:rPr/>
+              <w:t xml:space="preserve">          </w:t>
+            </w:r>
+            <w:r>
+              <w:rPr/>
+              <w:t>{note}</w:t>
             </w:r>
             <w:r/>
           </w:p>
@@ -4755,38 +4595,15 @@
     <w:p>
       <w:pPr>
         <w:pStyle w:val="Normal"/>
-        <w:ind w:hanging="360"/>
-        <w:rPr>
-          <w:sz w:val="16"/>
-          <w:sz w:val="16"/>
-          <w:szCs w:val="16"/>
-          <w:bCs/>
-          <w:rFonts w:ascii="Times New Roman" w:hAnsi="Times New Roman" w:eastAsia="Times New Roman" w:cs="Times New Roman"/>
-          <w:color w:val="00000A"/>
-          <w:lang w:val="fr-FR" w:eastAsia="fr-CA" w:bidi="ar-SA"/>
-        </w:rPr>
-      </w:pPr>
-      <w:r>
-        <w:rPr>
-          <w:rFonts w:eastAsia="Times New Roman" w:cs="Times New Roman"/>
-          <w:bCs/>
-          <w:color w:val="00000A"/>
-          <w:sz w:val="16"/>
-          <w:szCs w:val="16"/>
-          <w:lang w:val="fr-FR" w:eastAsia="fr-CA" w:bidi="ar-SA"/>
-        </w:rPr>
+      </w:pPr>
+      <w:r>
+        <w:rPr/>
       </w:r>
       <w:r/>
     </w:p>
     <w:p>
       <w:pPr>
         <w:pStyle w:val="Normal"/>
-        <w:rPr>
-          <w:b/>
-          <w:b/>
-          <w:color w:val="000080"/>
-          <w:lang w:eastAsia="fr-CA"/>
-        </w:rPr>
       </w:pPr>
       <w:r>
         <w:rPr>
@@ -4825,7 +4642,7 @@
       <w:tblPr>
         <w:tblW w:w="5000" w:type="pct"/>
         <w:jc w:val="left"/>
-        <w:tblInd w:w="-29" w:type="dxa"/>
+        <w:tblInd w:w="-39" w:type="dxa"/>
         <w:tblBorders>
           <w:top w:val="single" w:sz="8" w:space="0" w:color="00000A"/>
           <w:left w:val="single" w:sz="8" w:space="0" w:color="00000A"/>
@@ -4836,7 +4653,7 @@
         </w:tblBorders>
         <w:tblCellMar>
           <w:top w:w="0" w:type="dxa"/>
-          <w:left w:w="39" w:type="dxa"/>
+          <w:left w:w="29" w:type="dxa"/>
           <w:bottom w:w="0" w:type="dxa"/>
           <w:right w:w="70" w:type="dxa"/>
         </w:tblCellMar>
@@ -4861,7 +4678,7 @@
             </w:tcBorders>
             <w:shd w:fill="auto" w:val="clear"/>
             <w:tcMar>
-              <w:left w:w="39" w:type="dxa"/>
+              <w:left w:w="29" w:type="dxa"/>
             </w:tcMar>
           </w:tcPr>
           <w:p>
@@ -5050,7 +4867,7 @@
       <w:tblPr>
         <w:tblW w:w="5000" w:type="pct"/>
         <w:jc w:val="left"/>
-        <w:tblInd w:w="-29" w:type="dxa"/>
+        <w:tblInd w:w="-39" w:type="dxa"/>
         <w:tblBorders>
           <w:top w:val="single" w:sz="8" w:space="0" w:color="00000A"/>
           <w:left w:val="single" w:sz="8" w:space="0" w:color="00000A"/>
@@ -5061,7 +4878,7 @@
         </w:tblBorders>
         <w:tblCellMar>
           <w:top w:w="0" w:type="dxa"/>
-          <w:left w:w="39" w:type="dxa"/>
+          <w:left w:w="29" w:type="dxa"/>
           <w:bottom w:w="0" w:type="dxa"/>
           <w:right w:w="70" w:type="dxa"/>
         </w:tblCellMar>
@@ -5086,7 +4903,7 @@
             </w:tcBorders>
             <w:shd w:fill="auto" w:val="clear"/>
             <w:tcMar>
-              <w:left w:w="39" w:type="dxa"/>
+              <w:left w:w="29" w:type="dxa"/>
             </w:tcMar>
           </w:tcPr>
           <w:p>
@@ -5250,7 +5067,7 @@
       <w:tblPr>
         <w:tblW w:w="5000" w:type="pct"/>
         <w:jc w:val="left"/>
-        <w:tblInd w:w="-29" w:type="dxa"/>
+        <w:tblInd w:w="-39" w:type="dxa"/>
         <w:tblBorders>
           <w:top w:val="single" w:sz="8" w:space="0" w:color="00000A"/>
           <w:left w:val="single" w:sz="8" w:space="0" w:color="00000A"/>
@@ -5261,7 +5078,7 @@
         </w:tblBorders>
         <w:tblCellMar>
           <w:top w:w="0" w:type="dxa"/>
-          <w:left w:w="39" w:type="dxa"/>
+          <w:left w:w="29" w:type="dxa"/>
           <w:bottom w:w="0" w:type="dxa"/>
           <w:right w:w="70" w:type="dxa"/>
         </w:tblCellMar>
@@ -5286,7 +5103,7 @@
             </w:tcBorders>
             <w:shd w:fill="auto" w:val="clear"/>
             <w:tcMar>
-              <w:left w:w="39" w:type="dxa"/>
+              <w:left w:w="29" w:type="dxa"/>
             </w:tcMar>
           </w:tcPr>
           <w:p>
@@ -6305,6 +6122,34 @@
     <w:rPr>
       <w:rFonts w:cs="Symbol"/>
     </w:rPr>
+  </w:style>
+  <w:style w:type="character" w:styleId="ListLabel18">
+    <w:name w:val="ListLabel 18"/>
+    <w:rPr>
+      <w:rFonts w:cs="Times New Roman"/>
+    </w:rPr>
+  </w:style>
+  <w:style w:type="character" w:styleId="ListLabel19">
+    <w:name w:val="ListLabel 19"/>
+    <w:rPr>
+      <w:rFonts w:cs="Courier New"/>
+    </w:rPr>
+  </w:style>
+  <w:style w:type="character" w:styleId="ListLabel20">
+    <w:name w:val="ListLabel 20"/>
+    <w:rPr>
+      <w:rFonts w:cs="Wingdings"/>
+    </w:rPr>
+  </w:style>
+  <w:style w:type="character" w:styleId="ListLabel21">
+    <w:name w:val="ListLabel 21"/>
+    <w:rPr>
+      <w:rFonts w:cs="Symbol"/>
+    </w:rPr>
+  </w:style>
+  <w:style w:type="character" w:styleId="Caractresdenumrotation">
+    <w:name w:val="Caractères de numérotation"/>
+    <w:rPr/>
   </w:style>
   <w:style w:type="paragraph" w:styleId="Titre">
     <w:name w:val="Titre"/>

--- a/pdfTemplates/origin.docx
+++ b/pdfTemplates/origin.docx
@@ -1135,7 +1135,7 @@
       <w:tblPr>
         <w:tblW w:w="4850" w:type="pct"/>
         <w:jc w:val="left"/>
-        <w:tblInd w:w="-20" w:type="dxa"/>
+        <w:tblInd w:w="-25" w:type="dxa"/>
         <w:tblBorders>
           <w:top w:val="single" w:sz="4" w:space="0" w:color="00000A"/>
           <w:left w:val="single" w:sz="4" w:space="0" w:color="00000A"/>
@@ -1146,7 +1146,7 @@
         </w:tblBorders>
         <w:tblCellMar>
           <w:top w:w="0" w:type="dxa"/>
-          <w:left w:w="50" w:type="dxa"/>
+          <w:left w:w="45" w:type="dxa"/>
           <w:bottom w:w="0" w:type="dxa"/>
           <w:right w:w="70" w:type="dxa"/>
         </w:tblCellMar>
@@ -1171,7 +1171,7 @@
             </w:tcBorders>
             <w:shd w:fill="auto" w:val="clear"/>
             <w:tcMar>
-              <w:left w:w="50" w:type="dxa"/>
+              <w:left w:w="45" w:type="dxa"/>
             </w:tcMar>
           </w:tcPr>
           <w:p>
@@ -1341,7 +1341,7 @@
       <w:tblPr>
         <w:tblW w:w="5000" w:type="pct"/>
         <w:jc w:val="left"/>
-        <w:tblInd w:w="-49" w:type="dxa"/>
+        <w:tblInd w:w="-58" w:type="dxa"/>
         <w:tblBorders>
           <w:top w:val="single" w:sz="8" w:space="0" w:color="00000A"/>
           <w:left w:val="single" w:sz="8" w:space="0" w:color="00000A"/>
@@ -1352,7 +1352,7 @@
         </w:tblBorders>
         <w:tblCellMar>
           <w:top w:w="57" w:type="dxa"/>
-          <w:left w:w="20" w:type="dxa"/>
+          <w:left w:w="10" w:type="dxa"/>
           <w:bottom w:w="57" w:type="dxa"/>
           <w:right w:w="70" w:type="dxa"/>
         </w:tblCellMar>
@@ -1378,7 +1378,7 @@
             </w:tcBorders>
             <w:shd w:fill="auto" w:val="clear"/>
             <w:tcMar>
-              <w:left w:w="20" w:type="dxa"/>
+              <w:left w:w="10" w:type="dxa"/>
             </w:tcMar>
           </w:tcPr>
           <w:p>
@@ -1616,7 +1616,7 @@
       <w:tblPr>
         <w:tblW w:w="5000" w:type="pct"/>
         <w:jc w:val="left"/>
-        <w:tblInd w:w="-39" w:type="dxa"/>
+        <w:tblInd w:w="-49" w:type="dxa"/>
         <w:tblBorders>
           <w:top w:val="single" w:sz="8" w:space="0" w:color="00000A"/>
           <w:left w:val="single" w:sz="8" w:space="0" w:color="00000A"/>
@@ -1627,7 +1627,7 @@
         </w:tblBorders>
         <w:tblCellMar>
           <w:top w:w="0" w:type="dxa"/>
-          <w:left w:w="29" w:type="dxa"/>
+          <w:left w:w="19" w:type="dxa"/>
           <w:bottom w:w="0" w:type="dxa"/>
           <w:right w:w="70" w:type="dxa"/>
         </w:tblCellMar>
@@ -1650,18 +1650,22 @@
             </w:tcBorders>
             <w:shd w:fill="auto" w:val="clear"/>
             <w:tcMar>
-              <w:left w:w="29" w:type="dxa"/>
+              <w:left w:w="19" w:type="dxa"/>
             </w:tcMar>
             <w:vAlign w:val="center"/>
           </w:tcPr>
           <w:p>
             <w:pPr>
               <w:pStyle w:val="Normal"/>
+              <w:widowControl/>
               <w:numPr>
                 <w:ilvl w:val="0"/>
                 <w:numId w:val="0"/>
               </w:numPr>
               <w:suppressAutoHyphens w:val="false"/>
+              <w:bidi w:val="0"/>
+              <w:spacing w:lineRule="auto" w:line="240" w:before="0" w:after="0"/>
+              <w:ind w:left="283" w:right="0" w:hanging="0"/>
               <w:jc w:val="left"/>
             </w:pPr>
             <w:r>
@@ -1755,7 +1759,7 @@
       <w:tblPr>
         <w:tblW w:w="5000" w:type="pct"/>
         <w:jc w:val="left"/>
-        <w:tblInd w:w="-39" w:type="dxa"/>
+        <w:tblInd w:w="-49" w:type="dxa"/>
         <w:tblBorders>
           <w:top w:val="single" w:sz="8" w:space="0" w:color="00000A"/>
           <w:left w:val="single" w:sz="8" w:space="0" w:color="00000A"/>
@@ -1766,7 +1770,7 @@
         </w:tblBorders>
         <w:tblCellMar>
           <w:top w:w="0" w:type="dxa"/>
-          <w:left w:w="29" w:type="dxa"/>
+          <w:left w:w="19" w:type="dxa"/>
           <w:bottom w:w="0" w:type="dxa"/>
           <w:right w:w="70" w:type="dxa"/>
         </w:tblCellMar>
@@ -1791,7 +1795,7 @@
             </w:tcBorders>
             <w:shd w:fill="auto" w:val="clear"/>
             <w:tcMar>
-              <w:left w:w="29" w:type="dxa"/>
+              <w:left w:w="19" w:type="dxa"/>
             </w:tcMar>
             <w:vAlign w:val="center"/>
           </w:tcPr>
@@ -1807,6 +1811,9 @@
                 <w:tab w:val="left" w:pos="311" w:leader="none"/>
               </w:tabs>
               <w:suppressAutoHyphens w:val="false"/>
+              <w:bidi w:val="0"/>
+              <w:spacing w:lineRule="auto" w:line="240" w:before="0" w:after="0"/>
+              <w:ind w:left="283" w:right="0" w:hanging="0"/>
               <w:jc w:val="left"/>
             </w:pPr>
             <w:r>
@@ -1891,7 +1898,7 @@
       <w:tblPr>
         <w:tblW w:w="9394" w:type="dxa"/>
         <w:jc w:val="left"/>
-        <w:tblInd w:w="-130" w:type="dxa"/>
+        <w:tblInd w:w="-135" w:type="dxa"/>
         <w:tblBorders>
           <w:top w:val="single" w:sz="4" w:space="0" w:color="00000A"/>
           <w:left w:val="single" w:sz="4" w:space="0" w:color="00000A"/>
@@ -1902,16 +1909,16 @@
         </w:tblBorders>
         <w:tblCellMar>
           <w:top w:w="0" w:type="dxa"/>
-          <w:left w:w="50" w:type="dxa"/>
+          <w:left w:w="45" w:type="dxa"/>
           <w:bottom w:w="0" w:type="dxa"/>
           <w:right w:w="70" w:type="dxa"/>
         </w:tblCellMar>
       </w:tblPr>
       <w:tblGrid>
-        <w:gridCol w:w="5845"/>
+        <w:gridCol w:w="5844"/>
         <w:gridCol w:w="1560"/>
         <w:gridCol w:w="849"/>
-        <w:gridCol w:w="1139"/>
+        <w:gridCol w:w="1140"/>
       </w:tblGrid>
       <w:tr>
         <w:trPr>
@@ -1919,7 +1926,7 @@
         </w:trPr>
         <w:tc>
           <w:tcPr>
-            <w:tcW w:w="5845" w:type="dxa"/>
+            <w:tcW w:w="5844" w:type="dxa"/>
             <w:vMerge w:val="restart"/>
             <w:tcBorders>
               <w:top w:val="single" w:sz="4" w:space="0" w:color="00000A"/>
@@ -1931,7 +1938,7 @@
             </w:tcBorders>
             <w:shd w:fill="auto" w:val="clear"/>
             <w:tcMar>
-              <w:left w:w="50" w:type="dxa"/>
+              <w:left w:w="45" w:type="dxa"/>
             </w:tcMar>
           </w:tcPr>
           <w:p>
@@ -1958,7 +1965,7 @@
         </w:tc>
         <w:tc>
           <w:tcPr>
-            <w:tcW w:w="3548" w:type="dxa"/>
+            <w:tcW w:w="3549" w:type="dxa"/>
             <w:gridSpan w:val="3"/>
             <w:tcBorders>
               <w:top w:val="single" w:sz="4" w:space="0" w:color="00000A"/>
@@ -1970,7 +1977,7 @@
             </w:tcBorders>
             <w:shd w:fill="auto" w:val="clear"/>
             <w:tcMar>
-              <w:left w:w="50" w:type="dxa"/>
+              <w:left w:w="45" w:type="dxa"/>
             </w:tcMar>
           </w:tcPr>
           <w:p>
@@ -2010,7 +2017,7 @@
         </w:trPr>
         <w:tc>
           <w:tcPr>
-            <w:tcW w:w="5845" w:type="dxa"/>
+            <w:tcW w:w="5844" w:type="dxa"/>
             <w:vMerge w:val="continue"/>
             <w:tcBorders>
               <w:top w:val="single" w:sz="4" w:space="0" w:color="00000A"/>
@@ -2022,7 +2029,7 @@
             </w:tcBorders>
             <w:shd w:fill="auto" w:val="clear"/>
             <w:tcMar>
-              <w:left w:w="50" w:type="dxa"/>
+              <w:left w:w="45" w:type="dxa"/>
             </w:tcMar>
           </w:tcPr>
           <w:p>
@@ -2065,7 +2072,7 @@
             </w:tcBorders>
             <w:shd w:fill="auto" w:val="clear"/>
             <w:tcMar>
-              <w:left w:w="50" w:type="dxa"/>
+              <w:left w:w="45" w:type="dxa"/>
             </w:tcMar>
           </w:tcPr>
           <w:p>
@@ -2103,7 +2110,7 @@
             </w:tcBorders>
             <w:shd w:fill="auto" w:val="clear"/>
             <w:tcMar>
-              <w:left w:w="50" w:type="dxa"/>
+              <w:left w:w="45" w:type="dxa"/>
             </w:tcMar>
           </w:tcPr>
           <w:p>
@@ -2130,7 +2137,7 @@
         </w:tc>
         <w:tc>
           <w:tcPr>
-            <w:tcW w:w="1139" w:type="dxa"/>
+            <w:tcW w:w="1140" w:type="dxa"/>
             <w:tcBorders>
               <w:top w:val="single" w:sz="4" w:space="0" w:color="00000A"/>
               <w:left w:val="single" w:sz="4" w:space="0" w:color="00000A"/>
@@ -2141,7 +2148,7 @@
             </w:tcBorders>
             <w:shd w:fill="auto" w:val="clear"/>
             <w:tcMar>
-              <w:left w:w="50" w:type="dxa"/>
+              <w:left w:w="45" w:type="dxa"/>
             </w:tcMar>
           </w:tcPr>
           <w:p>
@@ -2171,7 +2178,1291 @@
         <w:trPr/>
         <w:tc>
           <w:tcPr>
-            <w:tcW w:w="5845" w:type="dxa"/>
+            <w:tcW w:w="5844" w:type="dxa"/>
+            <w:tcBorders>
+              <w:top w:val="single" w:sz="4" w:space="0" w:color="00000A"/>
+              <w:left w:val="single" w:sz="4" w:space="0" w:color="00000A"/>
+              <w:bottom w:val="single" w:sz="4" w:space="0" w:color="00000A"/>
+              <w:right w:val="single" w:sz="4" w:space="0" w:color="00000A"/>
+              <w:insideH w:val="single" w:sz="4" w:space="0" w:color="00000A"/>
+              <w:insideV w:val="single" w:sz="4" w:space="0" w:color="00000A"/>
+            </w:tcBorders>
+            <w:shd w:fill="auto" w:val="clear"/>
+            <w:tcMar>
+              <w:left w:w="45" w:type="dxa"/>
+            </w:tcMar>
+            <w:vAlign w:val="center"/>
+          </w:tcPr>
+          <w:p>
+            <w:pPr>
+              <w:pStyle w:val="Normal"/>
+              <w:rPr>
+                <w:sz w:val="26"/>
+                <w:b/>
+                <w:sz w:val="26"/>
+                <w:b/>
+                <w:szCs w:val="26"/>
+                <w:bCs/>
+                <w:rFonts w:ascii="Times New Roman" w:hAnsi="Times New Roman" w:eastAsia="Times New Roman" w:cs="Times New Roman"/>
+                <w:color w:val="00000A"/>
+                <w:lang w:val="fr-FR" w:eastAsia="ar-SA" w:bidi="ar-SA"/>
+              </w:rPr>
+            </w:pPr>
+            <w:r>
+              <w:rPr>
+                <w:b/>
+                <w:bCs/>
+                <w:sz w:val="26"/>
+                <w:szCs w:val="26"/>
+              </w:rPr>
+              <w:t>{#eModules}{intitulee}</w:t>
+            </w:r>
+            <w:r/>
+          </w:p>
+        </w:tc>
+        <w:tc>
+          <w:tcPr>
+            <w:tcW w:w="1560" w:type="dxa"/>
+            <w:tcBorders>
+              <w:top w:val="single" w:sz="4" w:space="0" w:color="00000A"/>
+              <w:left w:val="single" w:sz="4" w:space="0" w:color="00000A"/>
+              <w:bottom w:val="single" w:sz="4" w:space="0" w:color="00000A"/>
+              <w:right w:val="single" w:sz="4" w:space="0" w:color="00000A"/>
+              <w:insideH w:val="single" w:sz="4" w:space="0" w:color="00000A"/>
+              <w:insideV w:val="single" w:sz="4" w:space="0" w:color="00000A"/>
+            </w:tcBorders>
+            <w:shd w:fill="auto" w:val="clear"/>
+            <w:tcMar>
+              <w:left w:w="45" w:type="dxa"/>
+            </w:tcMar>
+            <w:vAlign w:val="center"/>
+          </w:tcPr>
+          <w:p>
+            <w:pPr>
+              <w:pStyle w:val="Normal"/>
+              <w:jc w:val="center"/>
+            </w:pPr>
+            <w:r>
+              <w:rPr>
+                <w:bCs/>
+                <w:lang w:eastAsia="fr-CA"/>
+              </w:rPr>
+              <w:t>{cour}</w:t>
+            </w:r>
+            <w:r/>
+          </w:p>
+        </w:tc>
+        <w:tc>
+          <w:tcPr>
+            <w:tcW w:w="849" w:type="dxa"/>
+            <w:tcBorders>
+              <w:top w:val="single" w:sz="4" w:space="0" w:color="00000A"/>
+              <w:left w:val="single" w:sz="4" w:space="0" w:color="00000A"/>
+              <w:bottom w:val="single" w:sz="4" w:space="0" w:color="00000A"/>
+              <w:right w:val="single" w:sz="4" w:space="0" w:color="00000A"/>
+              <w:insideH w:val="single" w:sz="4" w:space="0" w:color="00000A"/>
+              <w:insideV w:val="single" w:sz="4" w:space="0" w:color="00000A"/>
+            </w:tcBorders>
+            <w:shd w:fill="auto" w:val="clear"/>
+            <w:tcMar>
+              <w:left w:w="45" w:type="dxa"/>
+            </w:tcMar>
+            <w:vAlign w:val="center"/>
+          </w:tcPr>
+          <w:p>
+            <w:pPr>
+              <w:pStyle w:val="Normal"/>
+              <w:jc w:val="center"/>
+            </w:pPr>
+            <w:r>
+              <w:rPr>
+                <w:bCs/>
+                <w:lang w:eastAsia="fr-CA"/>
+              </w:rPr>
+              <w:t>{td}</w:t>
+            </w:r>
+            <w:r/>
+          </w:p>
+        </w:tc>
+        <w:tc>
+          <w:tcPr>
+            <w:tcW w:w="1140" w:type="dxa"/>
+            <w:tcBorders>
+              <w:top w:val="single" w:sz="4" w:space="0" w:color="00000A"/>
+              <w:left w:val="single" w:sz="4" w:space="0" w:color="00000A"/>
+              <w:bottom w:val="single" w:sz="4" w:space="0" w:color="00000A"/>
+              <w:right w:val="single" w:sz="4" w:space="0" w:color="00000A"/>
+              <w:insideH w:val="single" w:sz="4" w:space="0" w:color="00000A"/>
+              <w:insideV w:val="single" w:sz="4" w:space="0" w:color="00000A"/>
+            </w:tcBorders>
+            <w:shd w:fill="auto" w:val="clear"/>
+            <w:tcMar>
+              <w:left w:w="45" w:type="dxa"/>
+            </w:tcMar>
+            <w:vAlign w:val="center"/>
+          </w:tcPr>
+          <w:p>
+            <w:pPr>
+              <w:pStyle w:val="Normal"/>
+              <w:jc w:val="center"/>
+            </w:pPr>
+            <w:r>
+              <w:rPr>
+                <w:bCs/>
+                <w:lang w:eastAsia="fr-CA"/>
+              </w:rPr>
+              <w:t>{tp}{/eModules}</w:t>
+            </w:r>
+            <w:r/>
+          </w:p>
+        </w:tc>
+      </w:tr>
+      <w:tr>
+        <w:trPr/>
+        <w:tc>
+          <w:tcPr>
+            <w:tcW w:w="5844" w:type="dxa"/>
+            <w:tcBorders>
+              <w:top w:val="single" w:sz="4" w:space="0" w:color="00000A"/>
+              <w:left w:val="single" w:sz="4" w:space="0" w:color="00000A"/>
+              <w:bottom w:val="single" w:sz="4" w:space="0" w:color="00000A"/>
+              <w:right w:val="single" w:sz="4" w:space="0" w:color="00000A"/>
+              <w:insideH w:val="single" w:sz="4" w:space="0" w:color="00000A"/>
+              <w:insideV w:val="single" w:sz="4" w:space="0" w:color="00000A"/>
+            </w:tcBorders>
+            <w:shd w:fill="auto" w:val="clear"/>
+            <w:tcMar>
+              <w:left w:w="45" w:type="dxa"/>
+            </w:tcMar>
+            <w:vAlign w:val="center"/>
+          </w:tcPr>
+          <w:p>
+            <w:pPr>
+              <w:pStyle w:val="Normal"/>
+              <w:jc w:val="both"/>
+            </w:pPr>
+            <w:r>
+              <w:rPr>
+                <w:rFonts w:eastAsia="Times New Roman" w:cs="Times New Roman"/>
+                <w:b/>
+                <w:bCs/>
+                <w:i w:val="false"/>
+                <w:iCs w:val="false"/>
+                <w:color w:val="00000A"/>
+                <w:sz w:val="28"/>
+                <w:szCs w:val="28"/>
+                <w:lang w:val="fr-FR" w:eastAsia="fr-CA" w:bidi="ar-SA"/>
+              </w:rPr>
+              <w:t>Total</w:t>
+            </w:r>
+            <w:r>
+              <w:rPr>
+                <w:rFonts w:eastAsia="Times New Roman" w:cs="Times New Roman"/>
+                <w:b/>
+                <w:bCs/>
+                <w:i/>
+                <w:iCs/>
+                <w:color w:val="00000A"/>
+                <w:sz w:val="30"/>
+                <w:szCs w:val="30"/>
+                <w:lang w:val="fr-FR" w:eastAsia="fr-CA" w:bidi="ar-SA"/>
+              </w:rPr>
+              <w:t xml:space="preserve"> </w:t>
+            </w:r>
+            <w:r/>
+          </w:p>
+        </w:tc>
+        <w:tc>
+          <w:tcPr>
+            <w:tcW w:w="1560" w:type="dxa"/>
+            <w:tcBorders>
+              <w:top w:val="single" w:sz="4" w:space="0" w:color="00000A"/>
+              <w:left w:val="single" w:sz="4" w:space="0" w:color="00000A"/>
+              <w:bottom w:val="single" w:sz="4" w:space="0" w:color="00000A"/>
+              <w:right w:val="single" w:sz="4" w:space="0" w:color="00000A"/>
+              <w:insideH w:val="single" w:sz="4" w:space="0" w:color="00000A"/>
+              <w:insideV w:val="single" w:sz="4" w:space="0" w:color="00000A"/>
+            </w:tcBorders>
+            <w:shd w:fill="auto" w:val="clear"/>
+            <w:tcMar>
+              <w:left w:w="45" w:type="dxa"/>
+            </w:tcMar>
+            <w:vAlign w:val="center"/>
+          </w:tcPr>
+          <w:p>
+            <w:pPr>
+              <w:pStyle w:val="Normal"/>
+              <w:jc w:val="center"/>
+              <w:rPr>
+                <w:sz w:val="28"/>
+                <w:b/>
+                <w:sz w:val="28"/>
+                <w:b/>
+                <w:szCs w:val="28"/>
+                <w:bCs/>
+                <w:rFonts w:ascii="Times New Roman" w:hAnsi="Times New Roman" w:eastAsia="Times New Roman" w:cs="Times New Roman"/>
+                <w:color w:val="00000A"/>
+                <w:lang w:val="fr-FR" w:eastAsia="fr-CA" w:bidi="ar-SA"/>
+              </w:rPr>
+            </w:pPr>
+            <w:r>
+              <w:rPr>
+                <w:rFonts w:eastAsia="Times New Roman" w:cs="Times New Roman"/>
+                <w:b/>
+                <w:bCs/>
+                <w:color w:val="00000A"/>
+                <w:sz w:val="28"/>
+                <w:szCs w:val="28"/>
+                <w:lang w:val="fr-FR" w:eastAsia="fr-CA" w:bidi="ar-SA"/>
+              </w:rPr>
+              <w:t>{enseignementCours_total}</w:t>
+            </w:r>
+            <w:r/>
+          </w:p>
+        </w:tc>
+        <w:tc>
+          <w:tcPr>
+            <w:tcW w:w="849" w:type="dxa"/>
+            <w:tcBorders>
+              <w:top w:val="single" w:sz="4" w:space="0" w:color="00000A"/>
+              <w:left w:val="single" w:sz="4" w:space="0" w:color="00000A"/>
+              <w:bottom w:val="single" w:sz="4" w:space="0" w:color="00000A"/>
+              <w:right w:val="single" w:sz="4" w:space="0" w:color="00000A"/>
+              <w:insideH w:val="single" w:sz="4" w:space="0" w:color="00000A"/>
+              <w:insideV w:val="single" w:sz="4" w:space="0" w:color="00000A"/>
+            </w:tcBorders>
+            <w:shd w:fill="auto" w:val="clear"/>
+            <w:tcMar>
+              <w:left w:w="45" w:type="dxa"/>
+            </w:tcMar>
+            <w:vAlign w:val="center"/>
+          </w:tcPr>
+          <w:p>
+            <w:pPr>
+              <w:pStyle w:val="Normal"/>
+              <w:jc w:val="center"/>
+            </w:pPr>
+            <w:r>
+              <w:rPr>
+                <w:b/>
+                <w:bCs/>
+                <w:sz w:val="28"/>
+                <w:szCs w:val="28"/>
+                <w:lang w:eastAsia="fr-CA"/>
+              </w:rPr>
+              <w:t>{enseignementTd_total}</w:t>
+            </w:r>
+            <w:r/>
+          </w:p>
+        </w:tc>
+        <w:tc>
+          <w:tcPr>
+            <w:tcW w:w="1140" w:type="dxa"/>
+            <w:tcBorders>
+              <w:top w:val="single" w:sz="4" w:space="0" w:color="00000A"/>
+              <w:left w:val="single" w:sz="4" w:space="0" w:color="00000A"/>
+              <w:bottom w:val="single" w:sz="4" w:space="0" w:color="00000A"/>
+              <w:right w:val="single" w:sz="4" w:space="0" w:color="00000A"/>
+              <w:insideH w:val="single" w:sz="4" w:space="0" w:color="00000A"/>
+              <w:insideV w:val="single" w:sz="4" w:space="0" w:color="00000A"/>
+            </w:tcBorders>
+            <w:shd w:fill="auto" w:val="clear"/>
+            <w:tcMar>
+              <w:left w:w="45" w:type="dxa"/>
+            </w:tcMar>
+            <w:vAlign w:val="center"/>
+          </w:tcPr>
+          <w:p>
+            <w:pPr>
+              <w:pStyle w:val="Normal"/>
+              <w:jc w:val="center"/>
+            </w:pPr>
+            <w:r>
+              <w:rPr>
+                <w:b/>
+                <w:bCs/>
+                <w:sz w:val="28"/>
+                <w:szCs w:val="28"/>
+                <w:lang w:eastAsia="fr-CA"/>
+              </w:rPr>
+              <w:t>{enseignementTp_total}</w:t>
+            </w:r>
+            <w:r/>
+          </w:p>
+        </w:tc>
+      </w:tr>
+      <w:tr>
+        <w:trPr>
+          <w:trHeight w:val="769" w:hRule="atLeast"/>
+          <w:cantSplit w:val="true"/>
+        </w:trPr>
+        <w:tc>
+          <w:tcPr>
+            <w:tcW w:w="5844" w:type="dxa"/>
+            <w:tcBorders>
+              <w:top w:val="single" w:sz="4" w:space="0" w:color="00000A"/>
+              <w:left w:val="single" w:sz="4" w:space="0" w:color="00000A"/>
+              <w:bottom w:val="single" w:sz="4" w:space="0" w:color="00000A"/>
+              <w:right w:val="single" w:sz="4" w:space="0" w:color="00000A"/>
+              <w:insideH w:val="single" w:sz="4" w:space="0" w:color="00000A"/>
+              <w:insideV w:val="single" w:sz="4" w:space="0" w:color="00000A"/>
+            </w:tcBorders>
+            <w:shd w:fill="auto" w:val="clear"/>
+            <w:tcMar>
+              <w:left w:w="45" w:type="dxa"/>
+            </w:tcMar>
+            <w:vAlign w:val="center"/>
+          </w:tcPr>
+          <w:p>
+            <w:pPr>
+              <w:pStyle w:val="Normal"/>
+              <w:jc w:val="both"/>
+              <w:rPr>
+                <w:b/>
+                <w:b/>
+                <w:bCs/>
+                <w:lang w:eastAsia="fr-CA"/>
+              </w:rPr>
+            </w:pPr>
+            <w:r>
+              <w:rPr>
+                <w:rFonts w:eastAsia="Times New Roman" w:cs="Times New Roman"/>
+                <w:b/>
+                <w:bCs/>
+                <w:i/>
+                <w:iCs/>
+                <w:color w:val="00000A"/>
+                <w:sz w:val="30"/>
+                <w:szCs w:val="30"/>
+                <w:lang w:val="fr-FR" w:eastAsia="fr-CA" w:bidi="ar-SA"/>
+              </w:rPr>
+              <w:t>Total général</w:t>
+            </w:r>
+            <w:r/>
+          </w:p>
+        </w:tc>
+        <w:tc>
+          <w:tcPr>
+            <w:tcW w:w="3549" w:type="dxa"/>
+            <w:gridSpan w:val="3"/>
+            <w:tcBorders>
+              <w:top w:val="single" w:sz="4" w:space="0" w:color="00000A"/>
+              <w:left w:val="single" w:sz="4" w:space="0" w:color="00000A"/>
+              <w:bottom w:val="single" w:sz="4" w:space="0" w:color="00000A"/>
+              <w:right w:val="single" w:sz="4" w:space="0" w:color="00000A"/>
+              <w:insideH w:val="single" w:sz="4" w:space="0" w:color="00000A"/>
+              <w:insideV w:val="single" w:sz="4" w:space="0" w:color="00000A"/>
+            </w:tcBorders>
+            <w:shd w:fill="auto" w:val="clear"/>
+            <w:tcMar>
+              <w:left w:w="45" w:type="dxa"/>
+            </w:tcMar>
+            <w:vAlign w:val="center"/>
+          </w:tcPr>
+          <w:p>
+            <w:pPr>
+              <w:pStyle w:val="Normal"/>
+              <w:jc w:val="center"/>
+              <w:rPr>
+                <w:sz w:val="30"/>
+                <w:i/>
+                <w:u w:val="single"/>
+                <w:b/>
+                <w:sz w:val="30"/>
+                <w:i/>
+                <w:b/>
+                <w:szCs w:val="30"/>
+                <w:iCs/>
+                <w:bCs/>
+                <w:rFonts w:ascii="Times New Roman" w:hAnsi="Times New Roman" w:eastAsia="Times New Roman" w:cs="Times New Roman"/>
+                <w:color w:val="00000A"/>
+                <w:lang w:val="fr-FR" w:eastAsia="fr-CA" w:bidi="ar-SA"/>
+              </w:rPr>
+            </w:pPr>
+            <w:r>
+              <w:rPr>
+                <w:rFonts w:eastAsia="Times New Roman" w:cs="Times New Roman"/>
+                <w:b/>
+                <w:bCs/>
+                <w:i/>
+                <w:iCs/>
+                <w:color w:val="00000A"/>
+                <w:sz w:val="30"/>
+                <w:szCs w:val="30"/>
+                <w:u w:val="single"/>
+                <w:lang w:val="fr-FR" w:eastAsia="fr-CA" w:bidi="ar-SA"/>
+              </w:rPr>
+              <w:t>{enseignement_total}</w:t>
+            </w:r>
+            <w:r/>
+          </w:p>
+        </w:tc>
+      </w:tr>
+    </w:tbl>
+    <w:p>
+      <w:pPr>
+        <w:pStyle w:val="Normal"/>
+        <w:rPr>
+          <w:sz w:val="24"/>
+          <w:b/>
+          <w:sz w:val="24"/>
+          <w:b/>
+          <w:szCs w:val="24"/>
+          <w:rFonts w:ascii="Times New Roman" w:hAnsi="Times New Roman" w:eastAsia="Times New Roman" w:cs="Times New Roman"/>
+          <w:color w:val="00000A"/>
+          <w:lang w:val="fr-FR" w:eastAsia="fr-CA" w:bidi="ar-SA"/>
+        </w:rPr>
+      </w:pPr>
+      <w:r>
+        <w:rPr>
+          <w:rFonts w:eastAsia="Times New Roman" w:cs="Times New Roman"/>
+          <w:b/>
+          <w:color w:val="00000A"/>
+          <w:sz w:val="24"/>
+          <w:szCs w:val="24"/>
+          <w:lang w:val="fr-FR" w:eastAsia="fr-CA" w:bidi="ar-SA"/>
+        </w:rPr>
+      </w:r>
+      <w:r/>
+    </w:p>
+    <w:p>
+      <w:pPr>
+        <w:pStyle w:val="Normal"/>
+        <w:rPr>
+          <w:b/>
+          <w:b/>
+          <w:color w:val="000080"/>
+          <w:lang w:eastAsia="fr-CA"/>
+        </w:rPr>
+      </w:pPr>
+      <w:r>
+        <w:rPr>
+          <w:b/>
+          <w:color w:val="000080"/>
+          <w:lang w:eastAsia="fr-CA"/>
+        </w:rPr>
+        <w:t>4.2. Activités pratiques</w:t>
+      </w:r>
+      <w:r/>
+    </w:p>
+    <w:tbl>
+      <w:tblPr>
+        <w:tblW w:w="5000" w:type="pct"/>
+        <w:jc w:val="left"/>
+        <w:tblInd w:w="-49" w:type="dxa"/>
+        <w:tblBorders>
+          <w:top w:val="single" w:sz="8" w:space="0" w:color="00000A"/>
+          <w:left w:val="single" w:sz="8" w:space="0" w:color="00000A"/>
+          <w:bottom w:val="single" w:sz="8" w:space="0" w:color="00000A"/>
+          <w:right w:val="single" w:sz="8" w:space="0" w:color="00000A"/>
+          <w:insideH w:val="single" w:sz="8" w:space="0" w:color="00000A"/>
+          <w:insideV w:val="single" w:sz="8" w:space="0" w:color="00000A"/>
+        </w:tblBorders>
+        <w:tblCellMar>
+          <w:top w:w="0" w:type="dxa"/>
+          <w:left w:w="19" w:type="dxa"/>
+          <w:bottom w:w="0" w:type="dxa"/>
+          <w:right w:w="70" w:type="dxa"/>
+        </w:tblCellMar>
+      </w:tblPr>
+      <w:tblGrid>
+        <w:gridCol w:w="4847"/>
+        <w:gridCol w:w="1059"/>
+        <w:gridCol w:w="1242"/>
+        <w:gridCol w:w="883"/>
+        <w:gridCol w:w="1041"/>
+      </w:tblGrid>
+      <w:tr>
+        <w:trPr>
+          <w:cantSplit w:val="true"/>
+        </w:trPr>
+        <w:tc>
+          <w:tcPr>
+            <w:tcW w:w="4847" w:type="dxa"/>
+            <w:vMerge w:val="restart"/>
+            <w:tcBorders>
+              <w:top w:val="single" w:sz="8" w:space="0" w:color="00000A"/>
+              <w:left w:val="single" w:sz="8" w:space="0" w:color="00000A"/>
+              <w:bottom w:val="single" w:sz="8" w:space="0" w:color="00000A"/>
+              <w:right w:val="single" w:sz="8" w:space="0" w:color="00000A"/>
+              <w:insideH w:val="single" w:sz="8" w:space="0" w:color="00000A"/>
+              <w:insideV w:val="single" w:sz="8" w:space="0" w:color="00000A"/>
+            </w:tcBorders>
+            <w:shd w:fill="auto" w:val="clear"/>
+            <w:tcMar>
+              <w:left w:w="19" w:type="dxa"/>
+            </w:tcMar>
+          </w:tcPr>
+          <w:p>
+            <w:pPr>
+              <w:pStyle w:val="Normal"/>
+              <w:rPr>
+                <w:sz w:val="22"/>
+                <w:b/>
+                <w:sz w:val="22"/>
+                <w:b/>
+                <w:szCs w:val="22"/>
+                <w:rFonts w:ascii="Times New Roman" w:hAnsi="Times New Roman" w:eastAsia="Times New Roman" w:cs="Times New Roman"/>
+                <w:color w:val="00000A"/>
+                <w:lang w:val="fr-FR" w:eastAsia="fr-CA" w:bidi="ar-SA"/>
+              </w:rPr>
+            </w:pPr>
+            <w:r>
+              <w:rPr>
+                <w:rFonts w:eastAsia="Times New Roman" w:cs="Times New Roman"/>
+                <w:b/>
+                <w:color w:val="00000A"/>
+                <w:sz w:val="22"/>
+                <w:szCs w:val="22"/>
+                <w:lang w:val="fr-FR" w:eastAsia="fr-CA" w:bidi="ar-SA"/>
+              </w:rPr>
+            </w:r>
+            <w:r/>
+          </w:p>
+          <w:p>
+            <w:pPr>
+              <w:pStyle w:val="Normal"/>
+              <w:jc w:val="center"/>
+              <w:rPr>
+                <w:sz w:val="22"/>
+                <w:b/>
+                <w:sz w:val="22"/>
+                <w:b/>
+                <w:szCs w:val="22"/>
+                <w:lang w:eastAsia="fr-CA"/>
+              </w:rPr>
+            </w:pPr>
+            <w:r>
+              <w:rPr>
+                <w:b/>
+                <w:sz w:val="22"/>
+                <w:szCs w:val="22"/>
+                <w:lang w:eastAsia="fr-CA"/>
+              </w:rPr>
+              <w:t>Activités</w:t>
+            </w:r>
+            <w:r/>
+          </w:p>
+        </w:tc>
+        <w:tc>
+          <w:tcPr>
+            <w:tcW w:w="4225" w:type="dxa"/>
+            <w:gridSpan w:val="4"/>
+            <w:tcBorders>
+              <w:top w:val="single" w:sz="8" w:space="0" w:color="00000A"/>
+              <w:left w:val="single" w:sz="8" w:space="0" w:color="00000A"/>
+              <w:bottom w:val="single" w:sz="8" w:space="0" w:color="00000A"/>
+              <w:right w:val="single" w:sz="8" w:space="0" w:color="00000A"/>
+              <w:insideH w:val="single" w:sz="8" w:space="0" w:color="00000A"/>
+              <w:insideV w:val="single" w:sz="8" w:space="0" w:color="00000A"/>
+            </w:tcBorders>
+            <w:shd w:fill="auto" w:val="clear"/>
+            <w:tcMar>
+              <w:left w:w="19" w:type="dxa"/>
+            </w:tcMar>
+          </w:tcPr>
+          <w:p>
+            <w:pPr>
+              <w:pStyle w:val="Normal"/>
+              <w:jc w:val="center"/>
+              <w:rPr>
+                <w:sz w:val="22"/>
+                <w:b/>
+                <w:sz w:val="22"/>
+                <w:b/>
+                <w:szCs w:val="22"/>
+                <w:lang w:eastAsia="fr-CA"/>
+              </w:rPr>
+            </w:pPr>
+            <w:r>
+              <w:rPr>
+                <w:b/>
+                <w:sz w:val="22"/>
+                <w:szCs w:val="22"/>
+                <w:lang w:eastAsia="fr-CA"/>
+              </w:rPr>
+              <w:t>Durée en jours</w:t>
+            </w:r>
+            <w:r/>
+          </w:p>
+        </w:tc>
+      </w:tr>
+      <w:tr>
+        <w:trPr>
+          <w:cantSplit w:val="true"/>
+        </w:trPr>
+        <w:tc>
+          <w:tcPr>
+            <w:tcW w:w="4847" w:type="dxa"/>
+            <w:vMerge w:val="continue"/>
+            <w:tcBorders>
+              <w:top w:val="single" w:sz="8" w:space="0" w:color="00000A"/>
+              <w:left w:val="single" w:sz="8" w:space="0" w:color="00000A"/>
+              <w:bottom w:val="single" w:sz="8" w:space="0" w:color="00000A"/>
+              <w:right w:val="single" w:sz="8" w:space="0" w:color="00000A"/>
+              <w:insideH w:val="single" w:sz="8" w:space="0" w:color="00000A"/>
+              <w:insideV w:val="single" w:sz="8" w:space="0" w:color="00000A"/>
+            </w:tcBorders>
+            <w:shd w:fill="auto" w:val="clear"/>
+            <w:tcMar>
+              <w:left w:w="19" w:type="dxa"/>
+            </w:tcMar>
+            <w:vAlign w:val="center"/>
+          </w:tcPr>
+          <w:p>
+            <w:pPr>
+              <w:pStyle w:val="Normal"/>
+              <w:rPr>
+                <w:sz w:val="22"/>
+                <w:b/>
+                <w:sz w:val="22"/>
+                <w:b/>
+                <w:szCs w:val="22"/>
+                <w:rFonts w:ascii="Times New Roman" w:hAnsi="Times New Roman" w:eastAsia="Times New Roman" w:cs="Times New Roman"/>
+                <w:color w:val="00000A"/>
+                <w:lang w:val="fr-FR" w:eastAsia="fr-CA" w:bidi="ar-SA"/>
+              </w:rPr>
+            </w:pPr>
+            <w:r>
+              <w:rPr>
+                <w:rFonts w:eastAsia="Times New Roman" w:cs="Times New Roman"/>
+                <w:b/>
+                <w:color w:val="00000A"/>
+                <w:sz w:val="22"/>
+                <w:szCs w:val="22"/>
+                <w:lang w:val="fr-FR" w:eastAsia="fr-CA" w:bidi="ar-SA"/>
+              </w:rPr>
+            </w:r>
+            <w:r/>
+          </w:p>
+        </w:tc>
+        <w:tc>
+          <w:tcPr>
+            <w:tcW w:w="1059" w:type="dxa"/>
+            <w:tcBorders>
+              <w:top w:val="single" w:sz="8" w:space="0" w:color="00000A"/>
+              <w:left w:val="single" w:sz="8" w:space="0" w:color="00000A"/>
+              <w:bottom w:val="single" w:sz="8" w:space="0" w:color="00000A"/>
+              <w:right w:val="single" w:sz="8" w:space="0" w:color="00000A"/>
+              <w:insideH w:val="single" w:sz="8" w:space="0" w:color="00000A"/>
+              <w:insideV w:val="single" w:sz="8" w:space="0" w:color="00000A"/>
+            </w:tcBorders>
+            <w:shd w:fill="auto" w:val="clear"/>
+            <w:tcMar>
+              <w:left w:w="19" w:type="dxa"/>
+            </w:tcMar>
+          </w:tcPr>
+          <w:p>
+            <w:pPr>
+              <w:pStyle w:val="Normal"/>
+              <w:jc w:val="center"/>
+              <w:rPr>
+                <w:sz w:val="22"/>
+                <w:b/>
+                <w:sz w:val="22"/>
+                <w:b/>
+                <w:szCs w:val="22"/>
+                <w:lang w:eastAsia="fr-CA"/>
+              </w:rPr>
+            </w:pPr>
+            <w:r>
+              <w:rPr>
+                <w:b/>
+                <w:sz w:val="22"/>
+                <w:szCs w:val="22"/>
+                <w:lang w:eastAsia="fr-CA"/>
+              </w:rPr>
+              <w:t>Travaux</w:t>
+            </w:r>
+            <w:r/>
+          </w:p>
+          <w:p>
+            <w:pPr>
+              <w:pStyle w:val="Normal"/>
+              <w:jc w:val="center"/>
+              <w:rPr>
+                <w:sz w:val="22"/>
+                <w:b/>
+                <w:sz w:val="22"/>
+                <w:b/>
+                <w:szCs w:val="22"/>
+                <w:lang w:eastAsia="fr-CA"/>
+              </w:rPr>
+            </w:pPr>
+            <w:r>
+              <w:rPr>
+                <w:b/>
+                <w:sz w:val="22"/>
+                <w:szCs w:val="22"/>
+                <w:lang w:eastAsia="fr-CA"/>
+              </w:rPr>
+              <w:t>de terrain</w:t>
+            </w:r>
+            <w:r/>
+          </w:p>
+        </w:tc>
+        <w:tc>
+          <w:tcPr>
+            <w:tcW w:w="1242" w:type="dxa"/>
+            <w:tcBorders>
+              <w:top w:val="single" w:sz="8" w:space="0" w:color="00000A"/>
+              <w:left w:val="single" w:sz="8" w:space="0" w:color="00000A"/>
+              <w:bottom w:val="single" w:sz="8" w:space="0" w:color="00000A"/>
+              <w:right w:val="single" w:sz="8" w:space="0" w:color="00000A"/>
+              <w:insideH w:val="single" w:sz="8" w:space="0" w:color="00000A"/>
+              <w:insideV w:val="single" w:sz="8" w:space="0" w:color="00000A"/>
+            </w:tcBorders>
+            <w:shd w:fill="auto" w:val="clear"/>
+            <w:tcMar>
+              <w:left w:w="19" w:type="dxa"/>
+            </w:tcMar>
+          </w:tcPr>
+          <w:p>
+            <w:pPr>
+              <w:pStyle w:val="Normal"/>
+              <w:jc w:val="center"/>
+              <w:rPr>
+                <w:sz w:val="22"/>
+                <w:b/>
+                <w:sz w:val="22"/>
+                <w:b/>
+                <w:szCs w:val="22"/>
+                <w:lang w:eastAsia="fr-CA"/>
+              </w:rPr>
+            </w:pPr>
+            <w:r>
+              <w:rPr>
+                <w:b/>
+                <w:sz w:val="22"/>
+                <w:szCs w:val="22"/>
+                <w:lang w:eastAsia="fr-CA"/>
+              </w:rPr>
+              <w:t>Projets</w:t>
+            </w:r>
+            <w:r/>
+          </w:p>
+          <w:p>
+            <w:pPr>
+              <w:pStyle w:val="Normal"/>
+              <w:jc w:val="center"/>
+              <w:rPr>
+                <w:sz w:val="22"/>
+                <w:b/>
+                <w:sz w:val="22"/>
+                <w:b/>
+                <w:szCs w:val="22"/>
+                <w:lang w:eastAsia="fr-CA"/>
+              </w:rPr>
+            </w:pPr>
+            <w:r>
+              <w:rPr>
+                <w:b/>
+                <w:sz w:val="22"/>
+                <w:szCs w:val="22"/>
+                <w:lang w:eastAsia="fr-CA"/>
+              </w:rPr>
+              <w:t>Hors PFE</w:t>
+            </w:r>
+            <w:r/>
+          </w:p>
+        </w:tc>
+        <w:tc>
+          <w:tcPr>
+            <w:tcW w:w="883" w:type="dxa"/>
+            <w:tcBorders>
+              <w:top w:val="single" w:sz="8" w:space="0" w:color="00000A"/>
+              <w:left w:val="single" w:sz="8" w:space="0" w:color="00000A"/>
+              <w:bottom w:val="single" w:sz="8" w:space="0" w:color="00000A"/>
+              <w:right w:val="single" w:sz="8" w:space="0" w:color="00000A"/>
+              <w:insideH w:val="single" w:sz="8" w:space="0" w:color="00000A"/>
+              <w:insideV w:val="single" w:sz="8" w:space="0" w:color="00000A"/>
+            </w:tcBorders>
+            <w:shd w:fill="auto" w:val="clear"/>
+            <w:tcMar>
+              <w:left w:w="19" w:type="dxa"/>
+            </w:tcMar>
+          </w:tcPr>
+          <w:p>
+            <w:pPr>
+              <w:pStyle w:val="Normal"/>
+              <w:jc w:val="center"/>
+              <w:rPr>
+                <w:sz w:val="22"/>
+                <w:b/>
+                <w:sz w:val="22"/>
+                <w:b/>
+                <w:szCs w:val="22"/>
+                <w:lang w:eastAsia="fr-CA"/>
+              </w:rPr>
+            </w:pPr>
+            <w:r>
+              <w:rPr>
+                <w:b/>
+                <w:sz w:val="22"/>
+                <w:szCs w:val="22"/>
+                <w:lang w:eastAsia="fr-CA"/>
+              </w:rPr>
+              <w:t>Stages</w:t>
+            </w:r>
+            <w:r/>
+          </w:p>
+        </w:tc>
+        <w:tc>
+          <w:tcPr>
+            <w:tcW w:w="1041" w:type="dxa"/>
+            <w:tcBorders>
+              <w:top w:val="single" w:sz="8" w:space="0" w:color="00000A"/>
+              <w:left w:val="single" w:sz="8" w:space="0" w:color="00000A"/>
+              <w:bottom w:val="single" w:sz="8" w:space="0" w:color="00000A"/>
+              <w:right w:val="single" w:sz="8" w:space="0" w:color="00000A"/>
+              <w:insideH w:val="single" w:sz="8" w:space="0" w:color="00000A"/>
+              <w:insideV w:val="single" w:sz="8" w:space="0" w:color="00000A"/>
+            </w:tcBorders>
+            <w:shd w:fill="auto" w:val="clear"/>
+            <w:tcMar>
+              <w:left w:w="19" w:type="dxa"/>
+            </w:tcMar>
+          </w:tcPr>
+          <w:p>
+            <w:pPr>
+              <w:pStyle w:val="Normal"/>
+              <w:jc w:val="center"/>
+              <w:rPr>
+                <w:sz w:val="22"/>
+                <w:b/>
+                <w:sz w:val="22"/>
+                <w:b/>
+                <w:szCs w:val="22"/>
+                <w:lang w:eastAsia="fr-CA"/>
+              </w:rPr>
+            </w:pPr>
+            <w:r>
+              <w:rPr>
+                <w:b/>
+                <w:sz w:val="22"/>
+                <w:szCs w:val="22"/>
+                <w:lang w:eastAsia="fr-CA"/>
+              </w:rPr>
+              <w:t>Visites d’études</w:t>
+            </w:r>
+            <w:r/>
+          </w:p>
+        </w:tc>
+      </w:tr>
+      <w:tr>
+        <w:trPr>
+          <w:trHeight w:val="656" w:hRule="atLeast"/>
+        </w:trPr>
+        <w:tc>
+          <w:tcPr>
+            <w:tcW w:w="4847" w:type="dxa"/>
+            <w:tcBorders>
+              <w:top w:val="single" w:sz="8" w:space="0" w:color="00000A"/>
+              <w:left w:val="single" w:sz="8" w:space="0" w:color="00000A"/>
+              <w:bottom w:val="single" w:sz="8" w:space="0" w:color="00000A"/>
+              <w:right w:val="single" w:sz="8" w:space="0" w:color="00000A"/>
+              <w:insideH w:val="single" w:sz="8" w:space="0" w:color="00000A"/>
+              <w:insideV w:val="single" w:sz="8" w:space="0" w:color="00000A"/>
+            </w:tcBorders>
+            <w:shd w:fill="auto" w:val="clear"/>
+            <w:tcMar>
+              <w:left w:w="19" w:type="dxa"/>
+            </w:tcMar>
+            <w:vAlign w:val="center"/>
+          </w:tcPr>
+          <w:p>
+            <w:pPr>
+              <w:pStyle w:val="Normal"/>
+            </w:pPr>
+            <w:r>
+              <w:rPr>
+                <w:rFonts w:eastAsia="Times New Roman" w:cs="Times New Roman"/>
+                <w:b/>
+                <w:bCs/>
+                <w:color w:val="00000A"/>
+                <w:sz w:val="26"/>
+                <w:szCs w:val="26"/>
+                <w:lang w:val="fr-FR" w:eastAsia="fr-CA" w:bidi="ar-SA"/>
+              </w:rPr>
+              <w:t>{#activites}{libellee}</w:t>
+            </w:r>
+            <w:r/>
+          </w:p>
+        </w:tc>
+        <w:tc>
+          <w:tcPr>
+            <w:tcW w:w="1059" w:type="dxa"/>
+            <w:tcBorders>
+              <w:top w:val="single" w:sz="8" w:space="0" w:color="00000A"/>
+              <w:left w:val="single" w:sz="8" w:space="0" w:color="00000A"/>
+              <w:bottom w:val="single" w:sz="8" w:space="0" w:color="00000A"/>
+              <w:right w:val="single" w:sz="8" w:space="0" w:color="00000A"/>
+              <w:insideH w:val="single" w:sz="8" w:space="0" w:color="00000A"/>
+              <w:insideV w:val="single" w:sz="8" w:space="0" w:color="00000A"/>
+            </w:tcBorders>
+            <w:shd w:fill="auto" w:val="clear"/>
+            <w:tcMar>
+              <w:left w:w="19" w:type="dxa"/>
+            </w:tcMar>
+            <w:vAlign w:val="center"/>
+          </w:tcPr>
+          <w:p>
+            <w:pPr>
+              <w:pStyle w:val="Normal"/>
+              <w:jc w:val="center"/>
+              <w:rPr>
+                <w:sz w:val="24"/>
+                <w:sz w:val="24"/>
+                <w:szCs w:val="24"/>
+                <w:bCs/>
+                <w:rFonts w:ascii="Times New Roman" w:hAnsi="Times New Roman" w:eastAsia="Times New Roman" w:cs="Times New Roman"/>
+                <w:color w:val="00000A"/>
+                <w:lang w:val="fr-FR" w:eastAsia="fr-CA" w:bidi="ar-SA"/>
+              </w:rPr>
+            </w:pPr>
+            <w:r>
+              <w:rPr>
+                <w:rFonts w:eastAsia="Times New Roman" w:cs="Times New Roman"/>
+                <w:bCs/>
+                <w:color w:val="00000A"/>
+                <w:sz w:val="24"/>
+                <w:szCs w:val="24"/>
+                <w:lang w:val="fr-FR" w:eastAsia="fr-CA" w:bidi="ar-SA"/>
+              </w:rPr>
+              <w:t>{travauxTerrain}</w:t>
+            </w:r>
+            <w:r/>
+          </w:p>
+        </w:tc>
+        <w:tc>
+          <w:tcPr>
+            <w:tcW w:w="1242" w:type="dxa"/>
+            <w:tcBorders>
+              <w:top w:val="single" w:sz="8" w:space="0" w:color="00000A"/>
+              <w:left w:val="single" w:sz="8" w:space="0" w:color="00000A"/>
+              <w:bottom w:val="single" w:sz="8" w:space="0" w:color="00000A"/>
+              <w:right w:val="single" w:sz="8" w:space="0" w:color="00000A"/>
+              <w:insideH w:val="single" w:sz="8" w:space="0" w:color="00000A"/>
+              <w:insideV w:val="single" w:sz="8" w:space="0" w:color="00000A"/>
+            </w:tcBorders>
+            <w:shd w:fill="auto" w:val="clear"/>
+            <w:tcMar>
+              <w:left w:w="19" w:type="dxa"/>
+            </w:tcMar>
+            <w:vAlign w:val="center"/>
+          </w:tcPr>
+          <w:p>
+            <w:pPr>
+              <w:pStyle w:val="Normal"/>
+              <w:jc w:val="center"/>
+              <w:rPr>
+                <w:sz w:val="24"/>
+                <w:sz w:val="24"/>
+                <w:szCs w:val="24"/>
+                <w:bCs/>
+                <w:rFonts w:ascii="Times New Roman" w:hAnsi="Times New Roman" w:eastAsia="Times New Roman" w:cs="Times New Roman"/>
+                <w:color w:val="00000A"/>
+                <w:lang w:val="fr-FR" w:eastAsia="fr-CA" w:bidi="ar-SA"/>
+              </w:rPr>
+            </w:pPr>
+            <w:r>
+              <w:rPr>
+                <w:rFonts w:eastAsia="Times New Roman" w:cs="Times New Roman"/>
+                <w:bCs/>
+                <w:color w:val="00000A"/>
+                <w:sz w:val="24"/>
+                <w:szCs w:val="24"/>
+                <w:lang w:val="fr-FR" w:eastAsia="fr-CA" w:bidi="ar-SA"/>
+              </w:rPr>
+              <w:t>{projet}</w:t>
+            </w:r>
+            <w:r/>
+          </w:p>
+        </w:tc>
+        <w:tc>
+          <w:tcPr>
+            <w:tcW w:w="883" w:type="dxa"/>
+            <w:tcBorders>
+              <w:top w:val="single" w:sz="8" w:space="0" w:color="00000A"/>
+              <w:left w:val="single" w:sz="8" w:space="0" w:color="00000A"/>
+              <w:bottom w:val="single" w:sz="8" w:space="0" w:color="00000A"/>
+              <w:right w:val="single" w:sz="8" w:space="0" w:color="00000A"/>
+              <w:insideH w:val="single" w:sz="8" w:space="0" w:color="00000A"/>
+              <w:insideV w:val="single" w:sz="8" w:space="0" w:color="00000A"/>
+            </w:tcBorders>
+            <w:shd w:fill="auto" w:val="clear"/>
+            <w:tcMar>
+              <w:left w:w="19" w:type="dxa"/>
+            </w:tcMar>
+            <w:vAlign w:val="center"/>
+          </w:tcPr>
+          <w:p>
+            <w:pPr>
+              <w:pStyle w:val="Normal"/>
+              <w:jc w:val="center"/>
+              <w:rPr>
+                <w:sz w:val="24"/>
+                <w:sz w:val="24"/>
+                <w:szCs w:val="24"/>
+                <w:bCs/>
+                <w:rFonts w:ascii="Times New Roman" w:hAnsi="Times New Roman" w:eastAsia="Times New Roman" w:cs="Times New Roman"/>
+                <w:color w:val="00000A"/>
+                <w:lang w:val="fr-FR" w:eastAsia="fr-CA" w:bidi="ar-SA"/>
+              </w:rPr>
+            </w:pPr>
+            <w:r>
+              <w:rPr>
+                <w:rFonts w:eastAsia="Times New Roman" w:cs="Times New Roman"/>
+                <w:bCs/>
+                <w:color w:val="00000A"/>
+                <w:sz w:val="24"/>
+                <w:szCs w:val="24"/>
+                <w:lang w:val="fr-FR" w:eastAsia="fr-CA" w:bidi="ar-SA"/>
+              </w:rPr>
+              <w:t>{stage}</w:t>
+            </w:r>
+            <w:r/>
+          </w:p>
+        </w:tc>
+        <w:tc>
+          <w:tcPr>
+            <w:tcW w:w="1041" w:type="dxa"/>
+            <w:tcBorders>
+              <w:top w:val="single" w:sz="8" w:space="0" w:color="00000A"/>
+              <w:left w:val="single" w:sz="8" w:space="0" w:color="00000A"/>
+              <w:bottom w:val="single" w:sz="8" w:space="0" w:color="00000A"/>
+              <w:right w:val="single" w:sz="8" w:space="0" w:color="00000A"/>
+              <w:insideH w:val="single" w:sz="8" w:space="0" w:color="00000A"/>
+              <w:insideV w:val="single" w:sz="8" w:space="0" w:color="00000A"/>
+            </w:tcBorders>
+            <w:shd w:fill="auto" w:val="clear"/>
+            <w:tcMar>
+              <w:left w:w="19" w:type="dxa"/>
+            </w:tcMar>
+            <w:vAlign w:val="center"/>
+          </w:tcPr>
+          <w:p>
+            <w:pPr>
+              <w:pStyle w:val="Normal"/>
+              <w:jc w:val="center"/>
+            </w:pPr>
+            <w:r>
+              <w:rPr>
+                <w:rFonts w:eastAsia="Times New Roman" w:cs="Times New Roman"/>
+                <w:bCs/>
+                <w:color w:val="00000A"/>
+                <w:sz w:val="24"/>
+                <w:szCs w:val="24"/>
+                <w:lang w:val="fr-FR" w:eastAsia="fr-CA" w:bidi="ar-SA"/>
+              </w:rPr>
+              <w:t>{visiteEtude}{/activites</w:t>
+            </w:r>
+            <w:r>
+              <w:rPr>
+                <w:rFonts w:eastAsia="Times New Roman" w:cs="Times New Roman"/>
+                <w:b/>
+                <w:bCs/>
+                <w:color w:val="00000A"/>
+                <w:sz w:val="22"/>
+                <w:szCs w:val="22"/>
+                <w:lang w:val="fr-FR" w:eastAsia="fr-CA" w:bidi="ar-SA"/>
+              </w:rPr>
+              <w:t>}</w:t>
+            </w:r>
+            <w:r/>
+          </w:p>
+        </w:tc>
+      </w:tr>
+      <w:tr>
+        <w:trPr/>
+        <w:tc>
+          <w:tcPr>
+            <w:tcW w:w="4847" w:type="dxa"/>
+            <w:tcBorders>
+              <w:top w:val="single" w:sz="8" w:space="0" w:color="00000A"/>
+              <w:left w:val="single" w:sz="8" w:space="0" w:color="00000A"/>
+              <w:bottom w:val="single" w:sz="8" w:space="0" w:color="00000A"/>
+              <w:right w:val="single" w:sz="8" w:space="0" w:color="00000A"/>
+              <w:insideH w:val="single" w:sz="8" w:space="0" w:color="00000A"/>
+              <w:insideV w:val="single" w:sz="8" w:space="0" w:color="00000A"/>
+            </w:tcBorders>
+            <w:shd w:fill="auto" w:val="clear"/>
+            <w:tcMar>
+              <w:left w:w="19" w:type="dxa"/>
+            </w:tcMar>
+            <w:vAlign w:val="center"/>
+          </w:tcPr>
+          <w:p>
+            <w:pPr>
+              <w:pStyle w:val="Normal"/>
+              <w:rPr>
+                <w:sz w:val="28"/>
+                <w:b/>
+                <w:sz w:val="28"/>
+                <w:b/>
+                <w:szCs w:val="28"/>
+                <w:bCs/>
+                <w:rFonts w:ascii="Times New Roman" w:hAnsi="Times New Roman" w:eastAsia="Times New Roman" w:cs="Times New Roman"/>
+                <w:color w:val="00000A"/>
+                <w:lang w:val="fr-FR" w:eastAsia="fr-CA" w:bidi="ar-SA"/>
+              </w:rPr>
+            </w:pPr>
+            <w:r>
+              <w:rPr>
+                <w:rFonts w:eastAsia="Times New Roman" w:cs="Times New Roman"/>
+                <w:b/>
+                <w:bCs/>
+                <w:color w:val="00000A"/>
+                <w:sz w:val="28"/>
+                <w:szCs w:val="28"/>
+                <w:lang w:val="fr-FR" w:eastAsia="fr-CA" w:bidi="ar-SA"/>
+              </w:rPr>
+              <w:t>Total</w:t>
+            </w:r>
+            <w:r/>
+          </w:p>
+        </w:tc>
+        <w:tc>
+          <w:tcPr>
+            <w:tcW w:w="1059" w:type="dxa"/>
+            <w:tcBorders>
+              <w:top w:val="single" w:sz="4" w:space="0" w:color="00000A"/>
+              <w:left w:val="single" w:sz="4" w:space="0" w:color="00000A"/>
+              <w:bottom w:val="single" w:sz="4" w:space="0" w:color="00000A"/>
+              <w:right w:val="single" w:sz="8" w:space="0" w:color="00000A"/>
+              <w:insideH w:val="single" w:sz="4" w:space="0" w:color="00000A"/>
+              <w:insideV w:val="single" w:sz="8" w:space="0" w:color="00000A"/>
+            </w:tcBorders>
+            <w:shd w:fill="auto" w:val="clear"/>
+            <w:tcMar>
+              <w:left w:w="45" w:type="dxa"/>
+            </w:tcMar>
+            <w:vAlign w:val="center"/>
+          </w:tcPr>
+          <w:p>
+            <w:pPr>
+              <w:pStyle w:val="Normal"/>
+              <w:jc w:val="center"/>
+              <w:rPr>
+                <w:sz w:val="24"/>
+                <w:sz w:val="24"/>
+                <w:szCs w:val="24"/>
+                <w:bCs/>
+                <w:rFonts w:ascii="Times New Roman" w:hAnsi="Times New Roman" w:eastAsia="Times New Roman" w:cs="Times New Roman"/>
+                <w:color w:val="00000A"/>
+                <w:lang w:val="fr-FR" w:eastAsia="fr-CA" w:bidi="ar-SA"/>
+              </w:rPr>
+            </w:pPr>
+            <w:r>
+              <w:rPr>
+                <w:rFonts w:eastAsia="Times New Roman" w:cs="Times New Roman"/>
+                <w:b/>
+                <w:bCs/>
+                <w:color w:val="00000A"/>
+                <w:sz w:val="28"/>
+                <w:szCs w:val="28"/>
+                <w:lang w:val="fr-FR" w:eastAsia="fr-CA" w:bidi="ar-SA"/>
+              </w:rPr>
+              <w:t>{activitesTravauxTerrain_total}</w:t>
+            </w:r>
+            <w:r/>
+          </w:p>
+        </w:tc>
+        <w:tc>
+          <w:tcPr>
+            <w:tcW w:w="1242" w:type="dxa"/>
+            <w:tcBorders>
+              <w:top w:val="single" w:sz="4" w:space="0" w:color="00000A"/>
+              <w:left w:val="single" w:sz="8" w:space="0" w:color="00000A"/>
+              <w:bottom w:val="single" w:sz="4" w:space="0" w:color="00000A"/>
+              <w:right w:val="single" w:sz="8" w:space="0" w:color="00000A"/>
+              <w:insideH w:val="single" w:sz="4" w:space="0" w:color="00000A"/>
+              <w:insideV w:val="single" w:sz="8" w:space="0" w:color="00000A"/>
+            </w:tcBorders>
+            <w:shd w:fill="auto" w:val="clear"/>
+            <w:tcMar>
+              <w:left w:w="40" w:type="dxa"/>
+            </w:tcMar>
+            <w:vAlign w:val="center"/>
+          </w:tcPr>
+          <w:p>
+            <w:pPr>
+              <w:pStyle w:val="Normal"/>
+              <w:jc w:val="center"/>
+              <w:rPr>
+                <w:sz w:val="24"/>
+                <w:sz w:val="24"/>
+                <w:szCs w:val="24"/>
+                <w:bCs/>
+                <w:rFonts w:ascii="Times New Roman" w:hAnsi="Times New Roman" w:eastAsia="Times New Roman" w:cs="Times New Roman"/>
+                <w:color w:val="00000A"/>
+                <w:lang w:val="fr-FR" w:eastAsia="fr-CA" w:bidi="ar-SA"/>
+              </w:rPr>
+            </w:pPr>
+            <w:r>
+              <w:rPr>
+                <w:rFonts w:eastAsia="Times New Roman" w:cs="Times New Roman"/>
+                <w:b/>
+                <w:bCs/>
+                <w:color w:val="00000A"/>
+                <w:sz w:val="28"/>
+                <w:szCs w:val="28"/>
+                <w:lang w:val="fr-FR" w:eastAsia="fr-CA" w:bidi="ar-SA"/>
+              </w:rPr>
+              <w:t>{activitesProjet_total}</w:t>
+            </w:r>
+            <w:r/>
+          </w:p>
+        </w:tc>
+        <w:tc>
+          <w:tcPr>
+            <w:tcW w:w="883" w:type="dxa"/>
+            <w:tcBorders>
+              <w:top w:val="single" w:sz="4" w:space="0" w:color="00000A"/>
+              <w:left w:val="single" w:sz="8" w:space="0" w:color="00000A"/>
+              <w:bottom w:val="single" w:sz="4" w:space="0" w:color="00000A"/>
+              <w:right w:val="single" w:sz="8" w:space="0" w:color="00000A"/>
+              <w:insideH w:val="single" w:sz="4" w:space="0" w:color="00000A"/>
+              <w:insideV w:val="single" w:sz="8" w:space="0" w:color="00000A"/>
+            </w:tcBorders>
+            <w:shd w:fill="auto" w:val="clear"/>
+            <w:tcMar>
+              <w:left w:w="40" w:type="dxa"/>
+            </w:tcMar>
+            <w:vAlign w:val="center"/>
+          </w:tcPr>
+          <w:p>
+            <w:pPr>
+              <w:pStyle w:val="Normal"/>
+              <w:jc w:val="center"/>
+              <w:rPr>
+                <w:sz w:val="24"/>
+                <w:sz w:val="24"/>
+                <w:szCs w:val="24"/>
+                <w:bCs/>
+                <w:rFonts w:ascii="Times New Roman" w:hAnsi="Times New Roman" w:eastAsia="Times New Roman" w:cs="Times New Roman"/>
+                <w:color w:val="00000A"/>
+                <w:lang w:val="fr-FR" w:eastAsia="fr-CA" w:bidi="ar-SA"/>
+              </w:rPr>
+            </w:pPr>
+            <w:r>
+              <w:rPr>
+                <w:rFonts w:eastAsia="Times New Roman" w:cs="Times New Roman"/>
+                <w:b/>
+                <w:bCs/>
+                <w:color w:val="00000A"/>
+                <w:sz w:val="28"/>
+                <w:szCs w:val="28"/>
+                <w:lang w:val="fr-FR" w:eastAsia="fr-CA" w:bidi="ar-SA"/>
+              </w:rPr>
+              <w:t>{activitesStage_total}</w:t>
+            </w:r>
+            <w:r/>
+          </w:p>
+        </w:tc>
+        <w:tc>
+          <w:tcPr>
+            <w:tcW w:w="1041" w:type="dxa"/>
             <w:tcBorders>
               <w:top w:val="single" w:sz="4" w:space="0" w:color="00000A"/>
               <w:left w:val="single" w:sz="4" w:space="0" w:color="00000A"/>
@@ -2189,490 +3480,40 @@
           <w:p>
             <w:pPr>
               <w:pStyle w:val="Normal"/>
-              <w:rPr>
-                <w:sz w:val="26"/>
-                <w:b/>
-                <w:sz w:val="26"/>
-                <w:b/>
-                <w:szCs w:val="26"/>
+              <w:jc w:val="center"/>
+              <w:rPr>
+                <w:sz w:val="24"/>
+                <w:sz w:val="24"/>
+                <w:szCs w:val="24"/>
                 <w:bCs/>
                 <w:rFonts w:ascii="Times New Roman" w:hAnsi="Times New Roman" w:eastAsia="Times New Roman" w:cs="Times New Roman"/>
                 <w:color w:val="00000A"/>
-                <w:lang w:val="fr-FR" w:eastAsia="ar-SA" w:bidi="ar-SA"/>
-              </w:rPr>
-            </w:pPr>
-            <w:r>
-              <w:rPr>
-                <w:b/>
-                <w:bCs/>
-                <w:sz w:val="26"/>
-                <w:szCs w:val="26"/>
-              </w:rPr>
-              <w:t>{#eModules}{intitulee}</w:t>
-            </w:r>
-            <w:r/>
-          </w:p>
-        </w:tc>
-        <w:tc>
-          <w:tcPr>
-            <w:tcW w:w="1560" w:type="dxa"/>
-            <w:tcBorders>
-              <w:top w:val="single" w:sz="4" w:space="0" w:color="00000A"/>
-              <w:left w:val="single" w:sz="4" w:space="0" w:color="00000A"/>
-              <w:bottom w:val="single" w:sz="4" w:space="0" w:color="00000A"/>
-              <w:right w:val="single" w:sz="4" w:space="0" w:color="00000A"/>
-              <w:insideH w:val="single" w:sz="4" w:space="0" w:color="00000A"/>
-              <w:insideV w:val="single" w:sz="4" w:space="0" w:color="00000A"/>
-            </w:tcBorders>
-            <w:shd w:fill="auto" w:val="clear"/>
-            <w:tcMar>
-              <w:left w:w="50" w:type="dxa"/>
-            </w:tcMar>
-            <w:vAlign w:val="center"/>
-          </w:tcPr>
-          <w:p>
-            <w:pPr>
-              <w:pStyle w:val="Normal"/>
-              <w:jc w:val="center"/>
-            </w:pPr>
-            <w:r>
-              <w:rPr>
-                <w:bCs/>
-                <w:lang w:eastAsia="fr-CA"/>
-              </w:rPr>
-              <w:t>{cour}</w:t>
-            </w:r>
-            <w:r/>
-          </w:p>
-        </w:tc>
-        <w:tc>
-          <w:tcPr>
-            <w:tcW w:w="849" w:type="dxa"/>
-            <w:tcBorders>
-              <w:top w:val="single" w:sz="4" w:space="0" w:color="00000A"/>
-              <w:left w:val="single" w:sz="4" w:space="0" w:color="00000A"/>
-              <w:bottom w:val="single" w:sz="4" w:space="0" w:color="00000A"/>
-              <w:right w:val="single" w:sz="4" w:space="0" w:color="00000A"/>
-              <w:insideH w:val="single" w:sz="4" w:space="0" w:color="00000A"/>
-              <w:insideV w:val="single" w:sz="4" w:space="0" w:color="00000A"/>
-            </w:tcBorders>
-            <w:shd w:fill="auto" w:val="clear"/>
-            <w:tcMar>
-              <w:left w:w="50" w:type="dxa"/>
-            </w:tcMar>
-            <w:vAlign w:val="center"/>
-          </w:tcPr>
-          <w:p>
-            <w:pPr>
-              <w:pStyle w:val="Normal"/>
-              <w:jc w:val="center"/>
-            </w:pPr>
-            <w:r>
-              <w:rPr>
-                <w:bCs/>
-                <w:lang w:eastAsia="fr-CA"/>
-              </w:rPr>
-              <w:t>{td}</w:t>
-            </w:r>
-            <w:r/>
-          </w:p>
-        </w:tc>
-        <w:tc>
-          <w:tcPr>
-            <w:tcW w:w="1139" w:type="dxa"/>
-            <w:tcBorders>
-              <w:top w:val="single" w:sz="4" w:space="0" w:color="00000A"/>
-              <w:left w:val="single" w:sz="4" w:space="0" w:color="00000A"/>
-              <w:bottom w:val="single" w:sz="4" w:space="0" w:color="00000A"/>
-              <w:right w:val="single" w:sz="4" w:space="0" w:color="00000A"/>
-              <w:insideH w:val="single" w:sz="4" w:space="0" w:color="00000A"/>
-              <w:insideV w:val="single" w:sz="4" w:space="0" w:color="00000A"/>
-            </w:tcBorders>
-            <w:shd w:fill="auto" w:val="clear"/>
-            <w:tcMar>
-              <w:left w:w="50" w:type="dxa"/>
-            </w:tcMar>
-            <w:vAlign w:val="center"/>
-          </w:tcPr>
-          <w:p>
-            <w:pPr>
-              <w:pStyle w:val="Normal"/>
-              <w:jc w:val="center"/>
-            </w:pPr>
-            <w:r>
-              <w:rPr>
-                <w:bCs/>
-                <w:lang w:eastAsia="fr-CA"/>
-              </w:rPr>
-              <w:t>{tp}{/eModules}</w:t>
-            </w:r>
-            <w:r/>
-          </w:p>
-        </w:tc>
-      </w:tr>
-      <w:tr>
-        <w:trPr/>
-        <w:tc>
-          <w:tcPr>
-            <w:tcW w:w="5845" w:type="dxa"/>
-            <w:tcBorders>
-              <w:top w:val="single" w:sz="4" w:space="0" w:color="00000A"/>
-              <w:left w:val="single" w:sz="4" w:space="0" w:color="00000A"/>
-              <w:bottom w:val="single" w:sz="4" w:space="0" w:color="00000A"/>
-              <w:right w:val="single" w:sz="4" w:space="0" w:color="00000A"/>
-              <w:insideH w:val="single" w:sz="4" w:space="0" w:color="00000A"/>
-              <w:insideV w:val="single" w:sz="4" w:space="0" w:color="00000A"/>
-            </w:tcBorders>
-            <w:shd w:fill="auto" w:val="clear"/>
-            <w:tcMar>
-              <w:left w:w="50" w:type="dxa"/>
-            </w:tcMar>
-            <w:vAlign w:val="center"/>
-          </w:tcPr>
-          <w:p>
-            <w:pPr>
-              <w:pStyle w:val="Normal"/>
-              <w:jc w:val="both"/>
+                <w:lang w:val="fr-FR" w:eastAsia="fr-CA" w:bidi="ar-SA"/>
+              </w:rPr>
             </w:pPr>
             <w:r>
               <w:rPr>
                 <w:rFonts w:eastAsia="Times New Roman" w:cs="Times New Roman"/>
                 <w:b/>
                 <w:bCs/>
-                <w:i w:val="false"/>
-                <w:iCs w:val="false"/>
                 <w:color w:val="00000A"/>
                 <w:sz w:val="28"/>
                 <w:szCs w:val="28"/>
                 <w:lang w:val="fr-FR" w:eastAsia="fr-CA" w:bidi="ar-SA"/>
               </w:rPr>
-              <w:t>Total</w:t>
-            </w:r>
-            <w:r>
-              <w:rPr>
-                <w:rFonts w:eastAsia="Times New Roman" w:cs="Times New Roman"/>
-                <w:b/>
-                <w:bCs/>
-                <w:i/>
-                <w:iCs/>
-                <w:color w:val="00000A"/>
-                <w:sz w:val="30"/>
-                <w:szCs w:val="30"/>
-                <w:lang w:val="fr-FR" w:eastAsia="fr-CA" w:bidi="ar-SA"/>
-              </w:rPr>
-              <w:t xml:space="preserve"> </w:t>
-            </w:r>
-            <w:r/>
-          </w:p>
-        </w:tc>
-        <w:tc>
-          <w:tcPr>
-            <w:tcW w:w="1560" w:type="dxa"/>
-            <w:tcBorders>
-              <w:top w:val="single" w:sz="4" w:space="0" w:color="00000A"/>
-              <w:left w:val="single" w:sz="4" w:space="0" w:color="00000A"/>
-              <w:bottom w:val="single" w:sz="4" w:space="0" w:color="00000A"/>
-              <w:right w:val="single" w:sz="4" w:space="0" w:color="00000A"/>
-              <w:insideH w:val="single" w:sz="4" w:space="0" w:color="00000A"/>
-              <w:insideV w:val="single" w:sz="4" w:space="0" w:color="00000A"/>
-            </w:tcBorders>
-            <w:shd w:fill="auto" w:val="clear"/>
-            <w:tcMar>
-              <w:left w:w="50" w:type="dxa"/>
-            </w:tcMar>
-            <w:vAlign w:val="center"/>
-          </w:tcPr>
-          <w:p>
-            <w:pPr>
-              <w:pStyle w:val="Normal"/>
-              <w:jc w:val="center"/>
-              <w:rPr>
-                <w:sz w:val="28"/>
-                <w:b/>
-                <w:sz w:val="28"/>
-                <w:b/>
-                <w:szCs w:val="28"/>
-                <w:bCs/>
-                <w:rFonts w:ascii="Times New Roman" w:hAnsi="Times New Roman" w:eastAsia="Times New Roman" w:cs="Times New Roman"/>
-                <w:color w:val="00000A"/>
-                <w:lang w:val="fr-FR" w:eastAsia="fr-CA" w:bidi="ar-SA"/>
-              </w:rPr>
-            </w:pPr>
-            <w:r>
-              <w:rPr>
-                <w:rFonts w:eastAsia="Times New Roman" w:cs="Times New Roman"/>
-                <w:b/>
-                <w:bCs/>
-                <w:color w:val="00000A"/>
-                <w:sz w:val="28"/>
-                <w:szCs w:val="28"/>
-                <w:lang w:val="fr-FR" w:eastAsia="fr-CA" w:bidi="ar-SA"/>
-              </w:rPr>
-              <w:t>{enseignementCours_total}</w:t>
-            </w:r>
-            <w:r/>
-          </w:p>
-        </w:tc>
-        <w:tc>
-          <w:tcPr>
-            <w:tcW w:w="849" w:type="dxa"/>
-            <w:tcBorders>
-              <w:top w:val="single" w:sz="4" w:space="0" w:color="00000A"/>
-              <w:left w:val="single" w:sz="4" w:space="0" w:color="00000A"/>
-              <w:bottom w:val="single" w:sz="4" w:space="0" w:color="00000A"/>
-              <w:right w:val="single" w:sz="4" w:space="0" w:color="00000A"/>
-              <w:insideH w:val="single" w:sz="4" w:space="0" w:color="00000A"/>
-              <w:insideV w:val="single" w:sz="4" w:space="0" w:color="00000A"/>
-            </w:tcBorders>
-            <w:shd w:fill="auto" w:val="clear"/>
-            <w:tcMar>
-              <w:left w:w="50" w:type="dxa"/>
-            </w:tcMar>
-            <w:vAlign w:val="center"/>
-          </w:tcPr>
-          <w:p>
-            <w:pPr>
-              <w:pStyle w:val="Normal"/>
-              <w:jc w:val="center"/>
-            </w:pPr>
-            <w:r>
-              <w:rPr>
-                <w:b/>
-                <w:bCs/>
-                <w:sz w:val="28"/>
-                <w:szCs w:val="28"/>
-                <w:lang w:eastAsia="fr-CA"/>
-              </w:rPr>
-              <w:t>{enseignementTd_total}</w:t>
-            </w:r>
-            <w:r/>
-          </w:p>
-        </w:tc>
-        <w:tc>
-          <w:tcPr>
-            <w:tcW w:w="1139" w:type="dxa"/>
-            <w:tcBorders>
-              <w:top w:val="single" w:sz="4" w:space="0" w:color="00000A"/>
-              <w:left w:val="single" w:sz="4" w:space="0" w:color="00000A"/>
-              <w:bottom w:val="single" w:sz="4" w:space="0" w:color="00000A"/>
-              <w:right w:val="single" w:sz="4" w:space="0" w:color="00000A"/>
-              <w:insideH w:val="single" w:sz="4" w:space="0" w:color="00000A"/>
-              <w:insideV w:val="single" w:sz="4" w:space="0" w:color="00000A"/>
-            </w:tcBorders>
-            <w:shd w:fill="auto" w:val="clear"/>
-            <w:tcMar>
-              <w:left w:w="50" w:type="dxa"/>
-            </w:tcMar>
-            <w:vAlign w:val="center"/>
-          </w:tcPr>
-          <w:p>
-            <w:pPr>
-              <w:pStyle w:val="Normal"/>
-              <w:jc w:val="center"/>
-            </w:pPr>
-            <w:r>
-              <w:rPr>
-                <w:b/>
-                <w:bCs/>
-                <w:sz w:val="28"/>
-                <w:szCs w:val="28"/>
-                <w:lang w:eastAsia="fr-CA"/>
-              </w:rPr>
-              <w:t>{enseignementTp_total}</w:t>
+              <w:t>{activitesVisiteEdute_total}</w:t>
             </w:r>
             <w:r/>
           </w:p>
         </w:tc>
       </w:tr>
-      <w:tr>
-        <w:trPr>
-          <w:trHeight w:val="769" w:hRule="atLeast"/>
-          <w:cantSplit w:val="true"/>
-        </w:trPr>
-        <w:tc>
-          <w:tcPr>
-            <w:tcW w:w="5845" w:type="dxa"/>
-            <w:tcBorders>
-              <w:top w:val="single" w:sz="4" w:space="0" w:color="00000A"/>
-              <w:left w:val="single" w:sz="4" w:space="0" w:color="00000A"/>
-              <w:bottom w:val="single" w:sz="4" w:space="0" w:color="00000A"/>
-              <w:right w:val="single" w:sz="4" w:space="0" w:color="00000A"/>
-              <w:insideH w:val="single" w:sz="4" w:space="0" w:color="00000A"/>
-              <w:insideV w:val="single" w:sz="4" w:space="0" w:color="00000A"/>
-            </w:tcBorders>
-            <w:shd w:fill="auto" w:val="clear"/>
-            <w:tcMar>
-              <w:left w:w="50" w:type="dxa"/>
-            </w:tcMar>
-            <w:vAlign w:val="center"/>
-          </w:tcPr>
-          <w:p>
-            <w:pPr>
-              <w:pStyle w:val="Normal"/>
-              <w:jc w:val="both"/>
-              <w:rPr>
-                <w:b/>
-                <w:b/>
-                <w:bCs/>
-                <w:lang w:eastAsia="fr-CA"/>
-              </w:rPr>
-            </w:pPr>
-            <w:r>
-              <w:rPr>
-                <w:rFonts w:eastAsia="Times New Roman" w:cs="Times New Roman"/>
-                <w:b/>
-                <w:bCs/>
-                <w:i/>
-                <w:iCs/>
-                <w:color w:val="00000A"/>
-                <w:sz w:val="30"/>
-                <w:szCs w:val="30"/>
-                <w:lang w:val="fr-FR" w:eastAsia="fr-CA" w:bidi="ar-SA"/>
-              </w:rPr>
-              <w:t>Total général</w:t>
-            </w:r>
-            <w:r/>
-          </w:p>
-        </w:tc>
-        <w:tc>
-          <w:tcPr>
-            <w:tcW w:w="3548" w:type="dxa"/>
-            <w:gridSpan w:val="3"/>
-            <w:tcBorders>
-              <w:top w:val="single" w:sz="4" w:space="0" w:color="00000A"/>
-              <w:left w:val="single" w:sz="4" w:space="0" w:color="00000A"/>
-              <w:bottom w:val="single" w:sz="4" w:space="0" w:color="00000A"/>
-              <w:right w:val="single" w:sz="4" w:space="0" w:color="00000A"/>
-              <w:insideH w:val="single" w:sz="4" w:space="0" w:color="00000A"/>
-              <w:insideV w:val="single" w:sz="4" w:space="0" w:color="00000A"/>
-            </w:tcBorders>
-            <w:shd w:fill="auto" w:val="clear"/>
-            <w:tcMar>
-              <w:left w:w="50" w:type="dxa"/>
-            </w:tcMar>
-            <w:vAlign w:val="center"/>
-          </w:tcPr>
-          <w:p>
-            <w:pPr>
-              <w:pStyle w:val="Normal"/>
-              <w:jc w:val="center"/>
-              <w:rPr>
-                <w:sz w:val="30"/>
-                <w:i/>
-                <w:u w:val="single"/>
-                <w:b/>
-                <w:sz w:val="30"/>
-                <w:i/>
-                <w:b/>
-                <w:szCs w:val="30"/>
-                <w:iCs/>
-                <w:bCs/>
-                <w:rFonts w:ascii="Times New Roman" w:hAnsi="Times New Roman" w:eastAsia="Times New Roman" w:cs="Times New Roman"/>
-                <w:color w:val="00000A"/>
-                <w:lang w:val="fr-FR" w:eastAsia="fr-CA" w:bidi="ar-SA"/>
-              </w:rPr>
-            </w:pPr>
-            <w:r>
-              <w:rPr>
-                <w:rFonts w:eastAsia="Times New Roman" w:cs="Times New Roman"/>
-                <w:b/>
-                <w:bCs/>
-                <w:i/>
-                <w:iCs/>
-                <w:color w:val="00000A"/>
-                <w:sz w:val="30"/>
-                <w:szCs w:val="30"/>
-                <w:u w:val="single"/>
-                <w:lang w:val="fr-FR" w:eastAsia="fr-CA" w:bidi="ar-SA"/>
-              </w:rPr>
-              <w:t>{enseignement_total}</w:t>
-            </w:r>
-            <w:r/>
-          </w:p>
-        </w:tc>
-      </w:tr>
-    </w:tbl>
-    <w:p>
-      <w:pPr>
-        <w:pStyle w:val="Normal"/>
-        <w:rPr>
-          <w:sz w:val="24"/>
-          <w:b/>
-          <w:sz w:val="24"/>
-          <w:b/>
-          <w:szCs w:val="24"/>
-          <w:rFonts w:ascii="Times New Roman" w:hAnsi="Times New Roman" w:eastAsia="Times New Roman" w:cs="Times New Roman"/>
-          <w:color w:val="00000A"/>
-          <w:lang w:val="fr-FR" w:eastAsia="fr-CA" w:bidi="ar-SA"/>
-        </w:rPr>
-      </w:pPr>
-      <w:r>
-        <w:rPr>
-          <w:rFonts w:eastAsia="Times New Roman" w:cs="Times New Roman"/>
-          <w:b/>
-          <w:color w:val="00000A"/>
-          <w:sz w:val="24"/>
-          <w:szCs w:val="24"/>
-          <w:lang w:val="fr-FR" w:eastAsia="fr-CA" w:bidi="ar-SA"/>
-        </w:rPr>
-      </w:r>
-      <w:r/>
-    </w:p>
-    <w:p>
-      <w:pPr>
-        <w:pStyle w:val="Normal"/>
-        <w:rPr>
-          <w:b/>
-          <w:b/>
-          <w:color w:val="000080"/>
-          <w:lang w:eastAsia="fr-CA"/>
-        </w:rPr>
-      </w:pPr>
-      <w:r>
-        <w:rPr>
-          <w:b/>
-          <w:color w:val="000080"/>
-          <w:lang w:eastAsia="fr-CA"/>
-        </w:rPr>
-        <w:t>4.2. Activités pratiques</w:t>
-      </w:r>
-      <w:r/>
-    </w:p>
-    <w:tbl>
-      <w:tblPr>
-        <w:tblW w:w="5000" w:type="pct"/>
-        <w:jc w:val="left"/>
-        <w:tblInd w:w="-39" w:type="dxa"/>
-        <w:tblBorders>
-          <w:top w:val="single" w:sz="8" w:space="0" w:color="00000A"/>
-          <w:left w:val="single" w:sz="8" w:space="0" w:color="00000A"/>
-          <w:bottom w:val="single" w:sz="8" w:space="0" w:color="00000A"/>
-          <w:right w:val="single" w:sz="8" w:space="0" w:color="00000A"/>
-          <w:insideH w:val="single" w:sz="8" w:space="0" w:color="00000A"/>
-          <w:insideV w:val="single" w:sz="8" w:space="0" w:color="00000A"/>
-        </w:tblBorders>
-        <w:tblCellMar>
-          <w:top w:w="0" w:type="dxa"/>
-          <w:left w:w="29" w:type="dxa"/>
-          <w:bottom w:w="0" w:type="dxa"/>
-          <w:right w:w="70" w:type="dxa"/>
-        </w:tblCellMar>
-      </w:tblPr>
-      <w:tblGrid>
-        <w:gridCol w:w="4848"/>
-        <w:gridCol w:w="1060"/>
-        <w:gridCol w:w="1242"/>
-        <w:gridCol w:w="883"/>
-        <w:gridCol w:w="1039"/>
-      </w:tblGrid>
       <w:tr>
         <w:trPr>
           <w:cantSplit w:val="true"/>
         </w:trPr>
         <w:tc>
           <w:tcPr>
-            <w:tcW w:w="4848" w:type="dxa"/>
-            <w:vMerge w:val="restart"/>
+            <w:tcW w:w="4847" w:type="dxa"/>
             <w:tcBorders>
               <w:top w:val="single" w:sz="8" w:space="0" w:color="00000A"/>
               <w:left w:val="single" w:sz="8" w:space="0" w:color="00000A"/>
@@ -2683,841 +3524,7 @@
             </w:tcBorders>
             <w:shd w:fill="auto" w:val="clear"/>
             <w:tcMar>
-              <w:left w:w="29" w:type="dxa"/>
-            </w:tcMar>
-          </w:tcPr>
-          <w:p>
-            <w:pPr>
-              <w:pStyle w:val="Normal"/>
-              <w:rPr>
-                <w:sz w:val="22"/>
-                <w:b/>
-                <w:sz w:val="22"/>
-                <w:b/>
-                <w:szCs w:val="22"/>
-                <w:rFonts w:ascii="Times New Roman" w:hAnsi="Times New Roman" w:eastAsia="Times New Roman" w:cs="Times New Roman"/>
-                <w:color w:val="00000A"/>
-                <w:lang w:val="fr-FR" w:eastAsia="fr-CA" w:bidi="ar-SA"/>
-              </w:rPr>
-            </w:pPr>
-            <w:r>
-              <w:rPr>
-                <w:rFonts w:eastAsia="Times New Roman" w:cs="Times New Roman"/>
-                <w:b/>
-                <w:color w:val="00000A"/>
-                <w:sz w:val="22"/>
-                <w:szCs w:val="22"/>
-                <w:lang w:val="fr-FR" w:eastAsia="fr-CA" w:bidi="ar-SA"/>
-              </w:rPr>
-            </w:r>
-            <w:r/>
-          </w:p>
-          <w:p>
-            <w:pPr>
-              <w:pStyle w:val="Normal"/>
-              <w:jc w:val="center"/>
-              <w:rPr>
-                <w:sz w:val="22"/>
-                <w:b/>
-                <w:sz w:val="22"/>
-                <w:b/>
-                <w:szCs w:val="22"/>
-                <w:lang w:eastAsia="fr-CA"/>
-              </w:rPr>
-            </w:pPr>
-            <w:r>
-              <w:rPr>
-                <w:b/>
-                <w:sz w:val="22"/>
-                <w:szCs w:val="22"/>
-                <w:lang w:eastAsia="fr-CA"/>
-              </w:rPr>
-              <w:t>Activités</w:t>
-            </w:r>
-            <w:r/>
-          </w:p>
-        </w:tc>
-        <w:tc>
-          <w:tcPr>
-            <w:tcW w:w="4224" w:type="dxa"/>
-            <w:gridSpan w:val="4"/>
-            <w:tcBorders>
-              <w:top w:val="single" w:sz="8" w:space="0" w:color="00000A"/>
-              <w:left w:val="single" w:sz="8" w:space="0" w:color="00000A"/>
-              <w:bottom w:val="single" w:sz="8" w:space="0" w:color="00000A"/>
-              <w:right w:val="single" w:sz="8" w:space="0" w:color="00000A"/>
-              <w:insideH w:val="single" w:sz="8" w:space="0" w:color="00000A"/>
-              <w:insideV w:val="single" w:sz="8" w:space="0" w:color="00000A"/>
-            </w:tcBorders>
-            <w:shd w:fill="auto" w:val="clear"/>
-            <w:tcMar>
-              <w:left w:w="29" w:type="dxa"/>
-            </w:tcMar>
-          </w:tcPr>
-          <w:p>
-            <w:pPr>
-              <w:pStyle w:val="Normal"/>
-              <w:jc w:val="center"/>
-              <w:rPr>
-                <w:sz w:val="22"/>
-                <w:b/>
-                <w:sz w:val="22"/>
-                <w:b/>
-                <w:szCs w:val="22"/>
-                <w:lang w:eastAsia="fr-CA"/>
-              </w:rPr>
-            </w:pPr>
-            <w:r>
-              <w:rPr>
-                <w:b/>
-                <w:sz w:val="22"/>
-                <w:szCs w:val="22"/>
-                <w:lang w:eastAsia="fr-CA"/>
-              </w:rPr>
-              <w:t>Durée en jours</w:t>
-            </w:r>
-            <w:r/>
-          </w:p>
-        </w:tc>
-      </w:tr>
-      <w:tr>
-        <w:trPr>
-          <w:cantSplit w:val="true"/>
-        </w:trPr>
-        <w:tc>
-          <w:tcPr>
-            <w:tcW w:w="4848" w:type="dxa"/>
-            <w:vMerge w:val="continue"/>
-            <w:tcBorders>
-              <w:top w:val="single" w:sz="8" w:space="0" w:color="00000A"/>
-              <w:left w:val="single" w:sz="8" w:space="0" w:color="00000A"/>
-              <w:bottom w:val="single" w:sz="8" w:space="0" w:color="00000A"/>
-              <w:right w:val="single" w:sz="8" w:space="0" w:color="00000A"/>
-              <w:insideH w:val="single" w:sz="8" w:space="0" w:color="00000A"/>
-              <w:insideV w:val="single" w:sz="8" w:space="0" w:color="00000A"/>
-            </w:tcBorders>
-            <w:shd w:fill="auto" w:val="clear"/>
-            <w:tcMar>
-              <w:left w:w="29" w:type="dxa"/>
-            </w:tcMar>
-            <w:vAlign w:val="center"/>
-          </w:tcPr>
-          <w:p>
-            <w:pPr>
-              <w:pStyle w:val="Normal"/>
-              <w:rPr>
-                <w:sz w:val="22"/>
-                <w:b/>
-                <w:sz w:val="22"/>
-                <w:b/>
-                <w:szCs w:val="22"/>
-                <w:rFonts w:ascii="Times New Roman" w:hAnsi="Times New Roman" w:eastAsia="Times New Roman" w:cs="Times New Roman"/>
-                <w:color w:val="00000A"/>
-                <w:lang w:val="fr-FR" w:eastAsia="fr-CA" w:bidi="ar-SA"/>
-              </w:rPr>
-            </w:pPr>
-            <w:r>
-              <w:rPr>
-                <w:rFonts w:eastAsia="Times New Roman" w:cs="Times New Roman"/>
-                <w:b/>
-                <w:color w:val="00000A"/>
-                <w:sz w:val="22"/>
-                <w:szCs w:val="22"/>
-                <w:lang w:val="fr-FR" w:eastAsia="fr-CA" w:bidi="ar-SA"/>
-              </w:rPr>
-            </w:r>
-            <w:r/>
-          </w:p>
-        </w:tc>
-        <w:tc>
-          <w:tcPr>
-            <w:tcW w:w="1060" w:type="dxa"/>
-            <w:tcBorders>
-              <w:top w:val="single" w:sz="8" w:space="0" w:color="00000A"/>
-              <w:left w:val="single" w:sz="8" w:space="0" w:color="00000A"/>
-              <w:bottom w:val="single" w:sz="8" w:space="0" w:color="00000A"/>
-              <w:right w:val="single" w:sz="8" w:space="0" w:color="00000A"/>
-              <w:insideH w:val="single" w:sz="8" w:space="0" w:color="00000A"/>
-              <w:insideV w:val="single" w:sz="8" w:space="0" w:color="00000A"/>
-            </w:tcBorders>
-            <w:shd w:fill="auto" w:val="clear"/>
-            <w:tcMar>
-              <w:left w:w="29" w:type="dxa"/>
-            </w:tcMar>
-          </w:tcPr>
-          <w:p>
-            <w:pPr>
-              <w:pStyle w:val="Normal"/>
-              <w:jc w:val="center"/>
-              <w:rPr>
-                <w:sz w:val="22"/>
-                <w:b/>
-                <w:sz w:val="22"/>
-                <w:b/>
-                <w:szCs w:val="22"/>
-                <w:lang w:eastAsia="fr-CA"/>
-              </w:rPr>
-            </w:pPr>
-            <w:r>
-              <w:rPr>
-                <w:b/>
-                <w:sz w:val="22"/>
-                <w:szCs w:val="22"/>
-                <w:lang w:eastAsia="fr-CA"/>
-              </w:rPr>
-              <w:t>Travaux</w:t>
-            </w:r>
-            <w:r/>
-          </w:p>
-          <w:p>
-            <w:pPr>
-              <w:pStyle w:val="Normal"/>
-              <w:jc w:val="center"/>
-              <w:rPr>
-                <w:sz w:val="22"/>
-                <w:b/>
-                <w:sz w:val="22"/>
-                <w:b/>
-                <w:szCs w:val="22"/>
-                <w:lang w:eastAsia="fr-CA"/>
-              </w:rPr>
-            </w:pPr>
-            <w:r>
-              <w:rPr>
-                <w:b/>
-                <w:sz w:val="22"/>
-                <w:szCs w:val="22"/>
-                <w:lang w:eastAsia="fr-CA"/>
-              </w:rPr>
-              <w:t>de terrain</w:t>
-            </w:r>
-            <w:r/>
-          </w:p>
-        </w:tc>
-        <w:tc>
-          <w:tcPr>
-            <w:tcW w:w="1242" w:type="dxa"/>
-            <w:tcBorders>
-              <w:top w:val="single" w:sz="8" w:space="0" w:color="00000A"/>
-              <w:left w:val="single" w:sz="8" w:space="0" w:color="00000A"/>
-              <w:bottom w:val="single" w:sz="8" w:space="0" w:color="00000A"/>
-              <w:right w:val="single" w:sz="8" w:space="0" w:color="00000A"/>
-              <w:insideH w:val="single" w:sz="8" w:space="0" w:color="00000A"/>
-              <w:insideV w:val="single" w:sz="8" w:space="0" w:color="00000A"/>
-            </w:tcBorders>
-            <w:shd w:fill="auto" w:val="clear"/>
-            <w:tcMar>
-              <w:left w:w="29" w:type="dxa"/>
-            </w:tcMar>
-          </w:tcPr>
-          <w:p>
-            <w:pPr>
-              <w:pStyle w:val="Normal"/>
-              <w:jc w:val="center"/>
-              <w:rPr>
-                <w:sz w:val="22"/>
-                <w:b/>
-                <w:sz w:val="22"/>
-                <w:b/>
-                <w:szCs w:val="22"/>
-                <w:lang w:eastAsia="fr-CA"/>
-              </w:rPr>
-            </w:pPr>
-            <w:r>
-              <w:rPr>
-                <w:b/>
-                <w:sz w:val="22"/>
-                <w:szCs w:val="22"/>
-                <w:lang w:eastAsia="fr-CA"/>
-              </w:rPr>
-              <w:t>Projets</w:t>
-            </w:r>
-            <w:r/>
-          </w:p>
-          <w:p>
-            <w:pPr>
-              <w:pStyle w:val="Normal"/>
-              <w:jc w:val="center"/>
-              <w:rPr>
-                <w:sz w:val="22"/>
-                <w:b/>
-                <w:sz w:val="22"/>
-                <w:b/>
-                <w:szCs w:val="22"/>
-                <w:lang w:eastAsia="fr-CA"/>
-              </w:rPr>
-            </w:pPr>
-            <w:r>
-              <w:rPr>
-                <w:b/>
-                <w:sz w:val="22"/>
-                <w:szCs w:val="22"/>
-                <w:lang w:eastAsia="fr-CA"/>
-              </w:rPr>
-              <w:t>Hors PFE</w:t>
-            </w:r>
-            <w:r/>
-          </w:p>
-        </w:tc>
-        <w:tc>
-          <w:tcPr>
-            <w:tcW w:w="883" w:type="dxa"/>
-            <w:tcBorders>
-              <w:top w:val="single" w:sz="8" w:space="0" w:color="00000A"/>
-              <w:left w:val="single" w:sz="8" w:space="0" w:color="00000A"/>
-              <w:bottom w:val="single" w:sz="8" w:space="0" w:color="00000A"/>
-              <w:right w:val="single" w:sz="8" w:space="0" w:color="00000A"/>
-              <w:insideH w:val="single" w:sz="8" w:space="0" w:color="00000A"/>
-              <w:insideV w:val="single" w:sz="8" w:space="0" w:color="00000A"/>
-            </w:tcBorders>
-            <w:shd w:fill="auto" w:val="clear"/>
-            <w:tcMar>
-              <w:left w:w="29" w:type="dxa"/>
-            </w:tcMar>
-          </w:tcPr>
-          <w:p>
-            <w:pPr>
-              <w:pStyle w:val="Normal"/>
-              <w:jc w:val="center"/>
-              <w:rPr>
-                <w:sz w:val="22"/>
-                <w:b/>
-                <w:sz w:val="22"/>
-                <w:b/>
-                <w:szCs w:val="22"/>
-                <w:lang w:eastAsia="fr-CA"/>
-              </w:rPr>
-            </w:pPr>
-            <w:r>
-              <w:rPr>
-                <w:b/>
-                <w:sz w:val="22"/>
-                <w:szCs w:val="22"/>
-                <w:lang w:eastAsia="fr-CA"/>
-              </w:rPr>
-              <w:t>Stages</w:t>
-            </w:r>
-            <w:r/>
-          </w:p>
-        </w:tc>
-        <w:tc>
-          <w:tcPr>
-            <w:tcW w:w="1039" w:type="dxa"/>
-            <w:tcBorders>
-              <w:top w:val="single" w:sz="8" w:space="0" w:color="00000A"/>
-              <w:left w:val="single" w:sz="8" w:space="0" w:color="00000A"/>
-              <w:bottom w:val="single" w:sz="8" w:space="0" w:color="00000A"/>
-              <w:right w:val="single" w:sz="8" w:space="0" w:color="00000A"/>
-              <w:insideH w:val="single" w:sz="8" w:space="0" w:color="00000A"/>
-              <w:insideV w:val="single" w:sz="8" w:space="0" w:color="00000A"/>
-            </w:tcBorders>
-            <w:shd w:fill="auto" w:val="clear"/>
-            <w:tcMar>
-              <w:left w:w="29" w:type="dxa"/>
-            </w:tcMar>
-          </w:tcPr>
-          <w:p>
-            <w:pPr>
-              <w:pStyle w:val="Normal"/>
-              <w:jc w:val="center"/>
-              <w:rPr>
-                <w:sz w:val="22"/>
-                <w:b/>
-                <w:sz w:val="22"/>
-                <w:b/>
-                <w:szCs w:val="22"/>
-                <w:lang w:eastAsia="fr-CA"/>
-              </w:rPr>
-            </w:pPr>
-            <w:r>
-              <w:rPr>
-                <w:b/>
-                <w:sz w:val="22"/>
-                <w:szCs w:val="22"/>
-                <w:lang w:eastAsia="fr-CA"/>
-              </w:rPr>
-              <w:t>Visites d’études</w:t>
-            </w:r>
-            <w:r/>
-          </w:p>
-        </w:tc>
-      </w:tr>
-      <w:tr>
-        <w:trPr>
-          <w:trHeight w:val="656" w:hRule="atLeast"/>
-        </w:trPr>
-        <w:tc>
-          <w:tcPr>
-            <w:tcW w:w="4848" w:type="dxa"/>
-            <w:tcBorders>
-              <w:top w:val="single" w:sz="8" w:space="0" w:color="00000A"/>
-              <w:left w:val="single" w:sz="8" w:space="0" w:color="00000A"/>
-              <w:bottom w:val="single" w:sz="8" w:space="0" w:color="00000A"/>
-              <w:right w:val="single" w:sz="8" w:space="0" w:color="00000A"/>
-              <w:insideH w:val="single" w:sz="8" w:space="0" w:color="00000A"/>
-              <w:insideV w:val="single" w:sz="8" w:space="0" w:color="00000A"/>
-            </w:tcBorders>
-            <w:shd w:fill="auto" w:val="clear"/>
-            <w:tcMar>
-              <w:left w:w="29" w:type="dxa"/>
-            </w:tcMar>
-            <w:vAlign w:val="center"/>
-          </w:tcPr>
-          <w:p>
-            <w:pPr>
-              <w:pStyle w:val="Normal"/>
-            </w:pPr>
-            <w:r>
-              <w:rPr>
-                <w:rFonts w:eastAsia="Times New Roman" w:cs="Times New Roman"/>
-                <w:b/>
-                <w:bCs/>
-                <w:color w:val="00000A"/>
-                <w:sz w:val="26"/>
-                <w:szCs w:val="26"/>
-                <w:lang w:val="fr-FR" w:eastAsia="fr-CA" w:bidi="ar-SA"/>
-              </w:rPr>
-              <w:t>{#activites}{libellee}</w:t>
-            </w:r>
-            <w:r/>
-          </w:p>
-        </w:tc>
-        <w:tc>
-          <w:tcPr>
-            <w:tcW w:w="1060" w:type="dxa"/>
-            <w:tcBorders>
-              <w:top w:val="single" w:sz="8" w:space="0" w:color="00000A"/>
-              <w:left w:val="single" w:sz="8" w:space="0" w:color="00000A"/>
-              <w:bottom w:val="single" w:sz="8" w:space="0" w:color="00000A"/>
-              <w:right w:val="single" w:sz="8" w:space="0" w:color="00000A"/>
-              <w:insideH w:val="single" w:sz="8" w:space="0" w:color="00000A"/>
-              <w:insideV w:val="single" w:sz="8" w:space="0" w:color="00000A"/>
-            </w:tcBorders>
-            <w:shd w:fill="auto" w:val="clear"/>
-            <w:tcMar>
-              <w:left w:w="29" w:type="dxa"/>
-            </w:tcMar>
-            <w:vAlign w:val="center"/>
-          </w:tcPr>
-          <w:p>
-            <w:pPr>
-              <w:pStyle w:val="Normal"/>
-              <w:jc w:val="center"/>
-              <w:rPr>
-                <w:sz w:val="24"/>
-                <w:sz w:val="24"/>
-                <w:szCs w:val="24"/>
-                <w:bCs/>
-                <w:rFonts w:ascii="Times New Roman" w:hAnsi="Times New Roman" w:eastAsia="Times New Roman" w:cs="Times New Roman"/>
-                <w:color w:val="00000A"/>
-                <w:lang w:val="fr-FR" w:eastAsia="fr-CA" w:bidi="ar-SA"/>
-              </w:rPr>
-            </w:pPr>
-            <w:r>
-              <w:rPr>
-                <w:rFonts w:eastAsia="Times New Roman" w:cs="Times New Roman"/>
-                <w:bCs/>
-                <w:color w:val="00000A"/>
-                <w:sz w:val="24"/>
-                <w:szCs w:val="24"/>
-                <w:lang w:val="fr-FR" w:eastAsia="fr-CA" w:bidi="ar-SA"/>
-              </w:rPr>
-              <w:t>{travauxTerrain}</w:t>
-            </w:r>
-            <w:r/>
-          </w:p>
-        </w:tc>
-        <w:tc>
-          <w:tcPr>
-            <w:tcW w:w="1242" w:type="dxa"/>
-            <w:tcBorders>
-              <w:top w:val="single" w:sz="8" w:space="0" w:color="00000A"/>
-              <w:left w:val="single" w:sz="8" w:space="0" w:color="00000A"/>
-              <w:bottom w:val="single" w:sz="8" w:space="0" w:color="00000A"/>
-              <w:right w:val="single" w:sz="8" w:space="0" w:color="00000A"/>
-              <w:insideH w:val="single" w:sz="8" w:space="0" w:color="00000A"/>
-              <w:insideV w:val="single" w:sz="8" w:space="0" w:color="00000A"/>
-            </w:tcBorders>
-            <w:shd w:fill="auto" w:val="clear"/>
-            <w:tcMar>
-              <w:left w:w="29" w:type="dxa"/>
-            </w:tcMar>
-            <w:vAlign w:val="center"/>
-          </w:tcPr>
-          <w:p>
-            <w:pPr>
-              <w:pStyle w:val="Normal"/>
-              <w:jc w:val="center"/>
-              <w:rPr>
-                <w:sz w:val="24"/>
-                <w:sz w:val="24"/>
-                <w:szCs w:val="24"/>
-                <w:bCs/>
-                <w:rFonts w:ascii="Times New Roman" w:hAnsi="Times New Roman" w:eastAsia="Times New Roman" w:cs="Times New Roman"/>
-                <w:color w:val="00000A"/>
-                <w:lang w:val="fr-FR" w:eastAsia="fr-CA" w:bidi="ar-SA"/>
-              </w:rPr>
-            </w:pPr>
-            <w:r>
-              <w:rPr>
-                <w:rFonts w:eastAsia="Times New Roman" w:cs="Times New Roman"/>
-                <w:bCs/>
-                <w:color w:val="00000A"/>
-                <w:sz w:val="24"/>
-                <w:szCs w:val="24"/>
-                <w:lang w:val="fr-FR" w:eastAsia="fr-CA" w:bidi="ar-SA"/>
-              </w:rPr>
-              <w:t>{projet}</w:t>
-            </w:r>
-            <w:r/>
-          </w:p>
-        </w:tc>
-        <w:tc>
-          <w:tcPr>
-            <w:tcW w:w="883" w:type="dxa"/>
-            <w:tcBorders>
-              <w:top w:val="single" w:sz="8" w:space="0" w:color="00000A"/>
-              <w:left w:val="single" w:sz="8" w:space="0" w:color="00000A"/>
-              <w:bottom w:val="single" w:sz="8" w:space="0" w:color="00000A"/>
-              <w:right w:val="single" w:sz="8" w:space="0" w:color="00000A"/>
-              <w:insideH w:val="single" w:sz="8" w:space="0" w:color="00000A"/>
-              <w:insideV w:val="single" w:sz="8" w:space="0" w:color="00000A"/>
-            </w:tcBorders>
-            <w:shd w:fill="auto" w:val="clear"/>
-            <w:tcMar>
-              <w:left w:w="29" w:type="dxa"/>
-            </w:tcMar>
-            <w:vAlign w:val="center"/>
-          </w:tcPr>
-          <w:p>
-            <w:pPr>
-              <w:pStyle w:val="Normal"/>
-              <w:jc w:val="center"/>
-              <w:rPr>
-                <w:sz w:val="24"/>
-                <w:sz w:val="24"/>
-                <w:szCs w:val="24"/>
-                <w:bCs/>
-                <w:rFonts w:ascii="Times New Roman" w:hAnsi="Times New Roman" w:eastAsia="Times New Roman" w:cs="Times New Roman"/>
-                <w:color w:val="00000A"/>
-                <w:lang w:val="fr-FR" w:eastAsia="fr-CA" w:bidi="ar-SA"/>
-              </w:rPr>
-            </w:pPr>
-            <w:r>
-              <w:rPr>
-                <w:rFonts w:eastAsia="Times New Roman" w:cs="Times New Roman"/>
-                <w:bCs/>
-                <w:color w:val="00000A"/>
-                <w:sz w:val="24"/>
-                <w:szCs w:val="24"/>
-                <w:lang w:val="fr-FR" w:eastAsia="fr-CA" w:bidi="ar-SA"/>
-              </w:rPr>
-              <w:t>{stage}</w:t>
-            </w:r>
-            <w:r/>
-          </w:p>
-        </w:tc>
-        <w:tc>
-          <w:tcPr>
-            <w:tcW w:w="1039" w:type="dxa"/>
-            <w:tcBorders>
-              <w:top w:val="single" w:sz="8" w:space="0" w:color="00000A"/>
-              <w:left w:val="single" w:sz="8" w:space="0" w:color="00000A"/>
-              <w:bottom w:val="single" w:sz="8" w:space="0" w:color="00000A"/>
-              <w:right w:val="single" w:sz="8" w:space="0" w:color="00000A"/>
-              <w:insideH w:val="single" w:sz="8" w:space="0" w:color="00000A"/>
-              <w:insideV w:val="single" w:sz="8" w:space="0" w:color="00000A"/>
-            </w:tcBorders>
-            <w:shd w:fill="auto" w:val="clear"/>
-            <w:tcMar>
-              <w:left w:w="29" w:type="dxa"/>
-            </w:tcMar>
-            <w:vAlign w:val="center"/>
-          </w:tcPr>
-          <w:p>
-            <w:pPr>
-              <w:pStyle w:val="Normal"/>
-              <w:jc w:val="center"/>
-            </w:pPr>
-            <w:r>
-              <w:rPr>
-                <w:rFonts w:eastAsia="Times New Roman" w:cs="Times New Roman"/>
-                <w:bCs/>
-                <w:color w:val="00000A"/>
-                <w:sz w:val="24"/>
-                <w:szCs w:val="24"/>
-                <w:lang w:val="fr-FR" w:eastAsia="fr-CA" w:bidi="ar-SA"/>
-              </w:rPr>
-              <w:t>{visiteEtude}{/activites</w:t>
-            </w:r>
-            <w:r>
-              <w:rPr>
-                <w:rFonts w:eastAsia="Times New Roman" w:cs="Times New Roman"/>
-                <w:b/>
-                <w:bCs/>
-                <w:color w:val="00000A"/>
-                <w:sz w:val="22"/>
-                <w:szCs w:val="22"/>
-                <w:lang w:val="fr-FR" w:eastAsia="fr-CA" w:bidi="ar-SA"/>
-              </w:rPr>
-              <w:t>}</w:t>
-            </w:r>
-            <w:r/>
-          </w:p>
-        </w:tc>
-      </w:tr>
-      <w:tr>
-        <w:trPr/>
-        <w:tc>
-          <w:tcPr>
-            <w:tcW w:w="4848" w:type="dxa"/>
-            <w:tcBorders>
-              <w:top w:val="single" w:sz="8" w:space="0" w:color="00000A"/>
-              <w:left w:val="single" w:sz="8" w:space="0" w:color="00000A"/>
-              <w:bottom w:val="single" w:sz="8" w:space="0" w:color="00000A"/>
-              <w:right w:val="single" w:sz="8" w:space="0" w:color="00000A"/>
-              <w:insideH w:val="single" w:sz="8" w:space="0" w:color="00000A"/>
-              <w:insideV w:val="single" w:sz="8" w:space="0" w:color="00000A"/>
-            </w:tcBorders>
-            <w:shd w:fill="auto" w:val="clear"/>
-            <w:tcMar>
-              <w:left w:w="29" w:type="dxa"/>
-            </w:tcMar>
-            <w:vAlign w:val="center"/>
-          </w:tcPr>
-          <w:p>
-            <w:pPr>
-              <w:pStyle w:val="Normal"/>
-              <w:rPr>
-                <w:sz w:val="28"/>
-                <w:b/>
-                <w:sz w:val="28"/>
-                <w:b/>
-                <w:szCs w:val="28"/>
-                <w:bCs/>
-                <w:rFonts w:ascii="Times New Roman" w:hAnsi="Times New Roman" w:eastAsia="Times New Roman" w:cs="Times New Roman"/>
-                <w:color w:val="00000A"/>
-                <w:lang w:val="fr-FR" w:eastAsia="fr-CA" w:bidi="ar-SA"/>
-              </w:rPr>
-            </w:pPr>
-            <w:r>
-              <w:rPr>
-                <w:rFonts w:eastAsia="Times New Roman" w:cs="Times New Roman"/>
-                <w:b/>
-                <w:bCs/>
-                <w:color w:val="00000A"/>
-                <w:sz w:val="28"/>
-                <w:szCs w:val="28"/>
-                <w:lang w:val="fr-FR" w:eastAsia="fr-CA" w:bidi="ar-SA"/>
-              </w:rPr>
-              <w:t>Total</w:t>
-            </w:r>
-            <w:r/>
-          </w:p>
-        </w:tc>
-        <w:tc>
-          <w:tcPr>
-            <w:tcW w:w="1060" w:type="dxa"/>
-            <w:tcBorders>
-              <w:top w:val="single" w:sz="4" w:space="0" w:color="00000A"/>
-              <w:left w:val="single" w:sz="4" w:space="0" w:color="00000A"/>
-              <w:bottom w:val="single" w:sz="4" w:space="0" w:color="00000A"/>
-              <w:right w:val="single" w:sz="8" w:space="0" w:color="00000A"/>
-              <w:insideH w:val="single" w:sz="4" w:space="0" w:color="00000A"/>
-              <w:insideV w:val="single" w:sz="8" w:space="0" w:color="00000A"/>
-            </w:tcBorders>
-            <w:shd w:fill="auto" w:val="clear"/>
-            <w:tcMar>
-              <w:left w:w="50" w:type="dxa"/>
-            </w:tcMar>
-            <w:vAlign w:val="center"/>
-          </w:tcPr>
-          <w:p>
-            <w:pPr>
-              <w:pStyle w:val="Normal"/>
-              <w:jc w:val="center"/>
-              <w:rPr>
-                <w:sz w:val="24"/>
-                <w:sz w:val="24"/>
-                <w:szCs w:val="24"/>
-                <w:bCs/>
-                <w:rFonts w:ascii="Times New Roman" w:hAnsi="Times New Roman" w:eastAsia="Times New Roman" w:cs="Times New Roman"/>
-                <w:color w:val="00000A"/>
-                <w:lang w:val="fr-FR" w:eastAsia="fr-CA" w:bidi="ar-SA"/>
-              </w:rPr>
-            </w:pPr>
-            <w:r>
-              <w:rPr>
-                <w:rFonts w:eastAsia="Times New Roman" w:cs="Times New Roman"/>
-                <w:b/>
-                <w:bCs/>
-                <w:color w:val="00000A"/>
-                <w:sz w:val="28"/>
-                <w:szCs w:val="28"/>
-                <w:lang w:val="fr-FR" w:eastAsia="fr-CA" w:bidi="ar-SA"/>
-              </w:rPr>
-              <w:t>{activitesTravauxTerrain_total}</w:t>
-            </w:r>
-            <w:r/>
-          </w:p>
-        </w:tc>
-        <w:tc>
-          <w:tcPr>
-            <w:tcW w:w="1242" w:type="dxa"/>
-            <w:tcBorders>
-              <w:top w:val="single" w:sz="4" w:space="0" w:color="00000A"/>
-              <w:left w:val="single" w:sz="8" w:space="0" w:color="00000A"/>
-              <w:bottom w:val="single" w:sz="4" w:space="0" w:color="00000A"/>
-              <w:right w:val="single" w:sz="8" w:space="0" w:color="00000A"/>
-              <w:insideH w:val="single" w:sz="4" w:space="0" w:color="00000A"/>
-              <w:insideV w:val="single" w:sz="8" w:space="0" w:color="00000A"/>
-            </w:tcBorders>
-            <w:shd w:fill="auto" w:val="clear"/>
-            <w:tcMar>
-              <w:left w:w="50" w:type="dxa"/>
-            </w:tcMar>
-            <w:vAlign w:val="center"/>
-          </w:tcPr>
-          <w:p>
-            <w:pPr>
-              <w:pStyle w:val="Normal"/>
-              <w:jc w:val="center"/>
-              <w:rPr>
-                <w:sz w:val="24"/>
-                <w:sz w:val="24"/>
-                <w:szCs w:val="24"/>
-                <w:bCs/>
-                <w:rFonts w:ascii="Times New Roman" w:hAnsi="Times New Roman" w:eastAsia="Times New Roman" w:cs="Times New Roman"/>
-                <w:color w:val="00000A"/>
-                <w:lang w:val="fr-FR" w:eastAsia="fr-CA" w:bidi="ar-SA"/>
-              </w:rPr>
-            </w:pPr>
-            <w:r>
-              <w:rPr>
-                <w:rFonts w:eastAsia="Times New Roman" w:cs="Times New Roman"/>
-                <w:b/>
-                <w:bCs/>
-                <w:color w:val="00000A"/>
-                <w:sz w:val="28"/>
-                <w:szCs w:val="28"/>
-                <w:lang w:val="fr-FR" w:eastAsia="fr-CA" w:bidi="ar-SA"/>
-              </w:rPr>
-              <w:t>{activitesProjet_total}</w:t>
-            </w:r>
-            <w:r/>
-          </w:p>
-        </w:tc>
-        <w:tc>
-          <w:tcPr>
-            <w:tcW w:w="883" w:type="dxa"/>
-            <w:tcBorders>
-              <w:top w:val="single" w:sz="4" w:space="0" w:color="00000A"/>
-              <w:left w:val="single" w:sz="8" w:space="0" w:color="00000A"/>
-              <w:bottom w:val="single" w:sz="4" w:space="0" w:color="00000A"/>
-              <w:right w:val="single" w:sz="8" w:space="0" w:color="00000A"/>
-              <w:insideH w:val="single" w:sz="4" w:space="0" w:color="00000A"/>
-              <w:insideV w:val="single" w:sz="8" w:space="0" w:color="00000A"/>
-            </w:tcBorders>
-            <w:shd w:fill="auto" w:val="clear"/>
-            <w:tcMar>
-              <w:left w:w="50" w:type="dxa"/>
-            </w:tcMar>
-            <w:vAlign w:val="center"/>
-          </w:tcPr>
-          <w:p>
-            <w:pPr>
-              <w:pStyle w:val="Normal"/>
-              <w:jc w:val="center"/>
-              <w:rPr>
-                <w:sz w:val="24"/>
-                <w:sz w:val="24"/>
-                <w:szCs w:val="24"/>
-                <w:bCs/>
-                <w:rFonts w:ascii="Times New Roman" w:hAnsi="Times New Roman" w:eastAsia="Times New Roman" w:cs="Times New Roman"/>
-                <w:color w:val="00000A"/>
-                <w:lang w:val="fr-FR" w:eastAsia="fr-CA" w:bidi="ar-SA"/>
-              </w:rPr>
-            </w:pPr>
-            <w:r>
-              <w:rPr>
-                <w:rFonts w:eastAsia="Times New Roman" w:cs="Times New Roman"/>
-                <w:b/>
-                <w:bCs/>
-                <w:color w:val="00000A"/>
-                <w:sz w:val="28"/>
-                <w:szCs w:val="28"/>
-                <w:lang w:val="fr-FR" w:eastAsia="fr-CA" w:bidi="ar-SA"/>
-              </w:rPr>
-              <w:t>{activitesStage_total}</w:t>
-            </w:r>
-            <w:r/>
-          </w:p>
-        </w:tc>
-        <w:tc>
-          <w:tcPr>
-            <w:tcW w:w="1039" w:type="dxa"/>
-            <w:tcBorders>
-              <w:top w:val="single" w:sz="4" w:space="0" w:color="00000A"/>
-              <w:left w:val="single" w:sz="4" w:space="0" w:color="00000A"/>
-              <w:bottom w:val="single" w:sz="4" w:space="0" w:color="00000A"/>
-              <w:right w:val="single" w:sz="4" w:space="0" w:color="00000A"/>
-              <w:insideH w:val="single" w:sz="4" w:space="0" w:color="00000A"/>
-              <w:insideV w:val="single" w:sz="4" w:space="0" w:color="00000A"/>
-            </w:tcBorders>
-            <w:shd w:fill="auto" w:val="clear"/>
-            <w:tcMar>
-              <w:left w:w="55" w:type="dxa"/>
-            </w:tcMar>
-            <w:vAlign w:val="center"/>
-          </w:tcPr>
-          <w:p>
-            <w:pPr>
-              <w:pStyle w:val="Normal"/>
-              <w:jc w:val="center"/>
-              <w:rPr>
-                <w:sz w:val="24"/>
-                <w:sz w:val="24"/>
-                <w:szCs w:val="24"/>
-                <w:bCs/>
-                <w:rFonts w:ascii="Times New Roman" w:hAnsi="Times New Roman" w:eastAsia="Times New Roman" w:cs="Times New Roman"/>
-                <w:color w:val="00000A"/>
-                <w:lang w:val="fr-FR" w:eastAsia="fr-CA" w:bidi="ar-SA"/>
-              </w:rPr>
-            </w:pPr>
-            <w:r>
-              <w:rPr>
-                <w:rFonts w:eastAsia="Times New Roman" w:cs="Times New Roman"/>
-                <w:b/>
-                <w:bCs/>
-                <w:color w:val="00000A"/>
-                <w:sz w:val="28"/>
-                <w:szCs w:val="28"/>
-                <w:lang w:val="fr-FR" w:eastAsia="fr-CA" w:bidi="ar-SA"/>
-              </w:rPr>
-              <w:t>{activitesVisiteEdute_total}</w:t>
-            </w:r>
-            <w:r/>
-          </w:p>
-        </w:tc>
-      </w:tr>
-      <w:tr>
-        <w:trPr>
-          <w:cantSplit w:val="true"/>
-        </w:trPr>
-        <w:tc>
-          <w:tcPr>
-            <w:tcW w:w="4848" w:type="dxa"/>
-            <w:tcBorders>
-              <w:top w:val="single" w:sz="8" w:space="0" w:color="00000A"/>
-              <w:left w:val="single" w:sz="8" w:space="0" w:color="00000A"/>
-              <w:bottom w:val="single" w:sz="8" w:space="0" w:color="00000A"/>
-              <w:right w:val="single" w:sz="8" w:space="0" w:color="00000A"/>
-              <w:insideH w:val="single" w:sz="8" w:space="0" w:color="00000A"/>
-              <w:insideV w:val="single" w:sz="8" w:space="0" w:color="00000A"/>
-            </w:tcBorders>
-            <w:shd w:fill="auto" w:val="clear"/>
-            <w:tcMar>
-              <w:left w:w="29" w:type="dxa"/>
+              <w:left w:w="19" w:type="dxa"/>
             </w:tcMar>
             <w:vAlign w:val="center"/>
           </w:tcPr>
@@ -3558,7 +3565,7 @@
         </w:tc>
         <w:tc>
           <w:tcPr>
-            <w:tcW w:w="4224" w:type="dxa"/>
+            <w:tcW w:w="4225" w:type="dxa"/>
             <w:gridSpan w:val="4"/>
             <w:tcBorders>
               <w:top w:val="single" w:sz="8" w:space="0" w:color="00000A"/>
@@ -3570,7 +3577,7 @@
             </w:tcBorders>
             <w:shd w:fill="auto" w:val="clear"/>
             <w:tcMar>
-              <w:left w:w="50" w:type="dxa"/>
+              <w:left w:w="45" w:type="dxa"/>
             </w:tcMar>
             <w:vAlign w:val="center"/>
           </w:tcPr>
@@ -3687,7 +3694,7 @@
       <w:tblPr>
         <w:tblW w:w="5000" w:type="pct"/>
         <w:jc w:val="left"/>
-        <w:tblInd w:w="-39" w:type="dxa"/>
+        <w:tblInd w:w="-49" w:type="dxa"/>
         <w:tblBorders>
           <w:top w:val="single" w:sz="8" w:space="0" w:color="00000A"/>
           <w:left w:val="single" w:sz="8" w:space="0" w:color="00000A"/>
@@ -3698,20 +3705,20 @@
         </w:tblBorders>
         <w:tblCellMar>
           <w:top w:w="0" w:type="dxa"/>
-          <w:left w:w="29" w:type="dxa"/>
+          <w:left w:w="19" w:type="dxa"/>
           <w:bottom w:w="0" w:type="dxa"/>
           <w:right w:w="70" w:type="dxa"/>
         </w:tblCellMar>
       </w:tblPr>
       <w:tblGrid>
-        <w:gridCol w:w="2298"/>
-        <w:gridCol w:w="6773"/>
+        <w:gridCol w:w="2297"/>
+        <w:gridCol w:w="6774"/>
       </w:tblGrid>
       <w:tr>
         <w:trPr/>
         <w:tc>
           <w:tcPr>
-            <w:tcW w:w="2298" w:type="dxa"/>
+            <w:tcW w:w="2297" w:type="dxa"/>
             <w:tcBorders>
               <w:top w:val="single" w:sz="8" w:space="0" w:color="00000A"/>
               <w:left w:val="single" w:sz="8" w:space="0" w:color="00000A"/>
@@ -3722,7 +3729,7 @@
             </w:tcBorders>
             <w:shd w:fill="auto" w:val="clear"/>
             <w:tcMar>
-              <w:left w:w="29" w:type="dxa"/>
+              <w:left w:w="19" w:type="dxa"/>
             </w:tcMar>
           </w:tcPr>
           <w:p>
@@ -3745,7 +3752,7 @@
         </w:tc>
         <w:tc>
           <w:tcPr>
-            <w:tcW w:w="6773" w:type="dxa"/>
+            <w:tcW w:w="6774" w:type="dxa"/>
             <w:tcBorders>
               <w:top w:val="single" w:sz="8" w:space="0" w:color="00000A"/>
               <w:left w:val="single" w:sz="8" w:space="0" w:color="00000A"/>
@@ -3756,7 +3763,7 @@
             </w:tcBorders>
             <w:shd w:fill="auto" w:val="clear"/>
             <w:tcMar>
-              <w:left w:w="29" w:type="dxa"/>
+              <w:left w:w="19" w:type="dxa"/>
             </w:tcMar>
           </w:tcPr>
           <w:p>
@@ -3784,7 +3791,7 @@
         </w:trPr>
         <w:tc>
           <w:tcPr>
-            <w:tcW w:w="2298" w:type="dxa"/>
+            <w:tcW w:w="2297" w:type="dxa"/>
             <w:tcBorders>
               <w:top w:val="single" w:sz="8" w:space="0" w:color="00000A"/>
               <w:left w:val="single" w:sz="8" w:space="0" w:color="00000A"/>
@@ -3795,7 +3802,7 @@
             </w:tcBorders>
             <w:shd w:fill="auto" w:val="clear"/>
             <w:tcMar>
-              <w:left w:w="29" w:type="dxa"/>
+              <w:left w:w="19" w:type="dxa"/>
             </w:tcMar>
           </w:tcPr>
           <w:p>
@@ -3819,7 +3826,7 @@
         </w:tc>
         <w:tc>
           <w:tcPr>
-            <w:tcW w:w="6773" w:type="dxa"/>
+            <w:tcW w:w="6774" w:type="dxa"/>
             <w:tcBorders>
               <w:top w:val="single" w:sz="8" w:space="0" w:color="00000A"/>
               <w:left w:val="single" w:sz="8" w:space="0" w:color="00000A"/>
@@ -3830,7 +3837,7 @@
             </w:tcBorders>
             <w:shd w:fill="auto" w:val="clear"/>
             <w:tcMar>
-              <w:left w:w="29" w:type="dxa"/>
+              <w:left w:w="19" w:type="dxa"/>
             </w:tcMar>
           </w:tcPr>
           <w:p>
@@ -3955,7 +3962,7 @@
       <w:tblPr>
         <w:tblW w:w="5000" w:type="pct"/>
         <w:jc w:val="left"/>
-        <w:tblInd w:w="-39" w:type="dxa"/>
+        <w:tblInd w:w="-49" w:type="dxa"/>
         <w:tblBorders>
           <w:top w:val="single" w:sz="8" w:space="0" w:color="00000A"/>
           <w:left w:val="single" w:sz="8" w:space="0" w:color="00000A"/>
@@ -3966,20 +3973,20 @@
         </w:tblBorders>
         <w:tblCellMar>
           <w:top w:w="0" w:type="dxa"/>
-          <w:left w:w="29" w:type="dxa"/>
+          <w:left w:w="19" w:type="dxa"/>
           <w:bottom w:w="0" w:type="dxa"/>
           <w:right w:w="70" w:type="dxa"/>
         </w:tblCellMar>
       </w:tblPr>
       <w:tblGrid>
-        <w:gridCol w:w="2298"/>
-        <w:gridCol w:w="6773"/>
+        <w:gridCol w:w="2297"/>
+        <w:gridCol w:w="6774"/>
       </w:tblGrid>
       <w:tr>
         <w:trPr/>
         <w:tc>
           <w:tcPr>
-            <w:tcW w:w="2298" w:type="dxa"/>
+            <w:tcW w:w="2297" w:type="dxa"/>
             <w:tcBorders>
               <w:top w:val="single" w:sz="8" w:space="0" w:color="00000A"/>
               <w:left w:val="single" w:sz="8" w:space="0" w:color="00000A"/>
@@ -3990,7 +3997,7 @@
             </w:tcBorders>
             <w:shd w:fill="auto" w:val="clear"/>
             <w:tcMar>
-              <w:left w:w="29" w:type="dxa"/>
+              <w:left w:w="19" w:type="dxa"/>
             </w:tcMar>
           </w:tcPr>
           <w:p>
@@ -4014,7 +4021,7 @@
         </w:tc>
         <w:tc>
           <w:tcPr>
-            <w:tcW w:w="6773" w:type="dxa"/>
+            <w:tcW w:w="6774" w:type="dxa"/>
             <w:tcBorders>
               <w:top w:val="single" w:sz="8" w:space="0" w:color="00000A"/>
               <w:left w:val="single" w:sz="8" w:space="0" w:color="00000A"/>
@@ -4025,7 +4032,7 @@
             </w:tcBorders>
             <w:shd w:fill="auto" w:val="clear"/>
             <w:tcMar>
-              <w:left w:w="29" w:type="dxa"/>
+              <w:left w:w="19" w:type="dxa"/>
             </w:tcMar>
           </w:tcPr>
           <w:p>
@@ -4051,7 +4058,7 @@
         <w:trPr/>
         <w:tc>
           <w:tcPr>
-            <w:tcW w:w="2298" w:type="dxa"/>
+            <w:tcW w:w="2297" w:type="dxa"/>
             <w:tcBorders>
               <w:top w:val="single" w:sz="8" w:space="0" w:color="00000A"/>
               <w:left w:val="single" w:sz="8" w:space="0" w:color="00000A"/>
@@ -4062,7 +4069,7 @@
             </w:tcBorders>
             <w:shd w:fill="auto" w:val="clear"/>
             <w:tcMar>
-              <w:left w:w="29" w:type="dxa"/>
+              <w:left w:w="19" w:type="dxa"/>
             </w:tcMar>
           </w:tcPr>
           <w:p>
@@ -4095,7 +4102,7 @@
         </w:tc>
         <w:tc>
           <w:tcPr>
-            <w:tcW w:w="6773" w:type="dxa"/>
+            <w:tcW w:w="6774" w:type="dxa"/>
             <w:tcBorders>
               <w:top w:val="single" w:sz="8" w:space="0" w:color="00000A"/>
               <w:left w:val="single" w:sz="8" w:space="0" w:color="00000A"/>
@@ -4106,8 +4113,9 @@
             </w:tcBorders>
             <w:shd w:fill="auto" w:val="clear"/>
             <w:tcMar>
-              <w:left w:w="29" w:type="dxa"/>
+              <w:left w:w="19" w:type="dxa"/>
             </w:tcMar>
+            <w:vAlign w:val="center"/>
           </w:tcPr>
           <w:p>
             <w:pPr>
@@ -4129,7 +4137,7 @@
                 <w:color w:val="00000A"/>
                 <w:sz w:val="26"/>
                 <w:szCs w:val="26"/>
-                <w:lang w:val="fr-FR" w:eastAsia="fr-CA" w:bidi="ar-SA"/>
+                <w:lang w:val="fr-FR" w:eastAsia="ar-SA" w:bidi="ar-SA"/>
               </w:rPr>
               <w:t>{objectif}{/activites}</w:t>
             </w:r>
@@ -4240,7 +4248,7 @@
       <w:tblPr>
         <w:tblW w:w="5000" w:type="pct"/>
         <w:jc w:val="left"/>
-        <w:tblInd w:w="-39" w:type="dxa"/>
+        <w:tblInd w:w="-49" w:type="dxa"/>
         <w:tblBorders>
           <w:top w:val="single" w:sz="8" w:space="0" w:color="00000A"/>
           <w:left w:val="single" w:sz="8" w:space="0" w:color="00000A"/>
@@ -4251,7 +4259,7 @@
         </w:tblBorders>
         <w:tblCellMar>
           <w:top w:w="0" w:type="dxa"/>
-          <w:left w:w="29" w:type="dxa"/>
+          <w:left w:w="19" w:type="dxa"/>
           <w:bottom w:w="0" w:type="dxa"/>
           <w:right w:w="70" w:type="dxa"/>
         </w:tblCellMar>
@@ -4276,8 +4284,9 @@
             </w:tcBorders>
             <w:shd w:fill="auto" w:val="clear"/>
             <w:tcMar>
-              <w:left w:w="29" w:type="dxa"/>
+              <w:left w:w="19" w:type="dxa"/>
             </w:tcMar>
+            <w:vAlign w:val="center"/>
           </w:tcPr>
           <w:p>
             <w:pPr>
@@ -4315,7 +4324,15 @@
           <w:p>
             <w:pPr>
               <w:pStyle w:val="Corpsdetexte"/>
-              <w:spacing w:before="0" w:after="140"/>
+              <w:widowControl/>
+              <w:tabs>
+                <w:tab w:val="left" w:pos="630" w:leader="none"/>
+                <w:tab w:val="left" w:pos="2700" w:leader="none"/>
+              </w:tabs>
+              <w:suppressAutoHyphens w:val="true"/>
+              <w:bidi w:val="0"/>
+              <w:spacing w:lineRule="auto" w:line="288" w:before="0" w:after="140"/>
+              <w:ind w:left="283" w:right="737" w:hanging="0"/>
               <w:jc w:val="left"/>
             </w:pPr>
             <w:r>
@@ -4404,7 +4421,7 @@
       <w:tblPr>
         <w:tblW w:w="5000" w:type="pct"/>
         <w:jc w:val="left"/>
-        <w:tblInd w:w="-39" w:type="dxa"/>
+        <w:tblInd w:w="-49" w:type="dxa"/>
         <w:tblBorders>
           <w:top w:val="single" w:sz="8" w:space="0" w:color="00000A"/>
           <w:left w:val="single" w:sz="8" w:space="0" w:color="00000A"/>
@@ -4415,7 +4432,7 @@
         </w:tblBorders>
         <w:tblCellMar>
           <w:top w:w="0" w:type="dxa"/>
-          <w:left w:w="29" w:type="dxa"/>
+          <w:left w:w="19" w:type="dxa"/>
           <w:bottom w:w="0" w:type="dxa"/>
           <w:right w:w="70" w:type="dxa"/>
         </w:tblCellMar>
@@ -4440,19 +4457,26 @@
             </w:tcBorders>
             <w:shd w:fill="auto" w:val="clear"/>
             <w:tcMar>
-              <w:left w:w="29" w:type="dxa"/>
+              <w:left w:w="19" w:type="dxa"/>
             </w:tcMar>
             <w:vAlign w:val="center"/>
           </w:tcPr>
           <w:p>
             <w:pPr>
               <w:pStyle w:val="Corpsdetexte"/>
+              <w:widowControl/>
               <w:numPr>
                 <w:ilvl w:val="0"/>
                 <w:numId w:val="0"/>
               </w:numPr>
+              <w:tabs>
+                <w:tab w:val="left" w:pos="2700" w:leader="none"/>
+              </w:tabs>
               <w:suppressAutoHyphens w:val="false"/>
+              <w:bidi w:val="0"/>
               <w:spacing w:lineRule="auto" w:line="360" w:before="0" w:after="140"/>
+              <w:ind w:left="283" w:right="0" w:hanging="0"/>
+              <w:jc w:val="both"/>
             </w:pPr>
             <w:r>
               <w:rPr>
@@ -4526,7 +4550,7 @@
       <w:tblPr>
         <w:tblW w:w="5000" w:type="pct"/>
         <w:jc w:val="left"/>
-        <w:tblInd w:w="-39" w:type="dxa"/>
+        <w:tblInd w:w="-49" w:type="dxa"/>
         <w:tblBorders>
           <w:top w:val="single" w:sz="8" w:space="0" w:color="00000A"/>
           <w:left w:val="single" w:sz="8" w:space="0" w:color="00000A"/>
@@ -4537,7 +4561,7 @@
         </w:tblBorders>
         <w:tblCellMar>
           <w:top w:w="0" w:type="dxa"/>
-          <w:left w:w="29" w:type="dxa"/>
+          <w:left w:w="19" w:type="dxa"/>
           <w:bottom w:w="0" w:type="dxa"/>
           <w:right w:w="70" w:type="dxa"/>
         </w:tblCellMar>
@@ -4562,13 +4586,18 @@
             </w:tcBorders>
             <w:shd w:fill="auto" w:val="clear"/>
             <w:tcMar>
-              <w:left w:w="29" w:type="dxa"/>
+              <w:left w:w="19" w:type="dxa"/>
             </w:tcMar>
             <w:vAlign w:val="center"/>
           </w:tcPr>
           <w:p>
             <w:pPr>
               <w:pStyle w:val="Normal"/>
+              <w:widowControl/>
+              <w:suppressAutoHyphens w:val="true"/>
+              <w:bidi w:val="0"/>
+              <w:spacing w:lineRule="auto" w:line="240" w:before="0" w:after="0"/>
+              <w:ind w:left="283" w:right="0" w:hanging="0"/>
               <w:jc w:val="left"/>
               <w:rPr>
                 <w:sz w:val="24"/>
@@ -4581,10 +4610,6 @@
             </w:pPr>
             <w:r>
               <w:rPr/>
-              <w:t xml:space="preserve">          </w:t>
-            </w:r>
-            <w:r>
-              <w:rPr/>
               <w:t>{note}</w:t>
             </w:r>
             <w:r/>
@@ -4642,7 +4667,7 @@
       <w:tblPr>
         <w:tblW w:w="5000" w:type="pct"/>
         <w:jc w:val="left"/>
-        <w:tblInd w:w="-39" w:type="dxa"/>
+        <w:tblInd w:w="-49" w:type="dxa"/>
         <w:tblBorders>
           <w:top w:val="single" w:sz="8" w:space="0" w:color="00000A"/>
           <w:left w:val="single" w:sz="8" w:space="0" w:color="00000A"/>
@@ -4653,7 +4678,7 @@
         </w:tblBorders>
         <w:tblCellMar>
           <w:top w:w="0" w:type="dxa"/>
-          <w:left w:w="29" w:type="dxa"/>
+          <w:left w:w="19" w:type="dxa"/>
           <w:bottom w:w="0" w:type="dxa"/>
           <w:right w:w="70" w:type="dxa"/>
         </w:tblCellMar>
@@ -4678,7 +4703,7 @@
             </w:tcBorders>
             <w:shd w:fill="auto" w:val="clear"/>
             <w:tcMar>
-              <w:left w:w="29" w:type="dxa"/>
+              <w:left w:w="19" w:type="dxa"/>
             </w:tcMar>
           </w:tcPr>
           <w:p>
@@ -4867,7 +4892,7 @@
       <w:tblPr>
         <w:tblW w:w="5000" w:type="pct"/>
         <w:jc w:val="left"/>
-        <w:tblInd w:w="-39" w:type="dxa"/>
+        <w:tblInd w:w="-49" w:type="dxa"/>
         <w:tblBorders>
           <w:top w:val="single" w:sz="8" w:space="0" w:color="00000A"/>
           <w:left w:val="single" w:sz="8" w:space="0" w:color="00000A"/>
@@ -4878,7 +4903,7 @@
         </w:tblBorders>
         <w:tblCellMar>
           <w:top w:w="0" w:type="dxa"/>
-          <w:left w:w="29" w:type="dxa"/>
+          <w:left w:w="19" w:type="dxa"/>
           <w:bottom w:w="0" w:type="dxa"/>
           <w:right w:w="70" w:type="dxa"/>
         </w:tblCellMar>
@@ -4903,7 +4928,7 @@
             </w:tcBorders>
             <w:shd w:fill="auto" w:val="clear"/>
             <w:tcMar>
-              <w:left w:w="29" w:type="dxa"/>
+              <w:left w:w="19" w:type="dxa"/>
             </w:tcMar>
           </w:tcPr>
           <w:p>
@@ -5067,7 +5092,7 @@
       <w:tblPr>
         <w:tblW w:w="5000" w:type="pct"/>
         <w:jc w:val="left"/>
-        <w:tblInd w:w="-39" w:type="dxa"/>
+        <w:tblInd w:w="-49" w:type="dxa"/>
         <w:tblBorders>
           <w:top w:val="single" w:sz="8" w:space="0" w:color="00000A"/>
           <w:left w:val="single" w:sz="8" w:space="0" w:color="00000A"/>
@@ -5078,7 +5103,7 @@
         </w:tblBorders>
         <w:tblCellMar>
           <w:top w:w="0" w:type="dxa"/>
-          <w:left w:w="29" w:type="dxa"/>
+          <w:left w:w="19" w:type="dxa"/>
           <w:bottom w:w="0" w:type="dxa"/>
           <w:right w:w="70" w:type="dxa"/>
         </w:tblCellMar>
@@ -5103,7 +5128,7 @@
             </w:tcBorders>
             <w:shd w:fill="auto" w:val="clear"/>
             <w:tcMar>
-              <w:left w:w="29" w:type="dxa"/>
+              <w:left w:w="19" w:type="dxa"/>
             </w:tcMar>
           </w:tcPr>
           <w:p>
@@ -6147,9 +6172,29 @@
       <w:rFonts w:cs="Symbol"/>
     </w:rPr>
   </w:style>
-  <w:style w:type="character" w:styleId="Caractresdenumrotation">
-    <w:name w:val="Caractères de numérotation"/>
-    <w:rPr/>
+  <w:style w:type="character" w:styleId="ListLabel22">
+    <w:name w:val="ListLabel 22"/>
+    <w:rPr>
+      <w:rFonts w:cs="Times New Roman"/>
+    </w:rPr>
+  </w:style>
+  <w:style w:type="character" w:styleId="ListLabel23">
+    <w:name w:val="ListLabel 23"/>
+    <w:rPr>
+      <w:rFonts w:cs="Courier New"/>
+    </w:rPr>
+  </w:style>
+  <w:style w:type="character" w:styleId="ListLabel24">
+    <w:name w:val="ListLabel 24"/>
+    <w:rPr>
+      <w:rFonts w:cs="Wingdings"/>
+    </w:rPr>
+  </w:style>
+  <w:style w:type="character" w:styleId="ListLabel25">
+    <w:name w:val="ListLabel 25"/>
+    <w:rPr>
+      <w:rFonts w:cs="Symbol"/>
+    </w:rPr>
   </w:style>
   <w:style w:type="paragraph" w:styleId="Titre">
     <w:name w:val="Titre"/>
